--- a/5kurs/graf/Tem521referat.docx
+++ b/5kurs/graf/Tem521referat.docx
@@ -636,7 +636,7 @@
             </w:rPr>
             <w:fldChar w:fldCharType="separate"/>
           </w:r>
-          <w:hyperlink w:anchor="_Toc438735664" w:history="1">
+          <w:hyperlink w:anchor="_Toc438799076" w:history="1">
             <w:r>
               <w:rPr>
                 <w:rStyle w:val="a4"/>
@@ -663,7 +663,7 @@
                 <w:noProof/>
                 <w:webHidden/>
               </w:rPr>
-              <w:instrText xml:space="preserve"> PAGEREF _Toc438735664 \h </w:instrText>
+              <w:instrText xml:space="preserve"> PAGEREF _Toc438799076 \h </w:instrText>
             </w:r>
             <w:r>
               <w:rPr>
@@ -706,7 +706,7 @@
               <w:lang w:eastAsia="ru-RU"/>
             </w:rPr>
           </w:pPr>
-          <w:hyperlink w:anchor="_Toc438735665" w:history="1">
+          <w:hyperlink w:anchor="_Toc438799077" w:history="1">
             <w:r>
               <w:rPr>
                 <w:rStyle w:val="a4"/>
@@ -733,7 +733,7 @@
                 <w:noProof/>
                 <w:webHidden/>
               </w:rPr>
-              <w:instrText xml:space="preserve"> PAGEREF _Toc438735665 \h </w:instrText>
+              <w:instrText xml:space="preserve"> PAGEREF _Toc438799077 \h </w:instrText>
             </w:r>
             <w:r>
               <w:rPr>
@@ -766,23 +766,25 @@
         </w:p>
         <w:p>
           <w:pPr>
-            <w:pStyle w:val="11"/>
+            <w:pStyle w:val="21"/>
             <w:tabs>
               <w:tab w:val="right" w:leader="dot" w:pos="9344"/>
             </w:tabs>
             <w:rPr>
-              <w:rFonts w:eastAsiaTheme="minorEastAsia"/>
+              <w:rFonts w:asciiTheme="minorHAnsi" w:eastAsiaTheme="minorEastAsia" w:hAnsiTheme="minorHAnsi"/>
               <w:noProof/>
+              <w:sz w:val="22"/>
+              <w:szCs w:val="22"/>
               <w:lang w:eastAsia="ru-RU"/>
             </w:rPr>
           </w:pPr>
-          <w:hyperlink w:anchor="_Toc438735666" w:history="1">
+          <w:hyperlink w:anchor="_Toc438799078" w:history="1">
             <w:r>
               <w:rPr>
                 <w:rStyle w:val="a4"/>
                 <w:noProof/>
               </w:rPr>
-              <w:t>Возможности поддержки принятия решений в СУЖЦ</w:t>
+              <w:t>Классификации СППР</w:t>
             </w:r>
             <w:r>
               <w:rPr>
@@ -803,7 +805,79 @@
                 <w:noProof/>
                 <w:webHidden/>
               </w:rPr>
-              <w:instrText xml:space="preserve"> PAGEREF _Toc438735666 \h </w:instrText>
+              <w:instrText xml:space="preserve"> PAGEREF _Toc438799078 \h </w:instrText>
+            </w:r>
+            <w:r>
+              <w:rPr>
+                <w:noProof/>
+                <w:webHidden/>
+              </w:rPr>
+            </w:r>
+            <w:r>
+              <w:rPr>
+                <w:noProof/>
+                <w:webHidden/>
+              </w:rPr>
+              <w:fldChar w:fldCharType="separate"/>
+            </w:r>
+            <w:r>
+              <w:rPr>
+                <w:noProof/>
+                <w:webHidden/>
+              </w:rPr>
+              <w:t>5</w:t>
+            </w:r>
+            <w:r>
+              <w:rPr>
+                <w:noProof/>
+                <w:webHidden/>
+              </w:rPr>
+              <w:fldChar w:fldCharType="end"/>
+            </w:r>
+          </w:hyperlink>
+        </w:p>
+        <w:p>
+          <w:pPr>
+            <w:pStyle w:val="21"/>
+            <w:tabs>
+              <w:tab w:val="right" w:leader="dot" w:pos="9344"/>
+            </w:tabs>
+            <w:rPr>
+              <w:rFonts w:asciiTheme="minorHAnsi" w:eastAsiaTheme="minorEastAsia" w:hAnsiTheme="minorHAnsi"/>
+              <w:noProof/>
+              <w:sz w:val="22"/>
+              <w:szCs w:val="22"/>
+              <w:lang w:eastAsia="ru-RU"/>
+            </w:rPr>
+          </w:pPr>
+          <w:hyperlink w:anchor="_Toc438799079" w:history="1">
+            <w:r>
+              <w:rPr>
+                <w:rStyle w:val="a4"/>
+                <w:noProof/>
+              </w:rPr>
+              <w:t>Структура СППР</w:t>
+            </w:r>
+            <w:r>
+              <w:rPr>
+                <w:noProof/>
+                <w:webHidden/>
+              </w:rPr>
+              <w:tab/>
+            </w:r>
+            <w:r>
+              <w:rPr>
+                <w:noProof/>
+                <w:webHidden/>
+              </w:rPr>
+              <w:fldChar w:fldCharType="begin"/>
+            </w:r>
+            <w:r>
+              <w:rPr>
+                <w:noProof/>
+                <w:webHidden/>
+              </w:rPr>
+              <w:instrText xml:space="preserve"> PAGEREF _Toc438799079 \h </w:instrText>
             </w:r>
             <w:r>
               <w:rPr>
@@ -846,7 +920,77 @@
               <w:lang w:eastAsia="ru-RU"/>
             </w:rPr>
           </w:pPr>
-          <w:hyperlink w:anchor="_Toc438735667" w:history="1">
+          <w:hyperlink w:anchor="_Toc438799080" w:history="1">
+            <w:r>
+              <w:rPr>
+                <w:rStyle w:val="a4"/>
+                <w:noProof/>
+              </w:rPr>
+              <w:t>Возможности поддержки принятия решений в СУЖЦ</w:t>
+            </w:r>
+            <w:r>
+              <w:rPr>
+                <w:noProof/>
+                <w:webHidden/>
+              </w:rPr>
+              <w:tab/>
+            </w:r>
+            <w:r>
+              <w:rPr>
+                <w:noProof/>
+                <w:webHidden/>
+              </w:rPr>
+              <w:fldChar w:fldCharType="begin"/>
+            </w:r>
+            <w:r>
+              <w:rPr>
+                <w:noProof/>
+                <w:webHidden/>
+              </w:rPr>
+              <w:instrText xml:space="preserve"> PAGEREF _Toc438799080 \h </w:instrText>
+            </w:r>
+            <w:r>
+              <w:rPr>
+                <w:noProof/>
+                <w:webHidden/>
+              </w:rPr>
+            </w:r>
+            <w:r>
+              <w:rPr>
+                <w:noProof/>
+                <w:webHidden/>
+              </w:rPr>
+              <w:fldChar w:fldCharType="separate"/>
+            </w:r>
+            <w:r>
+              <w:rPr>
+                <w:noProof/>
+                <w:webHidden/>
+              </w:rPr>
+              <w:t>9</w:t>
+            </w:r>
+            <w:r>
+              <w:rPr>
+                <w:noProof/>
+                <w:webHidden/>
+              </w:rPr>
+              <w:fldChar w:fldCharType="end"/>
+            </w:r>
+          </w:hyperlink>
+        </w:p>
+        <w:p>
+          <w:pPr>
+            <w:pStyle w:val="11"/>
+            <w:tabs>
+              <w:tab w:val="right" w:leader="dot" w:pos="9344"/>
+            </w:tabs>
+            <w:rPr>
+              <w:rFonts w:eastAsiaTheme="minorEastAsia"/>
+              <w:noProof/>
+              <w:lang w:eastAsia="ru-RU"/>
+            </w:rPr>
+          </w:pPr>
+          <w:hyperlink w:anchor="_Toc438799081" w:history="1">
             <w:r>
               <w:rPr>
                 <w:rStyle w:val="a4"/>
@@ -873,7 +1017,7 @@
                 <w:noProof/>
                 <w:webHidden/>
               </w:rPr>
-              <w:instrText xml:space="preserve"> PAGEREF _Toc438735667 \h </w:instrText>
+              <w:instrText xml:space="preserve"> PAGEREF _Toc438799081 \h </w:instrText>
             </w:r>
             <w:r>
               <w:rPr>
@@ -893,7 +1037,7 @@
                 <w:noProof/>
                 <w:webHidden/>
               </w:rPr>
-              <w:t>25</w:t>
+              <w:t>27</w:t>
             </w:r>
             <w:r>
               <w:rPr>
@@ -940,7 +1084,7 @@
       <w:pPr>
         <w:pStyle w:val="1"/>
       </w:pPr>
-      <w:bookmarkStart w:id="2" w:name="_Toc438735664"/>
+      <w:bookmarkStart w:id="2" w:name="_Toc438799076"/>
       <w:r>
         <w:lastRenderedPageBreak/>
         <w:t>Введение</w:t>
@@ -1092,7 +1236,7 @@
       <w:pPr>
         <w:pStyle w:val="1"/>
       </w:pPr>
-      <w:bookmarkStart w:id="3" w:name="_Toc438735665"/>
+      <w:bookmarkStart w:id="3" w:name="_Toc438799077"/>
       <w:r>
         <w:lastRenderedPageBreak/>
         <w:t>Системы управления жизненным циклом как СППР</w:t>
@@ -1115,24 +1259,72 @@
       </w:r>
     </w:p>
     <w:p>
-      <w:pPr>
+      <w:r>
+        <w:t xml:space="preserve">Для примера возьмём СУЖЦ </w:t>
+      </w:r>
+      <w:r>
         <w:rPr>
           <w:lang w:val="en-US"/>
         </w:rPr>
-      </w:pPr>
-      <w:r>
-        <w:t xml:space="preserve">Для примера возьмём СУЖЦ </w:t>
+        <w:t>PTC</w:t>
+      </w:r>
+      <w:r>
+        <w:t xml:space="preserve"> </w:t>
       </w:r>
       <w:r>
         <w:rPr>
           <w:lang w:val="en-US"/>
         </w:rPr>
+        <w:t>Windchill</w:t>
+      </w:r>
+      <w:r>
+        <w:t xml:space="preserve"> </w:t>
+      </w:r>
+      <w:r>
+        <w:rPr>
+          <w:lang w:val="en-US"/>
+        </w:rPr>
+        <w:t>PLM</w:t>
+      </w:r>
+      <w:r>
+        <w:t xml:space="preserve">. </w:t>
+      </w:r>
+      <w:r>
+        <w:t xml:space="preserve">Она создана американской фирмой </w:t>
+      </w:r>
+      <w:r>
+        <w:rPr>
+          <w:lang w:val="en-US"/>
+        </w:rPr>
         <w:t>PTC</w:t>
       </w:r>
       <w:r>
         <w:t xml:space="preserve"> </w:t>
       </w:r>
       <w:r>
+        <w:t xml:space="preserve">и </w:t>
+      </w:r>
+      <w:r>
+        <w:t>предназначена для совместной разработки изделий и управления их жизненным циклом через интернет.</w:t>
+      </w:r>
+      <w:r>
+        <w:t xml:space="preserve"> </w:t>
+      </w:r>
+      <w:r>
+        <w:t>[</w:t>
+      </w:r>
+      <w:r>
+        <w:endnoteReference w:id="4"/>
+      </w:r>
+      <w:r>
+        <w:t>]</w:t>
+      </w:r>
+    </w:p>
+    <w:p>
+      <w:r>
+        <w:t xml:space="preserve">Для начала следует привести классификацию СППР и сравнить, насколько </w:t>
+      </w:r>
+      <w:r>
         <w:rPr>
           <w:lang w:val="en-US"/>
         </w:rPr>
@@ -1142,59 +1334,6 @@
         <w:t xml:space="preserve"> </w:t>
       </w:r>
       <w:r>
-        <w:rPr>
-          <w:lang w:val="en-US"/>
-        </w:rPr>
-        <w:t>PLM</w:t>
-      </w:r>
-      <w:r>
-        <w:t xml:space="preserve">. </w:t>
-      </w:r>
-      <w:r>
-        <w:t xml:space="preserve">Она создана американской фирмой </w:t>
-      </w:r>
-      <w:r>
-        <w:rPr>
-          <w:lang w:val="en-US"/>
-        </w:rPr>
-        <w:t>PTC</w:t>
-      </w:r>
-      <w:r>
-        <w:t xml:space="preserve"> </w:t>
-      </w:r>
-      <w:r>
-        <w:t xml:space="preserve">и </w:t>
-      </w:r>
-      <w:r>
-        <w:t>предназначена для совместной разработки изделий и управления их жизненным циклом через интернет.</w:t>
-      </w:r>
-      <w:r>
-        <w:t xml:space="preserve"> </w:t>
-      </w:r>
-      <w:r>
-        <w:t>[</w:t>
-      </w:r>
-      <w:r>
-        <w:endnoteReference w:id="4"/>
-      </w:r>
-      <w:r>
-        <w:t>]</w:t>
-      </w:r>
-    </w:p>
-    <w:p>
-      <w:r>
-        <w:t xml:space="preserve">Для начала следует привести классификацию СППР и сравнить, насколько </w:t>
-      </w:r>
-      <w:r>
-        <w:rPr>
-          <w:lang w:val="en-US"/>
-        </w:rPr>
-        <w:t>Windchill</w:t>
-      </w:r>
-      <w:r>
-        <w:t xml:space="preserve"> </w:t>
-      </w:r>
-      <w:r>
         <w:t xml:space="preserve">ей соответствует. </w:t>
       </w:r>
     </w:p>
@@ -1203,9 +1342,11 @@
       <w:pPr>
         <w:pStyle w:val="2"/>
       </w:pPr>
+      <w:bookmarkStart w:id="4" w:name="_Toc438799078"/>
       <w:r>
         <w:t>Классификации СППР</w:t>
       </w:r>
+      <w:bookmarkEnd w:id="4"/>
     </w:p>
     <w:p/>
     <w:p>
@@ -1477,9 +1618,11 @@
       <w:pPr>
         <w:pStyle w:val="2"/>
       </w:pPr>
+      <w:bookmarkStart w:id="5" w:name="_Toc438799079"/>
       <w:r>
         <w:t>Структура СППР</w:t>
       </w:r>
+      <w:bookmarkEnd w:id="5"/>
     </w:p>
     <w:p/>
     <w:p>
@@ -1504,6 +1647,118 @@
       </w:r>
     </w:p>
     <w:p>
+      <w:r>
+        <w:t>Практически все информационные системы, кроме как-либо узкоспециальных, пользуются либо встроенными, либо внешними хранилищами данных.</w:t>
+      </w:r>
+      <w:r>
+        <w:t xml:space="preserve"> </w:t>
+      </w:r>
+      <w:r>
+        <w:t>СУЖЦ, обычно, интегрируются с</w:t>
+      </w:r>
+      <w:r>
+        <w:t xml:space="preserve"> уже</w:t>
+      </w:r>
+      <w:r>
+        <w:t xml:space="preserve"> имеющейся с</w:t>
+      </w:r>
+      <w:r>
+        <w:t>ис</w:t>
+      </w:r>
+      <w:r>
+        <w:t>темой хранения данных, либо применяют собственные базы с использованием информационного обеспечения</w:t>
+      </w:r>
+      <w:r>
+        <w:t xml:space="preserve"> предприятия</w:t>
+      </w:r>
+      <w:r>
+        <w:t xml:space="preserve">. </w:t>
+      </w:r>
+      <w:r>
+        <w:t>Однако, информационные хранилища данных обязаны иметь в своём составе средства подготовки отчетов и прогнозов, что уже превосходит возможности СУЖЦ.</w:t>
+      </w:r>
+    </w:p>
+    <w:p>
+      <w:r>
+        <w:rPr>
+          <w:lang w:val="en-US"/>
+        </w:rPr>
+        <w:t>Windchill</w:t>
+      </w:r>
+      <w:r>
+        <w:t xml:space="preserve"> </w:t>
+      </w:r>
+      <w:r>
+        <w:t xml:space="preserve">реализует объектную модель хранения данных, и использует </w:t>
+      </w:r>
+      <w:r>
+        <w:t xml:space="preserve">объектно-реляционные </w:t>
+      </w:r>
+      <w:r>
+        <w:t xml:space="preserve">СУБД, обеспечивающие одновременный доступ множества пользователей и высокую производительность, как то </w:t>
+      </w:r>
+      <w:r>
+        <w:rPr>
+          <w:lang w:val="en-US"/>
+        </w:rPr>
+        <w:t>Microsoft</w:t>
+      </w:r>
+      <w:r>
+        <w:t xml:space="preserve"> </w:t>
+      </w:r>
+      <w:r>
+        <w:rPr>
+          <w:lang w:val="en-US"/>
+        </w:rPr>
+        <w:t>SQL</w:t>
+      </w:r>
+      <w:r>
+        <w:t xml:space="preserve"> </w:t>
+      </w:r>
+      <w:r>
+        <w:t>и</w:t>
+      </w:r>
+      <w:r>
+        <w:t xml:space="preserve"> </w:t>
+      </w:r>
+      <w:r>
+        <w:t>Oracle</w:t>
+      </w:r>
+      <w:r>
+        <w:t xml:space="preserve"> </w:t>
+      </w:r>
+      <w:r>
+        <w:t>Database</w:t>
+      </w:r>
+      <w:r>
+        <w:t>.</w:t>
+      </w:r>
+      <w:r>
+        <w:t xml:space="preserve"> [</w:t>
+      </w:r>
+      <w:r>
+        <w:endnoteReference w:id="7"/>
+      </w:r>
+      <w:r>
+        <w:t>]</w:t>
+      </w:r>
+      <w:r>
+        <w:t xml:space="preserve"> </w:t>
+      </w:r>
+      <w:r>
+        <w:t>Но</w:t>
+      </w:r>
+      <w:r>
+        <w:t xml:space="preserve">, </w:t>
+      </w:r>
+      <w:r>
+        <w:t>по умолчанию, средства анализа, генерации отчетов, прогнозирования и т.д. не поставляются, или их функционал ограничен. Таким образом, требуется тонкая настройка информационного обеспечения или покупка соответствующих функциональных модулей</w:t>
+      </w:r>
+      <w:r>
+        <w:t>.</w:t>
+      </w:r>
+    </w:p>
+    <w:p>
       <w:pPr>
         <w:pStyle w:val="ab"/>
         <w:numPr>
@@ -1517,6 +1772,68 @@
       </w:r>
     </w:p>
     <w:p>
+      <w:r>
+        <w:t xml:space="preserve">СУЖЦ имеют очень большие возможности по </w:t>
+      </w:r>
+      <w:r>
+        <w:t xml:space="preserve">управлению данными, в т.ч. их загрузки, обработки </w:t>
+      </w:r>
+      <w:r>
+        <w:t xml:space="preserve">и выдачи. </w:t>
+      </w:r>
+    </w:p>
+    <w:p>
+      <w:r>
+        <w:rPr>
+          <w:lang w:val="en-US"/>
+        </w:rPr>
+        <w:t>Windchill</w:t>
+      </w:r>
+      <w:r>
+        <w:t xml:space="preserve"> </w:t>
+      </w:r>
+      <w:r>
+        <w:t>обеспечивает множество способов загрузки данных, как из имеющихся баз, так и через веб-интерфейс системы или интегрированной САПР</w:t>
+      </w:r>
+      <w:r>
+        <w:t xml:space="preserve">. Кроме того, имеется возможность напрямую передавать целые структуры данных </w:t>
+      </w:r>
+      <w:r>
+        <w:t xml:space="preserve">между предприятиями-партнерами (заказчиками, </w:t>
+      </w:r>
+      <w:r>
+        <w:lastRenderedPageBreak/>
+        <w:t>потребителями и т.д.)</w:t>
+      </w:r>
+      <w:r>
+        <w:t xml:space="preserve">. </w:t>
+      </w:r>
+      <w:r>
+        <w:t xml:space="preserve">Так же имеются средства визуализации, которые </w:t>
+      </w:r>
+      <w:r>
+        <w:t>позволяют напрямую просматривать, редактировать или удалять данные</w:t>
+      </w:r>
+      <w:r>
+        <w:t xml:space="preserve">. </w:t>
+      </w:r>
+      <w:r>
+        <w:t xml:space="preserve">Кроме того, вместе с </w:t>
+      </w:r>
+      <w:r>
+        <w:rPr>
+          <w:lang w:val="en-US"/>
+        </w:rPr>
+        <w:t>Windchill</w:t>
+      </w:r>
+      <w:r>
+        <w:t xml:space="preserve"> </w:t>
+      </w:r>
+      <w:r>
+        <w:t xml:space="preserve">поставляется генератор отчетов, позволяющий настроить выдачу данных под определенные нужды. </w:t>
+      </w:r>
+    </w:p>
+    <w:p>
       <w:pPr>
         <w:pStyle w:val="ab"/>
         <w:numPr>
@@ -1542,25 +1859,41 @@
         <w:t>средства Data Mining.</w:t>
       </w:r>
     </w:p>
+    <w:p>
+      <w:r>
+        <w:t xml:space="preserve">Как уже было сказано, в базовой поставке СУЖЦ, как правило, средства анализа отсутствуют, но присутствует система загрузки, выгрузки и обработки данных, так </w:t>
+      </w:r>
+      <w:r>
+        <w:t xml:space="preserve">что их, как минимум, можно использовать для сбора информации для более специализированных систем поддержки принятия решений. </w:t>
+      </w:r>
+    </w:p>
+    <w:p>
+      <w:r>
+        <w:t xml:space="preserve">Как видно из приведенного анализа, системы управления жизненным циклом изделия не могут в полной мере считаться СППР, однако, они на полном основании входят в комплексную систему поддержки принятия решений, обеспечивая сбор и подготовку данных. </w:t>
+      </w:r>
+    </w:p>
     <w:p/>
     <w:p>
       <w:pPr>
         <w:pStyle w:val="1"/>
       </w:pPr>
-      <w:bookmarkStart w:id="4" w:name="_Toc438735666"/>
+      <w:bookmarkStart w:id="6" w:name="_Toc438799080"/>
       <w:r>
         <w:lastRenderedPageBreak/>
         <w:t>Возможности поддержки принятия решений в СУЖЦ</w:t>
       </w:r>
-      <w:bookmarkEnd w:id="4"/>
+      <w:bookmarkEnd w:id="6"/>
     </w:p>
     <w:p/>
     <w:p>
       <w:r>
-        <w:t>Они обладают широкими возможностями и могут обеспечить полную автоматизацию всех процессов, касающихся жизненного цикла продукции, в том числе: [</w:t>
-      </w:r>
-      <w:r>
-        <w:endnoteReference w:id="7"/>
+        <w:t xml:space="preserve">Системы управления жизненным циклом </w:t>
+      </w:r>
+      <w:r>
+        <w:t>обладают широкими возможностями и могут обеспечить полную автоматизацию всех процессов, касающихся жизненного цикла продукции, в том числе: [</w:t>
+      </w:r>
+      <w:r>
+        <w:endnoteReference w:id="8"/>
       </w:r>
       <w:r>
         <w:t>]</w:t>
@@ -1652,6 +1985,37 @@
     </w:p>
     <w:p>
       <w:r>
+        <w:t xml:space="preserve">Системы управления жизненным циклом обеспечивают поддержку принятия решений на всём протяжении жизненного цикла изделия. Данные об изделии значительно упрощают принятие экономических решений, проведение инженерных и стоимостных расчетов. Хранение электронной модели изделия существенно облегчают его дальнейшую разработку, совершенствование и внесение конструктивных и других изменений. </w:t>
+      </w:r>
+    </w:p>
+    <w:p>
+      <w:r>
+        <w:t xml:space="preserve">Впрочем, точный список поддерживаемых процессов у конкретных систем может различаться. Например, рассматриваемая система </w:t>
+      </w:r>
+      <w:r>
+        <w:rPr>
+          <w:lang w:val="en-US"/>
+        </w:rPr>
+        <w:t>Windchill</w:t>
+      </w:r>
+      <w:r>
+        <w:t xml:space="preserve"> </w:t>
+      </w:r>
+      <w:r>
+        <w:t>концентрируется на автоматизации разработки (проектирования), технологической подготовки производства и обслуживании</w:t>
+      </w:r>
+      <w:r>
+        <w:t>, в базовой конфигурации обходя остальные этапы</w:t>
+      </w:r>
+      <w:r>
+        <w:t xml:space="preserve"> стороной. </w:t>
+      </w:r>
+    </w:p>
+    <w:p>
+      <w:r>
+        <w:t xml:space="preserve">Как уже отмечалось выше, </w:t>
+      </w:r>
+      <w:r>
         <w:t xml:space="preserve">СУЖЦ может быть интегрирована с другими информационными системами предприятия, в том числе </w:t>
       </w:r>
       <w:r>
@@ -1676,16 +2040,18 @@
         <w:t xml:space="preserve">, </w:t>
       </w:r>
       <w:r>
-        <w:t xml:space="preserve">что позволит ей работать в общей цепи поддержки принятия решений. </w:t>
-      </w:r>
-    </w:p>
-    <w:p>
-      <w:r>
-        <w:t xml:space="preserve">Системы управления жизненным циклом обеспечивают поддержку принятия решений на всём протяжении жизненного цикла изделия. Данные об изделии значительно упрощают принятие экономических решений, проведение инженерных и стоимостных расчетов. Хранение электронной модели изделия существенно упрощает его дальнейшую разработку, совершенствование и внесение конструктивных и других изменений. </w:t>
-      </w:r>
-    </w:p>
-    <w:p>
-      <w:r>
+        <w:t>что позволит ей работать в общей ц</w:t>
+      </w:r>
+      <w:r>
+        <w:t>епи поддержки принятия решений, подготавливая информацию для анализа и прогнозирования</w:t>
+      </w:r>
+      <w:r>
+        <w:t xml:space="preserve">, а так же структурируя данные удобным для использования образом. </w:t>
+      </w:r>
+    </w:p>
+    <w:p>
+      <w:r>
+        <w:lastRenderedPageBreak/>
         <w:t>Для поддержки принятия решений в системе управления жизненным циклом, ориентированной на предприятия тяжелой и радиоэлектронной промышленности могут использоваться следующие данные:</w:t>
       </w:r>
     </w:p>
@@ -1698,7 +2064,13 @@
         </w:numPr>
       </w:pPr>
       <w:r>
-        <w:t>Количество и параметры покупных элементов – для расчетов входных/выходных параметров и себестоимости;</w:t>
+        <w:t xml:space="preserve">Количество и параметры покупных </w:t>
+      </w:r>
+      <w:r>
+        <w:t>комплектующих изделий</w:t>
+      </w:r>
+      <w:r>
+        <w:t xml:space="preserve"> – для расчетов входных/выходных параметров и себестоимости;</w:t>
       </w:r>
     </w:p>
     <w:p>
@@ -1710,7 +2082,7 @@
         </w:numPr>
       </w:pPr>
       <w:r>
-        <w:t>Используемые материалы и габариты деталей – для проектировки и расчета физических характеристик;</w:t>
+        <w:t xml:space="preserve">Электрические характеристик радиодеталей – для оценки соответствия изделия заданным требованиям; </w:t>
       </w:r>
     </w:p>
     <w:p>
@@ -1722,7 +2094,7 @@
         </w:numPr>
       </w:pPr>
       <w:r>
-        <w:t>Прохождение этапов производства каждым отдельным изделием для отслеживания продукции;</w:t>
+        <w:t>Допустимые замены стандартных (покупных) изделий;</w:t>
       </w:r>
     </w:p>
     <w:p>
@@ -1734,8 +2106,7 @@
         </w:numPr>
       </w:pPr>
       <w:r>
-        <w:lastRenderedPageBreak/>
-        <w:t>Состав изделия;</w:t>
+        <w:t>Используемые материалы и габариты деталей – для проектировки и расчета физических характеристик;</w:t>
       </w:r>
     </w:p>
     <w:p>
@@ -1747,7 +2118,7 @@
         </w:numPr>
       </w:pPr>
       <w:r>
-        <w:t>Допустимые замены стандартных (покупных) изделий;</w:t>
+        <w:t>Прохождение этапов производства каждым отдельным изделием для отслеживания продукции;</w:t>
       </w:r>
     </w:p>
     <w:p>
@@ -1759,7 +2130,7 @@
         </w:numPr>
       </w:pPr>
       <w:r>
-        <w:t>Трудоёмкость изделий и требуемый разряд рабочих – для подсчета зарплат;</w:t>
+        <w:t>Состав изделия;</w:t>
       </w:r>
     </w:p>
     <w:p>
@@ -1771,7 +2142,7 @@
         </w:numPr>
       </w:pPr>
       <w:r>
-        <w:t xml:space="preserve">Электрические характеристик радиодеталей – для оценки соответствия изделия заданным требованиям; </w:t>
+        <w:t>Трудоёмкость изделий и требуемый разряд рабочих – для подсчета зарплат;</w:t>
       </w:r>
     </w:p>
     <w:p>
@@ -1786,9 +2157,187 @@
         <w:t>История изменений изделия и др.</w:t>
       </w:r>
     </w:p>
+    <w:p>
+      <w:r>
+        <w:t xml:space="preserve">Это далеко не полный список, но он может проиллюстрировать </w:t>
+      </w:r>
+      <w:r>
+        <w:t xml:space="preserve">возможности СУЖЦ по созданию модели данных для дальнейшего анализа. </w:t>
+      </w:r>
+      <w:r>
+        <w:t xml:space="preserve">Впрочем, в базовой версии, вероятнее всего, атрибутов объектов и массивов для перечисленных данных не будет, так что потребуется существенная настройка информационного обеспечения. </w:t>
+      </w:r>
+    </w:p>
+    <w:p>
+      <w:r>
+        <w:t>Для более подробного освещения вопроса поддержки принятия решений следует дать развернутое объяснение для каждого из пунктов, т.к. это поможет понять общий принцип этого процесса в СУЖЦ. Данные будут браться из реально работающей системы (</w:t>
+      </w:r>
+      <w:r>
+        <w:rPr>
+          <w:lang w:val="en-US"/>
+        </w:rPr>
+        <w:t>PTC</w:t>
+      </w:r>
+      <w:r>
+        <w:t xml:space="preserve"> </w:t>
+      </w:r>
+      <w:r>
+        <w:rPr>
+          <w:lang w:val="en-US"/>
+        </w:rPr>
+        <w:t>Windchill</w:t>
+      </w:r>
+      <w:r>
+        <w:t xml:space="preserve"> </w:t>
+      </w:r>
+      <w:r>
+        <w:rPr>
+          <w:lang w:val="en-US"/>
+        </w:rPr>
+        <w:t>PLM</w:t>
+      </w:r>
+      <w:r>
+        <w:t xml:space="preserve">) </w:t>
+      </w:r>
+      <w:r>
+        <w:t>на конкретном предприятии радиоэлектронной промышленности.</w:t>
+      </w:r>
+    </w:p>
     <w:p/>
-    <w:p>
-      <w:r>
+    <w:p/>
+    <w:p>
+      <w:pPr>
+        <w:pStyle w:val="2"/>
+      </w:pPr>
+      <w:r>
+        <w:lastRenderedPageBreak/>
+        <w:t>Количество и параметры покупных изделий</w:t>
+      </w:r>
+    </w:p>
+    <w:p/>
+    <w:p>
+      <w:r>
+        <w:t xml:space="preserve">Сюда же сразу можно отнести и электрические характеристики, и допустимые замены деталей. </w:t>
+      </w:r>
+    </w:p>
+    <w:p>
+      <w:r>
+        <w:t xml:space="preserve">Так как производить на одном предприятии все виды радиоэлементов на каждый заказ не рентабельно, в сложных изделиях массово применяются покупные комплектующие изделия (ПКИ). До внедрения </w:t>
+      </w:r>
+      <w:r>
+        <w:rPr>
+          <w:lang w:val="en-US"/>
+        </w:rPr>
+        <w:t>Windchill</w:t>
+      </w:r>
+      <w:r>
+        <w:t xml:space="preserve"> ведомость ПКИ </w:t>
+      </w:r>
+      <w:r>
+        <w:t xml:space="preserve">формировалась вручную в бюро нормативно-справочной информации на основании перечней элементов, создаваемых в частично автоматизированном режиме в отделе главного конструктора. </w:t>
+      </w:r>
+      <w:r>
+        <w:t xml:space="preserve">Данная ведомость использовалась для закупки ПКИ и расчета себестоимости изделия. </w:t>
+      </w:r>
+    </w:p>
+    <w:p>
+      <w:r>
+        <w:t xml:space="preserve">После внедрения </w:t>
+      </w:r>
+      <w:r>
+        <w:rPr>
+          <w:lang w:val="en-US"/>
+        </w:rPr>
+        <w:t>Windchill</w:t>
+      </w:r>
+      <w:r>
+        <w:t xml:space="preserve"> и, соответственно, интегрированной в неё САПР</w:t>
+      </w:r>
+      <w:r>
+        <w:t xml:space="preserve"> </w:t>
+      </w:r>
+      <w:r>
+        <w:rPr>
+          <w:lang w:val="en-US"/>
+        </w:rPr>
+        <w:t>Creo</w:t>
+      </w:r>
+      <w:r>
+        <w:t xml:space="preserve"> </w:t>
+      </w:r>
+      <w:r>
+        <w:rPr>
+          <w:lang w:val="en-US"/>
+        </w:rPr>
+        <w:t>Parametric</w:t>
+      </w:r>
+      <w:r>
+        <w:t>, данный процесс был автоматизирован – теперь перечни элементов автоматически формируются в процессе разработки, на их основе собирается ведомость и отправляется заинтересованным сотрудникам, а у заказа увеличивается считается себестоимость. Кроме того, все доступные радиоэлементы занесены в специальный классификатор, так что теперь можно без проблем найти наиболее подходящее по заданным параметрам ПКИ. Также можно узнать, используе</w:t>
+      </w:r>
+      <w:r>
+        <w:t xml:space="preserve">тся ли конкретное ПКИ в заказах, для помощи </w:t>
+      </w:r>
+      <w:r>
+        <w:t>в быстрой замене ПКИ в целом по продукции, в том числе в случае форс-мажорных обстоятельств (</w:t>
+      </w:r>
+      <w:r>
+        <w:t>запрет на использование деталей, их выход из производства или санкционный запрет на покупку).</w:t>
+      </w:r>
+    </w:p>
+    <w:p>
+      <w:r>
+        <w:t xml:space="preserve">Информация о допустимых заменах ПКИ позволяет инженерам по подготовке производства мгновенно решать возникающие проблемы с поставкой конкретных элементов. данная информация так же может быть сформирована при помощи средств </w:t>
+      </w:r>
+      <w:r>
+        <w:t xml:space="preserve">подбора по параметрам. </w:t>
+      </w:r>
+    </w:p>
+    <w:p>
+      <w:r>
+        <w:t>В итоге, для поддержки принятия решений имеем следующие возможности:</w:t>
+      </w:r>
+    </w:p>
+    <w:p>
+      <w:r>
+        <w:t>1. Быстрый поиск радиоэлементов по параметрам;</w:t>
+      </w:r>
+    </w:p>
+    <w:p>
+      <w:r>
+        <w:lastRenderedPageBreak/>
+        <w:t>2. Расчет электрических параметров и массогабаритных характеристик;</w:t>
+      </w:r>
+    </w:p>
+    <w:p>
+      <w:r>
+        <w:t>3</w:t>
+      </w:r>
+      <w:r>
+        <w:t>. Информация о вхождении ПКИ в изделия;</w:t>
+      </w:r>
+    </w:p>
+    <w:p>
+      <w:r>
+        <w:t>4</w:t>
+      </w:r>
+      <w:r>
+        <w:t xml:space="preserve">. </w:t>
+      </w:r>
+      <w:r>
+        <w:t>Текущее значение себестоимости.</w:t>
+      </w:r>
+    </w:p>
+    <w:p>
+      <w:r>
+        <w:t xml:space="preserve">В данном случае, хранение информации о ПКИ позволяет значительно  </w:t>
+      </w:r>
+    </w:p>
+    <w:p>
+      <w:pPr>
+        <w:pStyle w:val="1"/>
+      </w:pPr>
+      <w:r>
+        <w:lastRenderedPageBreak/>
         <w:t>Заключение</w:t>
       </w:r>
     </w:p>
@@ -1899,7 +2448,6 @@
     </w:p>
     <w:p>
       <w:r>
-        <w:lastRenderedPageBreak/>
         <w:t>сокращать издержки, повышать качество и сокращать </w:t>
       </w:r>
       <w:hyperlink r:id="rId15" w:tooltip="Время вывода на рынок" w:history="1">
@@ -1943,7 +2491,11 @@
     </w:p>
     <w:p>
       <w:r>
-        <w:t>Сам термин «управление жизненным циклом изделия» появился как результат почти двадцатилетней эволюции соответствующих рынков и технологий. Для середины начала 1990-х гг. единого мнения относительно того, что именно следует относить к категории информация об изделии, (особенно в смысле инженерных данных) попросту не существовало. Постепенно эти данные стали конкретизироваться, как данные об изделии. Именно в это время появился термин «управление данными об изделии» (PDM). Последние несколько лет внесли окончательную ясность: отрасль сформировалась и постоянно расширяется как по степени охвата, так и по мощности предлагаемых решений, благодаря чему, собственно, и был принят термин PLM. </w:t>
+        <w:t xml:space="preserve">Сам термин «управление жизненным циклом изделия» появился как результат почти двадцатилетней эволюции соответствующих рынков и </w:t>
+      </w:r>
+      <w:r>
+        <w:lastRenderedPageBreak/>
+        <w:t>технологий. Для середины начала 1990-х гг. единого мнения относительно того, что именно следует относить к категории информация об изделии, (особенно в смысле инженерных данных) попросту не существовало. Постепенно эти данные стали конкретизироваться, как данные об изделии. Именно в это время появился термин «управление данными об изделии» (PDM). Последние несколько лет внесли окончательную ясность: отрасль сформировалась и постоянно расширяется как по степени охвата, так и по мощности предлагаемых решений, благодаря чему, собственно, и был принят термин PLM. </w:t>
       </w:r>
       <w:r>
         <w:br/>
@@ -1960,7 +2512,6 @@
     </w:p>
     <w:p>
       <w:r>
-        <w:lastRenderedPageBreak/>
         <w:t xml:space="preserve">На </w:t>
       </w:r>
     </w:p>
@@ -2073,27 +2624,27 @@
     </w:p>
     <w:p>
       <w:r>
+        <w:t>Дополнительно к этой особенности информационной технологии поддержки принятия решений можно указать еще ряд ее отличительных характеристик:</w:t>
+      </w:r>
+    </w:p>
+    <w:p>
+      <w:r>
+        <w:t>·     ориентация на решение плохо структурированных задач;</w:t>
+      </w:r>
+    </w:p>
+    <w:p>
+      <w:r>
+        <w:t>·     сочетание традиционных методов доступа и обработки компьютерных данных с возможностями математических моделей и методами решения задач на их основе;</w:t>
+      </w:r>
+    </w:p>
+    <w:p>
+      <w:r>
+        <w:t>·     направленность на непрофессионального пользователя компьютера;</w:t>
+      </w:r>
+    </w:p>
+    <w:p>
+      <w:r>
         <w:lastRenderedPageBreak/>
-        <w:t>Дополнительно к этой особенности информационной технологии поддержки принятия решений можно указать еще ряд ее отличительных характеристик:</w:t>
-      </w:r>
-    </w:p>
-    <w:p>
-      <w:r>
-        <w:t>·     ориентация на решение плохо структурированных задач;</w:t>
-      </w:r>
-    </w:p>
-    <w:p>
-      <w:r>
-        <w:t>·     сочетание традиционных методов доступа и обработки компьютерных данных с возможностями математических моделей и методами решения задач на их основе;</w:t>
-      </w:r>
-    </w:p>
-    <w:p>
-      <w:r>
-        <w:t>·     направленность на непрофессионального пользователя компьютера;</w:t>
-      </w:r>
-    </w:p>
-    <w:p>
-      <w:r>
         <w:t>·     высокая адаптивность, обеспечивающая возможность приспосабливаться к особенностям имеющегося технического и программного обеспечения, а также требованиям пользователя.</w:t>
       </w:r>
     </w:p>
@@ -2113,7 +2664,6 @@
           <w:noProof/>
           <w:lang w:eastAsia="ru-RU"/>
         </w:rPr>
-        <w:lastRenderedPageBreak/>
         <w:drawing>
           <wp:inline distT="0" distB="0" distL="0" distR="0">
             <wp:extent cx="3124835" cy="3736340"/>
@@ -2172,7 +2722,11 @@
     </w:p>
     <w:p>
       <w:r>
-        <w:t>В состав системы поддержки принятия решений входят три главных компонента: база данных, база моделей и программная подсистема, которая состоит из системы управления базой данных (СУБД), системы управления базой моделей (СУБМ) и системы управления интерфейсом между пользователем и компьютером.</w:t>
+        <w:t xml:space="preserve">В состав системы поддержки принятия решений входят три главных компонента: база данных, база моделей и программная подсистема, которая состоит из системы управления базой данных (СУБД), системы управления </w:t>
+      </w:r>
+      <w:r>
+        <w:lastRenderedPageBreak/>
+        <w:t>базой моделей (СУБМ) и системы управления интерфейсом между пользователем и компьютером.</w:t>
       </w:r>
     </w:p>
     <w:p>
@@ -2192,7 +2746,6 @@
     </w:p>
     <w:p>
       <w:r>
-        <w:lastRenderedPageBreak/>
         <w:t>– использовать для обработки данных об операциях фирмы систему управления базой данных, входящую в состав системы поддержки принятия решений;</w:t>
       </w:r>
     </w:p>
@@ -2223,6 +2776,7 @@
     </w:p>
     <w:p>
       <w:r>
+        <w:lastRenderedPageBreak/>
         <w:t>4. В настоящее время широко исследуется вопрос о включении в базу данных еще одного источника данных – документов, содержащих записи, письма, контракты, приказы и т.п. Если содержание этих документов будет записано в памяти и затем обработано по некоторым ключевым характеристикам (поставщикам, потребителям, датам, видам услуг и др.), то система получит новый мощный источник информации.</w:t>
       </w:r>
     </w:p>
@@ -2238,38 +2792,41 @@
     </w:p>
     <w:p>
       <w:r>
+        <w:t>быстрое прибавление или исключение того или иного источника данных;</w:t>
+      </w:r>
+    </w:p>
+    <w:p>
+      <w:r>
+        <w:t>построение логической структуры данных в терминах пользователя;</w:t>
+      </w:r>
+    </w:p>
+    <w:p>
+      <w:r>
+        <w:t>использование и манипулирование неофициальными данными для экспериментальной проверки рабочих альтернатив пользователя;</w:t>
+      </w:r>
+    </w:p>
+    <w:p>
+      <w:r>
+        <w:t>обеспечение полной логической независимости этой базы данных от других операционных баз данных, функционирующих в рамках фирмы.</w:t>
+      </w:r>
+    </w:p>
+    <w:p>
+      <w:r>
+        <w:t>База моделей. Целью создания моделей являются описание и оптимизация некоторого объекта или процесса. Использование моделей обеспечивает проведение анализа в системах поддержки принятия решений. Модели, базируясь на математической интерпретации проблемы, при помощи определенных алгоритмов способствуют нахождению информации, полезной для принятия правильных решений.</w:t>
+      </w:r>
+    </w:p>
+    <w:p>
+      <w:r>
+        <w:t>Например, модель линейного программирования дает возможность определить наиболее выгодную производственную программу выпуска нескольких видов продукции при заданных ограничениях на ресурсы.</w:t>
+      </w:r>
+    </w:p>
+    <w:p>
+      <w:r>
+        <w:t xml:space="preserve">Использование моделей в составе информационных систем началось с применения статистических методов и методов финансового анализа, которые реализовывались командами обычных алгоритмических языков. </w:t>
+      </w:r>
+      <w:r>
         <w:lastRenderedPageBreak/>
-        <w:t>быстрое прибавление или исключение того или иного источника данных;</w:t>
-      </w:r>
-    </w:p>
-    <w:p>
-      <w:r>
-        <w:t>построение логической структуры данных в терминах пользователя;</w:t>
-      </w:r>
-    </w:p>
-    <w:p>
-      <w:r>
-        <w:t>использование и манипулирование неофициальными данными для экспериментальной проверки рабочих альтернатив пользователя;</w:t>
-      </w:r>
-    </w:p>
-    <w:p>
-      <w:r>
-        <w:t>обеспечение полной логической независимости этой базы данных от других операционных баз данных, функционирующих в рамках фирмы.</w:t>
-      </w:r>
-    </w:p>
-    <w:p>
-      <w:r>
-        <w:t>База моделей. Целью создания моделей являются описание и оптимизация некоторого объекта или процесса. Использование моделей обеспечивает проведение анализа в системах поддержки принятия решений. Модели, базируясь на математической интерпретации проблемы, при помощи определенных алгоритмов способствуют нахождению информации, полезной для принятия правильных решений.</w:t>
-      </w:r>
-    </w:p>
-    <w:p>
-      <w:r>
-        <w:t>Например, модель линейного программирования дает возможность определить наиболее выгодную производственную программу выпуска нескольких видов продукции при заданных ограничениях на ресурсы.</w:t>
-      </w:r>
-    </w:p>
-    <w:p>
-      <w:r>
-        <w:t>Использование моделей в составе информационных систем началось с применения статистических методов и методов финансового анализа, которые реализовывались командами обычных алгоритмических языков. Позже были созданы специальные языки, позволяющие моделировать ситуации типа «что будет, если?» или «как сделать, чтобы?» Такие языки, созданные специально для построения моделей, дают возможность построить модели определенного типа, обеспечивающие нахождение решения при гибком изменении переменных.</w:t>
+        <w:t>Позже были созданы специальные языки, позволяющие моделировать ситуации типа «что будет, если?» или «как сделать, чтобы?» Такие языки, созданные специально для построения моделей, дают возможность построить модели определенного типа, обеспечивающие нахождение решения при гибком изменении переменных.</w:t>
       </w:r>
     </w:p>
     <w:p>
@@ -2279,36 +2836,36 @@
     </w:p>
     <w:p>
       <w:r>
-        <w:t xml:space="preserve">По цели использования модели подразделяются на оптимизационные, связанные с нахождением точек минимума или максимума некоторых показателей (например, управляющие часто хотят знать, какие их действия </w:t>
+        <w:t>По цели использования модели подразделяются на оптимизационные, связанные с нахождением точек минимума или максимума некоторых показателей (например, управляющие часто хотят знать, какие их действия ведут к максимизации прибыли или минимизации затрат), и описательные, описывающие поведение некоторой системы и не предназначенные для целей управления (оптимизации).</w:t>
+      </w:r>
+    </w:p>
+    <w:p>
+      <w:r>
+        <w:t>По способу оценки модели классифицируются на детерминистские, использующие оценку переменных одним числом при конкретных значениях исходных данных, и стохастические, оценивающие переменные несколькими параметрами, так как исходные данные заданы вероятностными характеристиками.</w:t>
+      </w:r>
+    </w:p>
+    <w:p>
+      <w:r>
+        <w:t>Детерминистские модели более популярны, чем стохастические, потому что они менее дорогие, их легче строить и использовать. К тому же часто с их помощью получается вполне достаточная информация для принятия решения.</w:t>
+      </w:r>
+    </w:p>
+    <w:p>
+      <w:r>
+        <w:t>По области возможных приложений модели разбиваются на специализированные, предназначенные для использования только одной системой, и универсальные – для использования несколькими системами.</w:t>
+      </w:r>
+    </w:p>
+    <w:p>
+      <w:r>
+        <w:t>Специализированные модели более дорогие, они обычно применяются для описания уникальных систем и обладают большей точностью.</w:t>
+      </w:r>
+    </w:p>
+    <w:p>
+      <w:r>
+        <w:t xml:space="preserve">В системах поддержки принятия решения база моделей состоит из стратегических, тактических и оперативных моделей, а также </w:t>
       </w:r>
       <w:r>
         <w:lastRenderedPageBreak/>
-        <w:t>ведут к максимизации прибыли или минимизации затрат), и описательные, описывающие поведение некоторой системы и не предназначенные для целей управления (оптимизации).</w:t>
-      </w:r>
-    </w:p>
-    <w:p>
-      <w:r>
-        <w:t>По способу оценки модели классифицируются на детерминистские, использующие оценку переменных одним числом при конкретных значениях исходных данных, и стохастические, оценивающие переменные несколькими параметрами, так как исходные данные заданы вероятностными характеристиками.</w:t>
-      </w:r>
-    </w:p>
-    <w:p>
-      <w:r>
-        <w:t>Детерминистские модели более популярны, чем стохастические, потому что они менее дорогие, их легче строить и использовать. К тому же часто с их помощью получается вполне достаточная информация для принятия решения.</w:t>
-      </w:r>
-    </w:p>
-    <w:p>
-      <w:r>
-        <w:t>По области возможных приложений модели разбиваются на специализированные, предназначенные для использования только одной системой, и универсальные – для использования несколькими системами.</w:t>
-      </w:r>
-    </w:p>
-    <w:p>
-      <w:r>
-        <w:t>Специализированные модели более дорогие, они обычно применяются для описания уникальных систем и обладают большей точностью.</w:t>
-      </w:r>
-    </w:p>
-    <w:p>
-      <w:r>
-        <w:t>В системах поддержки принятия решения база моделей состоит из стратегических, тактических и оперативных моделей, а также математических моделей (рис. 6.6) в виде совокупности модельных блоков, модулей и процедур, используемых как элементы для их построения.</w:t>
+        <w:t>математических моделей (рис. 6.6) в виде совокупности модельных блоков, модулей и процедур, используемых как элементы для их построения.</w:t>
       </w:r>
     </w:p>
     <w:p>
@@ -2371,7 +2928,6 @@
     </w:p>
     <w:p>
       <w:r>
-        <w:lastRenderedPageBreak/>
         <w:t>Стратегические модели используются на высших уровнях управления для установления целей организации, объемов ресурсов, необходимых для их достижения, а также политики приобретения и использования этих ресурсов. Они могут быть также полезны при выборе вариантов размещения предприятий, прогнозировании политики конкурентов и т.п. Для стратегических моделей характерны значительная широта охвата, множество переменных, представление данных в сжатой агрегированной форме. Часто эти данные базируются на внешних источниках и могут иметь субъективный характер. Горизонт плани</w:t>
       </w:r>
       <w:r>
@@ -2393,7 +2949,11 @@
       </w:r>
       <w:r>
         <w:softHyphen/>
-        <w:t>пользования следует указать финансовое планирование, планирование требований к работникам, планирование увеличения продаж, построение схем компоновки предприятий. Эти модели применимы обычно лишь к отдельным частям фирмы (например к системе производства и сбыта) и могут также включать в себя агрегированные показатели. Временной горизонт, охватываемый тактическими моделями, – от одного месяца до двух лет. Здесь также могут потребоваться данные из внешних источников, но основное внимание при реализации данных моделей должно быть уделено внутренним данным фирмы. Обычно тактические модели реализуются как детерминистские, оптимизационные и универсальные.</w:t>
+        <w:t xml:space="preserve">пользования следует указать финансовое планирование, планирование требований к работникам, планирование увеличения продаж, построение схем компоновки предприятий. Эти модели применимы обычно лишь к отдельным частям фирмы (например к системе производства и сбыта) и могут также включать в себя агрегированные показатели. Временной горизонт, охватываемый тактическими моделями, – </w:t>
+      </w:r>
+      <w:r>
+        <w:lastRenderedPageBreak/>
+        <w:t>от одного месяца до двух лет. Здесь также могут потребоваться данные из внешних источников, но основное внимание при реализации данных моделей должно быть уделено внутренним данным фирмы. Обычно тактические модели реализуются как детерминистские, оптимизационные и универсальные.</w:t>
       </w:r>
     </w:p>
     <w:p>
@@ -2402,11 +2962,7 @@
       </w:r>
       <w:r>
         <w:softHyphen/>
-        <w:t xml:space="preserve">держки принятия оперативных решений с горизонтом, измеряемым днями и неделями. Возможные применения этих моделей включают в себя ведение дебиторских счетов и кредитных расчетов, календарное производственное планирование, управление запасами и т.д. Оперативные модели обычно используют для расчетов внутрифирменные данные. Они, как </w:t>
-      </w:r>
-      <w:r>
-        <w:lastRenderedPageBreak/>
-        <w:t>правило, детерминистские, оптимизационные и универсальные (т.е. могут быть использованы в различных организациях).</w:t>
+        <w:t>держки принятия оперативных решений с горизонтом, измеряемым днями и неделями. Возможные применения этих моделей включают в себя ведение дебиторских счетов и кредитных расчетов, календарное производственное планирование, управление запасами и т.д. Оперативные модели обычно используют для расчетов внутрифирменные данные. Они, как правило, детерминистские, оптимизационные и универсальные (т.е. могут быть использованы в различных организациях).</w:t>
       </w:r>
     </w:p>
     <w:p>
@@ -2434,6 +2990,7 @@
     </w:p>
     <w:p>
       <w:r>
+        <w:lastRenderedPageBreak/>
         <w:t>Язык пользователя – это те действия, которые пользователь производит в отношении системы путем использования возможностей клавиатуры; электронных карандашей, пишущих на экране; джойстика; «мыши»; команд, подаваемых голосом, и т.п. Наиболее простой формой языка пользователя является создание форм входных и выход</w:t>
       </w:r>
       <w:r>
@@ -2447,11 +3004,7 @@
     </w:p>
     <w:p>
       <w:r>
-        <w:t xml:space="preserve">Значительно возросла за последнее время популярность визуального интерфейса. С помощью манипулятора «мышь» пользователь выбирает </w:t>
-      </w:r>
-      <w:r>
-        <w:lastRenderedPageBreak/>
-        <w:t>представленные ему на экране в форме картинок объекты и команды, реализуя таким образом свои действия.</w:t>
+        <w:t>Значительно возросла за последнее время популярность визуального интерфейса. С помощью манипулятора «мышь» пользователь выбирает представленные ему на экране в форме картинок объекты и команды, реализуя таким образом свои действия.</w:t>
       </w:r>
     </w:p>
     <w:p>
@@ -2473,7 +3026,11 @@
     </w:p>
     <w:p>
       <w:r>
-        <w:t>Язык сообщений – это то, что пользователь видит на экране дисплея (символы, графика, цвет), данные, полученные на принтере, звуковые выходные сигналы и т.п. Важным измерителем эффективности используемого интерфейса является выбранная форма диалога между пользователем и системой. В настоящее время наиболее распространены следующие формы диалога: запросно-ответный режим, командный режим, режим меню, режим заполнения пропусков в выражениях, предлагаемых компьютером.</w:t>
+        <w:t xml:space="preserve">Язык сообщений – это то, что пользователь видит на экране дисплея (символы, графика, цвет), данные, полученные на принтере, звуковые выходные сигналы и т.п. Важным измерителем эффективности используемого интерфейса является выбранная форма диалога между пользователем и системой. В настоящее время наиболее распространены следующие формы диалога: запросно-ответный режим, командный режим, </w:t>
+      </w:r>
+      <w:r>
+        <w:lastRenderedPageBreak/>
+        <w:t>режим меню, режим заполнения пропусков в выражениях, предлагаемых компьютером.</w:t>
       </w:r>
     </w:p>
     <w:p>
@@ -2483,31 +3040,31 @@
     </w:p>
     <w:p>
       <w:r>
-        <w:t xml:space="preserve">Долгое время единственной реализацией языка сообщений был отпечатанный или выведенный на экран дисплея отчет или сообщение. Теперь появилась новая возможность представления выходных данных – машинная графика. Она дает возможность создавать на экране и бумаге цветные графические изображения в трехмерном виде. Использование машинной графики значительно повышает наглядность и </w:t>
+        <w:t>Долгое время единственной реализацией языка сообщений был отпечатанный или выведенный на экран дисплея отчет или сообщение. Теперь появилась новая возможность представления выходных данных – машинная графика. Она дает возможность создавать на экране и бумаге цветные графические изображения в трехмерном виде. Использование машинной графики значительно повышает наглядность и интерпретируемость выходных данных и становится все более популярным в информационной технологии поддержки принятия решений.</w:t>
+      </w:r>
+    </w:p>
+    <w:p>
+      <w:r>
+        <w:t>За последние несколько лет наметилось новое направление, развивающее машинную графику, – мультипликация. Мультипликация оказывается особенно эффективной для интерпретации выходных данных систем поддержки принятия решений, связанных с моделированием физических систем и объектов.</w:t>
+      </w:r>
+    </w:p>
+    <w:p>
+      <w:r>
+        <w:t>Например, система поддержки принятия решений, предназначенная для обслуживания клиентов в банке, с помощью мультипликационных моделей может реально просмотреть различные варианты организации обслуживания в зависимости от потока посетителей, допустимой длины очереди, количества пунктов обслуживания и т.п.</w:t>
+      </w:r>
+    </w:p>
+    <w:p>
+      <w:r>
+        <w:t>В ближайшие годы следует ожидать использования в качестве языка сообщений человеческого голоса. Сейчас эта форма применяется в системе поддержки принятия решений сферы финансов, где в процессе генерации чрезвычайных отчетов голосом поясняются причины исключительности той или иной позиции.</w:t>
+      </w:r>
+    </w:p>
+    <w:p>
+      <w:r>
+        <w:t xml:space="preserve">Знания пользователя – это то, что пользователь должен знать, работая с системой. К ним относятся не только план действий, находящийся в голове у </w:t>
       </w:r>
       <w:r>
         <w:lastRenderedPageBreak/>
-        <w:t>интерпретируемость выходных данных и становится все более популярным в информационной технологии поддержки принятия решений.</w:t>
-      </w:r>
-    </w:p>
-    <w:p>
-      <w:r>
-        <w:t>За последние несколько лет наметилось новое направление, развивающее машинную графику, – мультипликация. Мультипликация оказывается особенно эффективной для интерпретации выходных данных систем поддержки принятия решений, связанных с моделированием физических систем и объектов.</w:t>
-      </w:r>
-    </w:p>
-    <w:p>
-      <w:r>
-        <w:t>Например, система поддержки принятия решений, предназначенная для обслуживания клиентов в банке, с помощью мультипликационных моделей может реально просмотреть различные варианты организации обслуживания в зависимости от потока посетителей, допустимой длины очереди, количества пунктов обслуживания и т.п.</w:t>
-      </w:r>
-    </w:p>
-    <w:p>
-      <w:r>
-        <w:t>В ближайшие годы следует ожидать использования в качестве языка сообщений человеческого голоса. Сейчас эта форма применяется в системе поддержки принятия решений сферы финансов, где в процессе генерации чрезвычайных отчетов голосом поясняются причины исключительности той или иной позиции.</w:t>
-      </w:r>
-    </w:p>
-    <w:p>
-      <w:r>
-        <w:t>Знания пользователя – это то, что пользователь должен знать, работая с системой. К ним относятся не только план действий, находящийся в голове у пользователя, но и учебники, инструкции, справочные данные, выдаваемые компьютером.</w:t>
+        <w:t>пользователя, но и учебники, инструкции, справочные данные, выдаваемые компьютером.</w:t>
       </w:r>
     </w:p>
     <w:p>
@@ -2532,7 +3089,6 @@
     </w:p>
     <w:p>
       <w:r>
-        <w:lastRenderedPageBreak/>
         <w:t>– гибко поддерживать знания пользователя (оказывать помощь по запросу, подсказывать).</w:t>
       </w:r>
     </w:p>
@@ -2560,11 +3116,8 @@
     </w:p>
     <w:p>
       <w:r>
-        <w:t xml:space="preserve">Система поддержки принятия решений предназначена для поддержки многокритериальных решений в сложной информационной среде. При этом под многокритериальностью понимается тот факт, что результаты принимаемых решений оцениваются не по одному, а по совокупности многих показателей (критериев) рассматриваемых одновременно. Информационная сложность определяется необходимостью учета большого объема данных, обработка которых без помощи современной вычислительной техники практически невыполнима. В этих условиях число возможных решений, как правило, весьма велико, и выбор наилучшего из </w:t>
-      </w:r>
-      <w:r>
         <w:lastRenderedPageBreak/>
-        <w:t>них "на глаз", без всестороннего анализа может приводить к грубым ошибкам.</w:t>
+        <w:t>Система поддержки принятия решений предназначена для поддержки многокритериальных решений в сложной информационной среде. При этом под многокритериальностью понимается тот факт, что результаты принимаемых решений оцениваются не по одному, а по совокупности многих показателей (критериев) рассматриваемых одновременно. Информационная сложность определяется необходимостью учета большого объема данных, обработка которых без помощи современной вычислительной техники практически невыполнима. В этих условиях число возможных решений, как правило, весьма велико, и выбор наилучшего из них "на глаз", без всестороннего анализа может приводить к грубым ошибкам.</w:t>
       </w:r>
     </w:p>
     <w:p>
@@ -2634,6 +3187,7 @@
     </w:p>
     <w:p>
       <w:r>
+        <w:lastRenderedPageBreak/>
         <w:t>Некоторые из этих методов были разработаны в рамках искусственного интеллекта. Если в основе работы СППР лежат методы искусственного интеллекта, то говорят об интеллектуальной СППР или ИСППР.</w:t>
       </w:r>
     </w:p>
@@ -2649,11 +3203,7 @@
     </w:p>
     <w:p>
       <w:r>
-        <w:t xml:space="preserve">Теоретические исследования в области разработки первых систем поддержки принятия решений проводились в технологическом институте </w:t>
-      </w:r>
-      <w:r>
-        <w:lastRenderedPageBreak/>
-        <w:t>Карнеги в конце 50-х начале 60-х годов XX века. Объединить теорию с практикой удалось специалистам из Массачусетского технологического института в 60-х годах. В середине и конце 80-х годов XX столетия стали появляться такие системы, как EIS, GDSS, ODSS. В</w:t>
+        <w:t>Теоретические исследования в области разработки первых систем поддержки принятия решений проводились в технологическом институте Карнеги в конце 50-х начале 60-х годов XX века. Объединить теорию с практикой удалось специалистам из Массачусетского технологического института в 60-х годах. В середине и конце 80-х годов XX столетия стали появляться такие системы, как EIS, GDSS, ODSS. В</w:t>
       </w:r>
       <w:r>
         <w:rPr>
@@ -2702,65 +3252,68 @@
       </w:r>
     </w:p>
     <w:p>
-      <w:bookmarkStart w:id="5" w:name="1"/>
-      <w:bookmarkStart w:id="6" w:name="2"/>
-      <w:bookmarkEnd w:id="5"/>
-      <w:bookmarkEnd w:id="6"/>
-      <w:r>
-        <w:t>Архитектура СППР</w:t>
-      </w:r>
-    </w:p>
-    <w:p>
-      <w:r>
-        <w:t>Функциональные СППР</w:t>
-      </w:r>
-    </w:p>
-    <w:p>
-      <w:r>
-        <w:t>Являются наиболее простыми с точки зрения архитектуры. Они распространены в организациях, не ставящих перед собой глобальных задач и имеющих невысокий уровень развития информационных технологий. Отличительной особенностью функциональных СППР является то, что анализу подвергаются данные, содержащиеся в файлах операционных систем. Преимуществами подобных СППР являются компактность из-за использования одной платформы и оперативность в связи с отсутствием необходимости перегружать данные в специализированную систему. Из недостатков можно отметить следующие: сужение круга вопросов, решаемых с помощью системы, снижение качества данных из-за отсутствия этапа их очистки, увеличение нагрузки на операционную систему с потенциальной возможностью прекращения ее работы.</w:t>
-      </w:r>
-    </w:p>
-    <w:p>
-      <w:r>
-        <w:t>СППР, использующие независимые витрины данных</w:t>
-      </w:r>
-    </w:p>
-    <w:p>
-      <w:r>
-        <w:t xml:space="preserve">Применяются в крупных организациях, имеющих несколько подразделений, в том числе отделы информационных технологий. Каждая конкретная витрина данных создается для решения определенных задач и </w:t>
-      </w:r>
-      <w:r>
-        <w:lastRenderedPageBreak/>
-        <w:t>ориентирована на отдельный круг пользователей. Это значительно повышает производительность системы. Внедрение подобных структур достаточно просто. Из отрицательных моментов можно отметить то, что данные многократно вводятся в различные витрины, поэтому могут дублироваться. Это повышает затраты на хранение информации и усложняет процедуру унификации. Наполнение витрин данных достаточно сложно в связи с тем, что приходится использовать многочисленные источники. Отсутствует единая картина бизнеса организации, вследствие того что нет окончательной консолидации данных.</w:t>
-      </w:r>
-    </w:p>
-    <w:p>
-      <w:r>
-        <w:t>СППР на основе двухуровневого хранилища данных</w:t>
-      </w:r>
-    </w:p>
-    <w:p>
-      <w:r>
-        <w:t>Используется в крупных компаниях, данные которых консолидированы в единую систему. Определения и способы обработки информации в данном случае унифицированы. На обеспечение нормальной работы подобной СППР требуется выделить специализированную команду, которая будет ее обслуживать. Такая архитектура СППР лишена недостатков предыдущей, но в ней нет возможности структурировать данные для отдельных групп пользователей, а также ограничивать доступ к информации. Могут возникнуть трудности с производительностью системы.</w:t>
-      </w:r>
-    </w:p>
-    <w:p>
-      <w:r>
-        <w:t>СППР на основе трехуровневого хранилища данных</w:t>
-      </w:r>
-    </w:p>
-    <w:p>
-      <w:r>
-        <w:t>Такие СППР применяют хранилище данных, из которого формируются витрины данных, используемые группами пользователей, решающих сходные задачи. Таким образом, обеспечивается доступ, как к конкретным структурированным данным, так и к единой консолидированной информации. Наполнение витрин данных упрощается ввиду использования проверенных и очищенных данных, находящихся в едином источнике. Имеется корпоративная модель данных. Такие СППР отличает гарантированная производительность. Но существует избыточность данных, которая ведет к росту требований на их хранение. Кроме того, необходимо согласовать подобную архитектуру с множеством областей, имеющих потенциально различные запросы.</w:t>
-      </w:r>
-    </w:p>
-    <w:p>
-      <w:bookmarkStart w:id="7" w:name="3"/>
-      <w:bookmarkStart w:id="8" w:name="4"/>
+      <w:bookmarkStart w:id="7" w:name="1"/>
+      <w:bookmarkStart w:id="8" w:name="2"/>
       <w:bookmarkEnd w:id="7"/>
       <w:bookmarkEnd w:id="8"/>
       <w:r>
+        <w:t>Архитектура СППР</w:t>
+      </w:r>
+    </w:p>
+    <w:p>
+      <w:r>
+        <w:t>Функциональные СППР</w:t>
+      </w:r>
+    </w:p>
+    <w:p>
+      <w:r>
+        <w:t xml:space="preserve">Являются наиболее простыми с точки зрения архитектуры. Они распространены в организациях, не ставящих перед собой глобальных задач и имеющих невысокий уровень развития информационных технологий. Отличительной особенностью функциональных СППР является то, что анализу подвергаются данные, содержащиеся в файлах операционных систем. Преимуществами подобных СППР являются компактность из-за использования одной платформы и оперативность в связи с отсутствием </w:t>
+      </w:r>
+      <w:r>
         <w:lastRenderedPageBreak/>
+        <w:t>необходимости перегружать данные в специализированную систему. Из недостатков можно отметить следующие: сужение круга вопросов, решаемых с помощью системы, снижение качества данных из-за отсутствия этапа их очистки, увеличение нагрузки на операционную систему с потенциальной возможностью прекращения ее работы.</w:t>
+      </w:r>
+    </w:p>
+    <w:p>
+      <w:r>
+        <w:t>СППР, использующие независимые витрины данных</w:t>
+      </w:r>
+    </w:p>
+    <w:p>
+      <w:r>
+        <w:t>Применяются в крупных организациях, имеющих несколько подразделений, в том числе отделы информационных технологий. Каждая конкретная витрина данных создается для решения определенных задач и ориентирована на отдельный круг пользователей. Это значительно повышает производительность системы. Внедрение подобных структур достаточно просто. Из отрицательных моментов можно отметить то, что данные многократно вводятся в различные витрины, поэтому могут дублироваться. Это повышает затраты на хранение информации и усложняет процедуру унификации. Наполнение витрин данных достаточно сложно в связи с тем, что приходится использовать многочисленные источники. Отсутствует единая картина бизнеса организации, вследствие того что нет окончательной консолидации данных.</w:t>
+      </w:r>
+    </w:p>
+    <w:p>
+      <w:r>
+        <w:t>СППР на основе двухуровневого хранилища данных</w:t>
+      </w:r>
+    </w:p>
+    <w:p>
+      <w:r>
+        <w:t>Используется в крупных компаниях, данные которых консолидированы в единую систему. Определения и способы обработки информации в данном случае унифицированы. На обеспечение нормальной работы подобной СППР требуется выделить специализированную команду, которая будет ее обслуживать. Такая архитектура СППР лишена недостатков предыдущей, но в ней нет возможности структурировать данные для отдельных групп пользователей, а также ограничивать доступ к информации. Могут возникнуть трудности с производительностью системы.</w:t>
+      </w:r>
+    </w:p>
+    <w:p>
+      <w:r>
+        <w:t>СППР на основе трехуровневого хранилища данных</w:t>
+      </w:r>
+    </w:p>
+    <w:p>
+      <w:r>
+        <w:t xml:space="preserve">Такие СППР применяют хранилище данных, из которого формируются витрины данных, используемые группами пользователей, решающих </w:t>
+      </w:r>
+      <w:r>
+        <w:lastRenderedPageBreak/>
+        <w:t>сходные задачи. Таким образом, обеспечивается доступ, как к конкретным структурированным данным, так и к единой консолидированной информации. Наполнение витрин данных упрощается ввиду использования проверенных и очищенных данных, находящихся в едином источнике. Имеется корпоративная модель данных. Такие СППР отличает гарантированная производительность. Но существует избыточность данных, которая ведет к росту требований на их хранение. Кроме того, необходимо согласовать подобную архитектуру с множеством областей, имеющих потенциально различные запросы.</w:t>
+      </w:r>
+    </w:p>
+    <w:p>
+      <w:bookmarkStart w:id="9" w:name="3"/>
+      <w:bookmarkStart w:id="10" w:name="4"/>
+      <w:bookmarkEnd w:id="9"/>
+      <w:bookmarkEnd w:id="10"/>
+      <w:r>
         <w:t>Динамическое моделирование</w:t>
       </w:r>
     </w:p>
@@ -2770,8 +3323,8 @@
       </w:r>
     </w:p>
     <w:p>
-      <w:bookmarkStart w:id="9" w:name="5"/>
-      <w:bookmarkEnd w:id="9"/>
+      <w:bookmarkStart w:id="11" w:name="5"/>
+      <w:bookmarkEnd w:id="11"/>
       <w:r>
         <w:t>Решаемые вопросы</w:t>
       </w:r>
@@ -2794,12 +3347,12 @@
           <w:lang w:val="en-US"/>
         </w:rPr>
       </w:pPr>
-      <w:bookmarkStart w:id="10" w:name="_Toc438735667"/>
+      <w:bookmarkStart w:id="12" w:name="_Toc438799081"/>
       <w:r>
         <w:lastRenderedPageBreak/>
         <w:t>Список источников:</w:t>
       </w:r>
-      <w:bookmarkEnd w:id="10"/>
+      <w:bookmarkEnd w:id="12"/>
     </w:p>
     <w:p>
       <w:pPr>
@@ -2885,10 +3438,7 @@
         <w:endnoteRef/>
       </w:r>
       <w:r>
-        <w:t xml:space="preserve"> </w:t>
-      </w:r>
-      <w:r>
-        <w:t>А.Л. Попов. Системы поддержки принятия решений. Глава 2. ИНФОРМАЦИОННАЯ ПОДДЕРЖКА ПРИНЯТИЯ УПРАВЛЕНЧЕСКИХ РЕШЕНИЙ / Доцент кафедры математической экономики А.Л. Попов, Государственное образовательное учреждение высшего профессионального образования «Уральский государственный университет им. А.М. Горького» // Екатеринбург, 2008</w:t>
+        <w:t xml:space="preserve"> А.Л. Попов. Системы поддержки принятия решений. Глава 2. ИНФОРМАЦИОННАЯ ПОДДЕРЖКА ПРИНЯТИЯ УПРАВЛЕНЧЕСКИХ РЕШЕНИЙ / Доцент кафедры математической экономики А.Л. Попов, Государственное образовательное учреждение высшего профессионального образования «Уральский государственный университет им. А.М. Горького» // Екатеринбург, 2008</w:t>
       </w:r>
     </w:p>
   </w:endnote>
@@ -2920,27 +3470,65 @@
   </w:endnote>
   <w:endnote w:id="6">
     <w:p>
+      <w:pPr>
+        <w:rPr>
+          <w:lang w:val="en-US"/>
+        </w:rPr>
+      </w:pPr>
       <w:r>
         <w:endnoteRef/>
       </w:r>
       <w:r>
+        <w:rPr>
+          <w:lang w:val="en-US"/>
+        </w:rPr>
         <w:t xml:space="preserve"> Smart Connected PLM: The Evolution of Product Lifecycle Management / </w:t>
       </w:r>
       <w:r>
         <w:t>Официальный</w:t>
       </w:r>
       <w:r>
+        <w:rPr>
+          <w:lang w:val="en-US"/>
+        </w:rPr>
         <w:t xml:space="preserve"> </w:t>
       </w:r>
       <w:r>
         <w:t>сайт</w:t>
       </w:r>
       <w:r>
-        <w:t xml:space="preserve"> PTC // URL: http://ru.ptc.com/product-lifecycle-management/windchill</w:t>
+        <w:rPr>
+          <w:lang w:val="en-US"/>
+        </w:rPr>
+        <w:t xml:space="preserve"> PTC // URL: http://ru.ptc.com/product-lifecycle-</w:t>
+      </w:r>
+      <w:r>
+        <w:rPr>
+          <w:lang w:val="en-US"/>
+        </w:rPr>
+        <w:t>management/windchill</w:t>
       </w:r>
     </w:p>
   </w:endnote>
   <w:endnote w:id="7">
+    <w:p>
+      <w:pPr>
+        <w:rPr>
+          <w:lang w:val="en-US"/>
+        </w:rPr>
+      </w:pPr>
+      <w:r>
+        <w:endnoteRef/>
+      </w:r>
+      <w:r>
+        <w:rPr>
+          <w:lang w:val="en-US"/>
+        </w:rPr>
+        <w:t xml:space="preserve"> PTC Windchill ® Installation and Configuration Guide / PTC Windchill 10.2 M030 // January 2015</w:t>
+      </w:r>
+    </w:p>
+  </w:endnote>
+  <w:endnote w:id="8">
     <w:p>
       <w:r>
         <w:endnoteRef/>
@@ -2980,7 +3568,7 @@
             <w:rPr>
               <w:noProof/>
             </w:rPr>
-            <w:t>7</w:t>
+            <w:t>11</w:t>
           </w:r>
         </w:fldSimple>
       </w:p>
@@ -6374,7 +6962,7 @@
 </file>
 
 <file path=customXml/itemProps1.xml><?xml version="1.0" encoding="utf-8"?>
-<ds:datastoreItem xmlns:ds="http://schemas.openxmlformats.org/officeDocument/2006/customXml" ds:itemID="{530CD32D-7A36-4EA2-B953-0AD836BF12C1}">
+<ds:datastoreItem xmlns:ds="http://schemas.openxmlformats.org/officeDocument/2006/customXml" ds:itemID="{C0C3974F-9142-4E13-AEA8-4B65FEFD1740}">
   <ds:schemaRefs>
     <ds:schemaRef ds:uri="http://schemas.openxmlformats.org/officeDocument/2006/bibliography"/>
   </ds:schemaRefs>

--- a/5kurs/graf/Tem521referat.docx
+++ b/5kurs/graf/Tem521referat.docx
@@ -311,7 +311,31 @@
           <w:b/>
           <w:szCs w:val="28"/>
         </w:rPr>
-        <w:t>по теме: "Поддержка принятия решений в системах управления жизненным циклом"</w:t>
+        <w:t>по теме: "Возможности п</w:t>
+      </w:r>
+      <w:r>
+        <w:rPr>
+          <w:rFonts w:eastAsia="Calibri" w:cs="Times New Roman"/>
+          <w:b/>
+          <w:szCs w:val="28"/>
+        </w:rPr>
+        <w:t>оддержк</w:t>
+      </w:r>
+      <w:r>
+        <w:rPr>
+          <w:rFonts w:eastAsia="Calibri" w:cs="Times New Roman"/>
+          <w:b/>
+          <w:szCs w:val="28"/>
+        </w:rPr>
+        <w:t>и</w:t>
+      </w:r>
+      <w:r>
+        <w:rPr>
+          <w:rFonts w:eastAsia="Calibri" w:cs="Times New Roman"/>
+          <w:b/>
+          <w:szCs w:val="28"/>
+        </w:rPr>
+        <w:t xml:space="preserve"> принятия решений в системах управления жизненным циклом"</w:t>
       </w:r>
     </w:p>
     <w:p>
@@ -584,6 +608,7 @@
         <w:p>
           <w:pPr>
             <w:pStyle w:val="af2"/>
+            <w:spacing w:before="0" w:line="360" w:lineRule="auto"/>
             <w:rPr>
               <w:rFonts w:ascii="Times New Roman" w:hAnsi="Times New Roman" w:cs="Times New Roman"/>
               <w:b w:val="0"/>
@@ -599,16 +624,26 @@
             <w:t>Оглавление</w:t>
           </w:r>
         </w:p>
-        <w:p/>
+        <w:p>
+          <w:pPr>
+            <w:rPr>
+              <w:rFonts w:cs="Times New Roman"/>
+              <w:szCs w:val="28"/>
+            </w:rPr>
+          </w:pPr>
+        </w:p>
         <w:p>
           <w:pPr>
             <w:pStyle w:val="11"/>
             <w:tabs>
               <w:tab w:val="right" w:leader="dot" w:pos="9344"/>
             </w:tabs>
+            <w:spacing w:after="0" w:line="360" w:lineRule="auto"/>
             <w:rPr>
-              <w:rFonts w:eastAsiaTheme="minorEastAsia"/>
+              <w:rFonts w:ascii="Times New Roman" w:eastAsiaTheme="minorEastAsia" w:hAnsi="Times New Roman" w:cs="Times New Roman"/>
               <w:noProof/>
+              <w:sz w:val="28"/>
+              <w:szCs w:val="28"/>
               <w:lang w:eastAsia="ru-RU"/>
             </w:rPr>
           </w:pPr>
@@ -636,59 +671,83 @@
             </w:rPr>
             <w:fldChar w:fldCharType="separate"/>
           </w:r>
-          <w:hyperlink w:anchor="_Toc438799076" w:history="1">
+          <w:hyperlink w:anchor="_Toc439080922" w:history="1">
             <w:r>
               <w:rPr>
                 <w:rStyle w:val="a4"/>
-                <w:noProof/>
+                <w:rFonts w:ascii="Times New Roman" w:hAnsi="Times New Roman" w:cs="Times New Roman"/>
+                <w:noProof/>
+                <w:sz w:val="28"/>
+                <w:szCs w:val="28"/>
               </w:rPr>
               <w:t>Введение</w:t>
             </w:r>
             <w:r>
               <w:rPr>
-                <w:noProof/>
-                <w:webHidden/>
+                <w:rFonts w:ascii="Times New Roman" w:hAnsi="Times New Roman" w:cs="Times New Roman"/>
+                <w:noProof/>
+                <w:webHidden/>
+                <w:sz w:val="28"/>
+                <w:szCs w:val="28"/>
               </w:rPr>
               <w:tab/>
             </w:r>
             <w:r>
               <w:rPr>
-                <w:noProof/>
-                <w:webHidden/>
+                <w:rFonts w:ascii="Times New Roman" w:hAnsi="Times New Roman" w:cs="Times New Roman"/>
+                <w:noProof/>
+                <w:webHidden/>
+                <w:sz w:val="28"/>
+                <w:szCs w:val="28"/>
               </w:rPr>
               <w:fldChar w:fldCharType="begin"/>
             </w:r>
             <w:r>
               <w:rPr>
-                <w:noProof/>
-                <w:webHidden/>
-              </w:rPr>
-              <w:instrText xml:space="preserve"> PAGEREF _Toc438799076 \h </w:instrText>
-            </w:r>
-            <w:r>
-              <w:rPr>
-                <w:noProof/>
-                <w:webHidden/>
-              </w:rPr>
-            </w:r>
-            <w:r>
-              <w:rPr>
-                <w:noProof/>
-                <w:webHidden/>
+                <w:rFonts w:ascii="Times New Roman" w:hAnsi="Times New Roman" w:cs="Times New Roman"/>
+                <w:noProof/>
+                <w:webHidden/>
+                <w:sz w:val="28"/>
+                <w:szCs w:val="28"/>
+              </w:rPr>
+              <w:instrText xml:space="preserve"> PAGEREF _Toc439080922 \h </w:instrText>
+            </w:r>
+            <w:r>
+              <w:rPr>
+                <w:rFonts w:ascii="Times New Roman" w:hAnsi="Times New Roman" w:cs="Times New Roman"/>
+                <w:noProof/>
+                <w:webHidden/>
+                <w:sz w:val="28"/>
+                <w:szCs w:val="28"/>
+              </w:rPr>
+            </w:r>
+            <w:r>
+              <w:rPr>
+                <w:rFonts w:ascii="Times New Roman" w:hAnsi="Times New Roman" w:cs="Times New Roman"/>
+                <w:noProof/>
+                <w:webHidden/>
+                <w:sz w:val="28"/>
+                <w:szCs w:val="28"/>
               </w:rPr>
               <w:fldChar w:fldCharType="separate"/>
             </w:r>
             <w:r>
               <w:rPr>
-                <w:noProof/>
-                <w:webHidden/>
+                <w:rFonts w:ascii="Times New Roman" w:hAnsi="Times New Roman" w:cs="Times New Roman"/>
+                <w:noProof/>
+                <w:webHidden/>
+                <w:sz w:val="28"/>
+                <w:szCs w:val="28"/>
               </w:rPr>
               <w:t>3</w:t>
             </w:r>
             <w:r>
               <w:rPr>
-                <w:noProof/>
-                <w:webHidden/>
+                <w:rFonts w:ascii="Times New Roman" w:hAnsi="Times New Roman" w:cs="Times New Roman"/>
+                <w:noProof/>
+                <w:webHidden/>
+                <w:sz w:val="28"/>
+                <w:szCs w:val="28"/>
               </w:rPr>
               <w:fldChar w:fldCharType="end"/>
             </w:r>
@@ -700,65 +759,92 @@
             <w:tabs>
               <w:tab w:val="right" w:leader="dot" w:pos="9344"/>
             </w:tabs>
+            <w:spacing w:after="0" w:line="360" w:lineRule="auto"/>
             <w:rPr>
-              <w:rFonts w:eastAsiaTheme="minorEastAsia"/>
+              <w:rFonts w:ascii="Times New Roman" w:eastAsiaTheme="minorEastAsia" w:hAnsi="Times New Roman" w:cs="Times New Roman"/>
               <w:noProof/>
+              <w:sz w:val="28"/>
+              <w:szCs w:val="28"/>
               <w:lang w:eastAsia="ru-RU"/>
             </w:rPr>
           </w:pPr>
-          <w:hyperlink w:anchor="_Toc438799077" w:history="1">
+          <w:hyperlink w:anchor="_Toc439080923" w:history="1">
             <w:r>
               <w:rPr>
                 <w:rStyle w:val="a4"/>
-                <w:noProof/>
+                <w:rFonts w:ascii="Times New Roman" w:hAnsi="Times New Roman" w:cs="Times New Roman"/>
+                <w:noProof/>
+                <w:sz w:val="28"/>
+                <w:szCs w:val="28"/>
               </w:rPr>
               <w:t>Системы управления жизненным циклом как СППР</w:t>
             </w:r>
             <w:r>
               <w:rPr>
-                <w:noProof/>
-                <w:webHidden/>
+                <w:rFonts w:ascii="Times New Roman" w:hAnsi="Times New Roman" w:cs="Times New Roman"/>
+                <w:noProof/>
+                <w:webHidden/>
+                <w:sz w:val="28"/>
+                <w:szCs w:val="28"/>
               </w:rPr>
               <w:tab/>
             </w:r>
             <w:r>
               <w:rPr>
-                <w:noProof/>
-                <w:webHidden/>
+                <w:rFonts w:ascii="Times New Roman" w:hAnsi="Times New Roman" w:cs="Times New Roman"/>
+                <w:noProof/>
+                <w:webHidden/>
+                <w:sz w:val="28"/>
+                <w:szCs w:val="28"/>
               </w:rPr>
               <w:fldChar w:fldCharType="begin"/>
             </w:r>
             <w:r>
               <w:rPr>
-                <w:noProof/>
-                <w:webHidden/>
-              </w:rPr>
-              <w:instrText xml:space="preserve"> PAGEREF _Toc438799077 \h </w:instrText>
-            </w:r>
-            <w:r>
-              <w:rPr>
-                <w:noProof/>
-                <w:webHidden/>
-              </w:rPr>
-            </w:r>
-            <w:r>
-              <w:rPr>
-                <w:noProof/>
-                <w:webHidden/>
+                <w:rFonts w:ascii="Times New Roman" w:hAnsi="Times New Roman" w:cs="Times New Roman"/>
+                <w:noProof/>
+                <w:webHidden/>
+                <w:sz w:val="28"/>
+                <w:szCs w:val="28"/>
+              </w:rPr>
+              <w:instrText xml:space="preserve"> PAGEREF _Toc439080923 \h </w:instrText>
+            </w:r>
+            <w:r>
+              <w:rPr>
+                <w:rFonts w:ascii="Times New Roman" w:hAnsi="Times New Roman" w:cs="Times New Roman"/>
+                <w:noProof/>
+                <w:webHidden/>
+                <w:sz w:val="28"/>
+                <w:szCs w:val="28"/>
+              </w:rPr>
+            </w:r>
+            <w:r>
+              <w:rPr>
+                <w:rFonts w:ascii="Times New Roman" w:hAnsi="Times New Roman" w:cs="Times New Roman"/>
+                <w:noProof/>
+                <w:webHidden/>
+                <w:sz w:val="28"/>
+                <w:szCs w:val="28"/>
               </w:rPr>
               <w:fldChar w:fldCharType="separate"/>
             </w:r>
             <w:r>
               <w:rPr>
-                <w:noProof/>
-                <w:webHidden/>
+                <w:rFonts w:ascii="Times New Roman" w:hAnsi="Times New Roman" w:cs="Times New Roman"/>
+                <w:noProof/>
+                <w:webHidden/>
+                <w:sz w:val="28"/>
+                <w:szCs w:val="28"/>
               </w:rPr>
               <w:t>5</w:t>
             </w:r>
             <w:r>
               <w:rPr>
-                <w:noProof/>
-                <w:webHidden/>
+                <w:rFonts w:ascii="Times New Roman" w:hAnsi="Times New Roman" w:cs="Times New Roman"/>
+                <w:noProof/>
+                <w:webHidden/>
+                <w:sz w:val="28"/>
+                <w:szCs w:val="28"/>
               </w:rPr>
               <w:fldChar w:fldCharType="end"/>
             </w:r>
@@ -770,67 +856,83 @@
             <w:tabs>
               <w:tab w:val="right" w:leader="dot" w:pos="9344"/>
             </w:tabs>
+            <w:spacing w:after="0"/>
             <w:rPr>
-              <w:rFonts w:asciiTheme="minorHAnsi" w:eastAsiaTheme="minorEastAsia" w:hAnsiTheme="minorHAnsi"/>
+              <w:rFonts w:eastAsiaTheme="minorEastAsia" w:cs="Times New Roman"/>
               <w:noProof/>
-              <w:sz w:val="22"/>
-              <w:szCs w:val="22"/>
+              <w:szCs w:val="28"/>
               <w:lang w:eastAsia="ru-RU"/>
             </w:rPr>
           </w:pPr>
-          <w:hyperlink w:anchor="_Toc438799078" w:history="1">
+          <w:hyperlink w:anchor="_Toc439080924" w:history="1">
             <w:r>
               <w:rPr>
                 <w:rStyle w:val="a4"/>
-                <w:noProof/>
+                <w:rFonts w:cs="Times New Roman"/>
+                <w:noProof/>
+                <w:szCs w:val="28"/>
               </w:rPr>
               <w:t>Классификации СППР</w:t>
             </w:r>
             <w:r>
               <w:rPr>
-                <w:noProof/>
-                <w:webHidden/>
+                <w:rFonts w:cs="Times New Roman"/>
+                <w:noProof/>
+                <w:webHidden/>
+                <w:szCs w:val="28"/>
               </w:rPr>
               <w:tab/>
             </w:r>
             <w:r>
               <w:rPr>
-                <w:noProof/>
-                <w:webHidden/>
+                <w:rFonts w:cs="Times New Roman"/>
+                <w:noProof/>
+                <w:webHidden/>
+                <w:szCs w:val="28"/>
               </w:rPr>
               <w:fldChar w:fldCharType="begin"/>
             </w:r>
             <w:r>
               <w:rPr>
-                <w:noProof/>
-                <w:webHidden/>
-              </w:rPr>
-              <w:instrText xml:space="preserve"> PAGEREF _Toc438799078 \h </w:instrText>
-            </w:r>
-            <w:r>
-              <w:rPr>
-                <w:noProof/>
-                <w:webHidden/>
-              </w:rPr>
-            </w:r>
-            <w:r>
-              <w:rPr>
-                <w:noProof/>
-                <w:webHidden/>
+                <w:rFonts w:cs="Times New Roman"/>
+                <w:noProof/>
+                <w:webHidden/>
+                <w:szCs w:val="28"/>
+              </w:rPr>
+              <w:instrText xml:space="preserve"> PAGEREF _Toc439080924 \h </w:instrText>
+            </w:r>
+            <w:r>
+              <w:rPr>
+                <w:rFonts w:cs="Times New Roman"/>
+                <w:noProof/>
+                <w:webHidden/>
+                <w:szCs w:val="28"/>
+              </w:rPr>
+            </w:r>
+            <w:r>
+              <w:rPr>
+                <w:rFonts w:cs="Times New Roman"/>
+                <w:noProof/>
+                <w:webHidden/>
+                <w:szCs w:val="28"/>
               </w:rPr>
               <w:fldChar w:fldCharType="separate"/>
             </w:r>
             <w:r>
               <w:rPr>
-                <w:noProof/>
-                <w:webHidden/>
+                <w:rFonts w:cs="Times New Roman"/>
+                <w:noProof/>
+                <w:webHidden/>
+                <w:szCs w:val="28"/>
               </w:rPr>
               <w:t>5</w:t>
             </w:r>
             <w:r>
               <w:rPr>
-                <w:noProof/>
-                <w:webHidden/>
+                <w:rFonts w:cs="Times New Roman"/>
+                <w:noProof/>
+                <w:webHidden/>
+                <w:szCs w:val="28"/>
               </w:rPr>
               <w:fldChar w:fldCharType="end"/>
             </w:r>
@@ -842,67 +944,83 @@
             <w:tabs>
               <w:tab w:val="right" w:leader="dot" w:pos="9344"/>
             </w:tabs>
+            <w:spacing w:after="0"/>
             <w:rPr>
-              <w:rFonts w:asciiTheme="minorHAnsi" w:eastAsiaTheme="minorEastAsia" w:hAnsiTheme="minorHAnsi"/>
+              <w:rFonts w:eastAsiaTheme="minorEastAsia" w:cs="Times New Roman"/>
               <w:noProof/>
-              <w:sz w:val="22"/>
-              <w:szCs w:val="22"/>
+              <w:szCs w:val="28"/>
               <w:lang w:eastAsia="ru-RU"/>
             </w:rPr>
           </w:pPr>
-          <w:hyperlink w:anchor="_Toc438799079" w:history="1">
+          <w:hyperlink w:anchor="_Toc439080925" w:history="1">
             <w:r>
               <w:rPr>
                 <w:rStyle w:val="a4"/>
-                <w:noProof/>
+                <w:rFonts w:cs="Times New Roman"/>
+                <w:noProof/>
+                <w:szCs w:val="28"/>
               </w:rPr>
               <w:t>Структура СППР</w:t>
             </w:r>
             <w:r>
               <w:rPr>
-                <w:noProof/>
-                <w:webHidden/>
+                <w:rFonts w:cs="Times New Roman"/>
+                <w:noProof/>
+                <w:webHidden/>
+                <w:szCs w:val="28"/>
               </w:rPr>
               <w:tab/>
             </w:r>
             <w:r>
               <w:rPr>
-                <w:noProof/>
-                <w:webHidden/>
+                <w:rFonts w:cs="Times New Roman"/>
+                <w:noProof/>
+                <w:webHidden/>
+                <w:szCs w:val="28"/>
               </w:rPr>
               <w:fldChar w:fldCharType="begin"/>
             </w:r>
             <w:r>
               <w:rPr>
-                <w:noProof/>
-                <w:webHidden/>
-              </w:rPr>
-              <w:instrText xml:space="preserve"> PAGEREF _Toc438799079 \h </w:instrText>
-            </w:r>
-            <w:r>
-              <w:rPr>
-                <w:noProof/>
-                <w:webHidden/>
-              </w:rPr>
-            </w:r>
-            <w:r>
-              <w:rPr>
-                <w:noProof/>
-                <w:webHidden/>
+                <w:rFonts w:cs="Times New Roman"/>
+                <w:noProof/>
+                <w:webHidden/>
+                <w:szCs w:val="28"/>
+              </w:rPr>
+              <w:instrText xml:space="preserve"> PAGEREF _Toc439080925 \h </w:instrText>
+            </w:r>
+            <w:r>
+              <w:rPr>
+                <w:rFonts w:cs="Times New Roman"/>
+                <w:noProof/>
+                <w:webHidden/>
+                <w:szCs w:val="28"/>
+              </w:rPr>
+            </w:r>
+            <w:r>
+              <w:rPr>
+                <w:rFonts w:cs="Times New Roman"/>
+                <w:noProof/>
+                <w:webHidden/>
+                <w:szCs w:val="28"/>
               </w:rPr>
               <w:fldChar w:fldCharType="separate"/>
             </w:r>
             <w:r>
               <w:rPr>
-                <w:noProof/>
-                <w:webHidden/>
+                <w:rFonts w:cs="Times New Roman"/>
+                <w:noProof/>
+                <w:webHidden/>
+                <w:szCs w:val="28"/>
               </w:rPr>
               <w:t>7</w:t>
             </w:r>
             <w:r>
               <w:rPr>
-                <w:noProof/>
-                <w:webHidden/>
+                <w:rFonts w:cs="Times New Roman"/>
+                <w:noProof/>
+                <w:webHidden/>
+                <w:szCs w:val="28"/>
               </w:rPr>
               <w:fldChar w:fldCharType="end"/>
             </w:r>
@@ -914,65 +1032,620 @@
             <w:tabs>
               <w:tab w:val="right" w:leader="dot" w:pos="9344"/>
             </w:tabs>
+            <w:spacing w:after="0" w:line="360" w:lineRule="auto"/>
             <w:rPr>
-              <w:rFonts w:eastAsiaTheme="minorEastAsia"/>
+              <w:rFonts w:ascii="Times New Roman" w:eastAsiaTheme="minorEastAsia" w:hAnsi="Times New Roman" w:cs="Times New Roman"/>
               <w:noProof/>
+              <w:sz w:val="28"/>
+              <w:szCs w:val="28"/>
               <w:lang w:eastAsia="ru-RU"/>
             </w:rPr>
           </w:pPr>
-          <w:hyperlink w:anchor="_Toc438799080" w:history="1">
+          <w:hyperlink w:anchor="_Toc439080926" w:history="1">
             <w:r>
               <w:rPr>
                 <w:rStyle w:val="a4"/>
-                <w:noProof/>
+                <w:rFonts w:ascii="Times New Roman" w:hAnsi="Times New Roman" w:cs="Times New Roman"/>
+                <w:noProof/>
+                <w:sz w:val="28"/>
+                <w:szCs w:val="28"/>
               </w:rPr>
               <w:t>Возможности поддержки принятия решений в СУЖЦ</w:t>
             </w:r>
             <w:r>
               <w:rPr>
-                <w:noProof/>
-                <w:webHidden/>
+                <w:rFonts w:ascii="Times New Roman" w:hAnsi="Times New Roman" w:cs="Times New Roman"/>
+                <w:noProof/>
+                <w:webHidden/>
+                <w:sz w:val="28"/>
+                <w:szCs w:val="28"/>
               </w:rPr>
               <w:tab/>
             </w:r>
             <w:r>
               <w:rPr>
-                <w:noProof/>
-                <w:webHidden/>
+                <w:rFonts w:ascii="Times New Roman" w:hAnsi="Times New Roman" w:cs="Times New Roman"/>
+                <w:noProof/>
+                <w:webHidden/>
+                <w:sz w:val="28"/>
+                <w:szCs w:val="28"/>
               </w:rPr>
               <w:fldChar w:fldCharType="begin"/>
             </w:r>
             <w:r>
               <w:rPr>
-                <w:noProof/>
-                <w:webHidden/>
-              </w:rPr>
-              <w:instrText xml:space="preserve"> PAGEREF _Toc438799080 \h </w:instrText>
-            </w:r>
-            <w:r>
-              <w:rPr>
-                <w:noProof/>
-                <w:webHidden/>
-              </w:rPr>
-            </w:r>
-            <w:r>
-              <w:rPr>
-                <w:noProof/>
-                <w:webHidden/>
+                <w:rFonts w:ascii="Times New Roman" w:hAnsi="Times New Roman" w:cs="Times New Roman"/>
+                <w:noProof/>
+                <w:webHidden/>
+                <w:sz w:val="28"/>
+                <w:szCs w:val="28"/>
+              </w:rPr>
+              <w:instrText xml:space="preserve"> PAGEREF _Toc439080926 \h </w:instrText>
+            </w:r>
+            <w:r>
+              <w:rPr>
+                <w:rFonts w:ascii="Times New Roman" w:hAnsi="Times New Roman" w:cs="Times New Roman"/>
+                <w:noProof/>
+                <w:webHidden/>
+                <w:sz w:val="28"/>
+                <w:szCs w:val="28"/>
+              </w:rPr>
+            </w:r>
+            <w:r>
+              <w:rPr>
+                <w:rFonts w:ascii="Times New Roman" w:hAnsi="Times New Roman" w:cs="Times New Roman"/>
+                <w:noProof/>
+                <w:webHidden/>
+                <w:sz w:val="28"/>
+                <w:szCs w:val="28"/>
               </w:rPr>
               <w:fldChar w:fldCharType="separate"/>
             </w:r>
             <w:r>
               <w:rPr>
-                <w:noProof/>
-                <w:webHidden/>
+                <w:rFonts w:ascii="Times New Roman" w:hAnsi="Times New Roman" w:cs="Times New Roman"/>
+                <w:noProof/>
+                <w:webHidden/>
+                <w:sz w:val="28"/>
+                <w:szCs w:val="28"/>
               </w:rPr>
               <w:t>9</w:t>
             </w:r>
             <w:r>
               <w:rPr>
-                <w:noProof/>
-                <w:webHidden/>
+                <w:rFonts w:ascii="Times New Roman" w:hAnsi="Times New Roman" w:cs="Times New Roman"/>
+                <w:noProof/>
+                <w:webHidden/>
+                <w:sz w:val="28"/>
+                <w:szCs w:val="28"/>
+              </w:rPr>
+              <w:fldChar w:fldCharType="end"/>
+            </w:r>
+          </w:hyperlink>
+        </w:p>
+        <w:p>
+          <w:pPr>
+            <w:pStyle w:val="21"/>
+            <w:tabs>
+              <w:tab w:val="right" w:leader="dot" w:pos="9344"/>
+            </w:tabs>
+            <w:spacing w:after="0"/>
+            <w:rPr>
+              <w:rFonts w:eastAsiaTheme="minorEastAsia" w:cs="Times New Roman"/>
+              <w:noProof/>
+              <w:szCs w:val="28"/>
+              <w:lang w:eastAsia="ru-RU"/>
+            </w:rPr>
+          </w:pPr>
+          <w:hyperlink w:anchor="_Toc439080927" w:history="1">
+            <w:r>
+              <w:rPr>
+                <w:rStyle w:val="a4"/>
+                <w:rFonts w:cs="Times New Roman"/>
+                <w:noProof/>
+                <w:szCs w:val="28"/>
+              </w:rPr>
+              <w:t>Количество и параметры покупных изделий</w:t>
+            </w:r>
+            <w:r>
+              <w:rPr>
+                <w:rFonts w:cs="Times New Roman"/>
+                <w:noProof/>
+                <w:webHidden/>
+                <w:szCs w:val="28"/>
+              </w:rPr>
+              <w:tab/>
+            </w:r>
+            <w:r>
+              <w:rPr>
+                <w:rFonts w:cs="Times New Roman"/>
+                <w:noProof/>
+                <w:webHidden/>
+                <w:szCs w:val="28"/>
+              </w:rPr>
+              <w:fldChar w:fldCharType="begin"/>
+            </w:r>
+            <w:r>
+              <w:rPr>
+                <w:rFonts w:cs="Times New Roman"/>
+                <w:noProof/>
+                <w:webHidden/>
+                <w:szCs w:val="28"/>
+              </w:rPr>
+              <w:instrText xml:space="preserve"> PAGEREF _Toc439080927 \h </w:instrText>
+            </w:r>
+            <w:r>
+              <w:rPr>
+                <w:rFonts w:cs="Times New Roman"/>
+                <w:noProof/>
+                <w:webHidden/>
+                <w:szCs w:val="28"/>
+              </w:rPr>
+            </w:r>
+            <w:r>
+              <w:rPr>
+                <w:rFonts w:cs="Times New Roman"/>
+                <w:noProof/>
+                <w:webHidden/>
+                <w:szCs w:val="28"/>
+              </w:rPr>
+              <w:fldChar w:fldCharType="separate"/>
+            </w:r>
+            <w:r>
+              <w:rPr>
+                <w:rFonts w:cs="Times New Roman"/>
+                <w:noProof/>
+                <w:webHidden/>
+                <w:szCs w:val="28"/>
+              </w:rPr>
+              <w:t>10</w:t>
+            </w:r>
+            <w:r>
+              <w:rPr>
+                <w:rFonts w:cs="Times New Roman"/>
+                <w:noProof/>
+                <w:webHidden/>
+                <w:szCs w:val="28"/>
+              </w:rPr>
+              <w:fldChar w:fldCharType="end"/>
+            </w:r>
+          </w:hyperlink>
+        </w:p>
+        <w:p>
+          <w:pPr>
+            <w:pStyle w:val="21"/>
+            <w:tabs>
+              <w:tab w:val="right" w:leader="dot" w:pos="9344"/>
+            </w:tabs>
+            <w:spacing w:after="0"/>
+            <w:rPr>
+              <w:rFonts w:eastAsiaTheme="minorEastAsia" w:cs="Times New Roman"/>
+              <w:noProof/>
+              <w:szCs w:val="28"/>
+              <w:lang w:eastAsia="ru-RU"/>
+            </w:rPr>
+          </w:pPr>
+          <w:hyperlink w:anchor="_Toc439080928" w:history="1">
+            <w:r>
+              <w:rPr>
+                <w:rStyle w:val="a4"/>
+                <w:rFonts w:cs="Times New Roman"/>
+                <w:noProof/>
+                <w:szCs w:val="28"/>
+              </w:rPr>
+              <w:t>Используемые материалы и габариты деталей</w:t>
+            </w:r>
+            <w:r>
+              <w:rPr>
+                <w:rFonts w:cs="Times New Roman"/>
+                <w:noProof/>
+                <w:webHidden/>
+                <w:szCs w:val="28"/>
+              </w:rPr>
+              <w:tab/>
+            </w:r>
+            <w:r>
+              <w:rPr>
+                <w:rFonts w:cs="Times New Roman"/>
+                <w:noProof/>
+                <w:webHidden/>
+                <w:szCs w:val="28"/>
+              </w:rPr>
+              <w:fldChar w:fldCharType="begin"/>
+            </w:r>
+            <w:r>
+              <w:rPr>
+                <w:rFonts w:cs="Times New Roman"/>
+                <w:noProof/>
+                <w:webHidden/>
+                <w:szCs w:val="28"/>
+              </w:rPr>
+              <w:instrText xml:space="preserve"> PAGEREF _Toc439080928 \h </w:instrText>
+            </w:r>
+            <w:r>
+              <w:rPr>
+                <w:rFonts w:cs="Times New Roman"/>
+                <w:noProof/>
+                <w:webHidden/>
+                <w:szCs w:val="28"/>
+              </w:rPr>
+            </w:r>
+            <w:r>
+              <w:rPr>
+                <w:rFonts w:cs="Times New Roman"/>
+                <w:noProof/>
+                <w:webHidden/>
+                <w:szCs w:val="28"/>
+              </w:rPr>
+              <w:fldChar w:fldCharType="separate"/>
+            </w:r>
+            <w:r>
+              <w:rPr>
+                <w:rFonts w:cs="Times New Roman"/>
+                <w:noProof/>
+                <w:webHidden/>
+                <w:szCs w:val="28"/>
+              </w:rPr>
+              <w:t>12</w:t>
+            </w:r>
+            <w:r>
+              <w:rPr>
+                <w:rFonts w:cs="Times New Roman"/>
+                <w:noProof/>
+                <w:webHidden/>
+                <w:szCs w:val="28"/>
+              </w:rPr>
+              <w:fldChar w:fldCharType="end"/>
+            </w:r>
+          </w:hyperlink>
+        </w:p>
+        <w:p>
+          <w:pPr>
+            <w:pStyle w:val="21"/>
+            <w:tabs>
+              <w:tab w:val="right" w:leader="dot" w:pos="9344"/>
+            </w:tabs>
+            <w:spacing w:after="0"/>
+            <w:rPr>
+              <w:rFonts w:eastAsiaTheme="minorEastAsia" w:cs="Times New Roman"/>
+              <w:noProof/>
+              <w:szCs w:val="28"/>
+              <w:lang w:eastAsia="ru-RU"/>
+            </w:rPr>
+          </w:pPr>
+          <w:hyperlink w:anchor="_Toc439080929" w:history="1">
+            <w:r>
+              <w:rPr>
+                <w:rStyle w:val="a4"/>
+                <w:rFonts w:cs="Times New Roman"/>
+                <w:noProof/>
+                <w:szCs w:val="28"/>
+              </w:rPr>
+              <w:t>Технологический маршрут изделия</w:t>
+            </w:r>
+            <w:r>
+              <w:rPr>
+                <w:rFonts w:cs="Times New Roman"/>
+                <w:noProof/>
+                <w:webHidden/>
+                <w:szCs w:val="28"/>
+              </w:rPr>
+              <w:tab/>
+            </w:r>
+            <w:r>
+              <w:rPr>
+                <w:rFonts w:cs="Times New Roman"/>
+                <w:noProof/>
+                <w:webHidden/>
+                <w:szCs w:val="28"/>
+              </w:rPr>
+              <w:fldChar w:fldCharType="begin"/>
+            </w:r>
+            <w:r>
+              <w:rPr>
+                <w:rFonts w:cs="Times New Roman"/>
+                <w:noProof/>
+                <w:webHidden/>
+                <w:szCs w:val="28"/>
+              </w:rPr>
+              <w:instrText xml:space="preserve"> PAGEREF _Toc439080929 \h </w:instrText>
+            </w:r>
+            <w:r>
+              <w:rPr>
+                <w:rFonts w:cs="Times New Roman"/>
+                <w:noProof/>
+                <w:webHidden/>
+                <w:szCs w:val="28"/>
+              </w:rPr>
+            </w:r>
+            <w:r>
+              <w:rPr>
+                <w:rFonts w:cs="Times New Roman"/>
+                <w:noProof/>
+                <w:webHidden/>
+                <w:szCs w:val="28"/>
+              </w:rPr>
+              <w:fldChar w:fldCharType="separate"/>
+            </w:r>
+            <w:r>
+              <w:rPr>
+                <w:rFonts w:cs="Times New Roman"/>
+                <w:noProof/>
+                <w:webHidden/>
+                <w:szCs w:val="28"/>
+              </w:rPr>
+              <w:t>12</w:t>
+            </w:r>
+            <w:r>
+              <w:rPr>
+                <w:rFonts w:cs="Times New Roman"/>
+                <w:noProof/>
+                <w:webHidden/>
+                <w:szCs w:val="28"/>
+              </w:rPr>
+              <w:fldChar w:fldCharType="end"/>
+            </w:r>
+          </w:hyperlink>
+        </w:p>
+        <w:p>
+          <w:pPr>
+            <w:pStyle w:val="21"/>
+            <w:tabs>
+              <w:tab w:val="right" w:leader="dot" w:pos="9344"/>
+            </w:tabs>
+            <w:spacing w:after="0"/>
+            <w:rPr>
+              <w:rFonts w:eastAsiaTheme="minorEastAsia" w:cs="Times New Roman"/>
+              <w:noProof/>
+              <w:szCs w:val="28"/>
+              <w:lang w:eastAsia="ru-RU"/>
+            </w:rPr>
+          </w:pPr>
+          <w:hyperlink w:anchor="_Toc439080930" w:history="1">
+            <w:r>
+              <w:rPr>
+                <w:rStyle w:val="a4"/>
+                <w:rFonts w:cs="Times New Roman"/>
+                <w:noProof/>
+                <w:szCs w:val="28"/>
+              </w:rPr>
+              <w:t>Управление составом изделия</w:t>
+            </w:r>
+            <w:r>
+              <w:rPr>
+                <w:rFonts w:cs="Times New Roman"/>
+                <w:noProof/>
+                <w:webHidden/>
+                <w:szCs w:val="28"/>
+              </w:rPr>
+              <w:tab/>
+            </w:r>
+            <w:r>
+              <w:rPr>
+                <w:rFonts w:cs="Times New Roman"/>
+                <w:noProof/>
+                <w:webHidden/>
+                <w:szCs w:val="28"/>
+              </w:rPr>
+              <w:fldChar w:fldCharType="begin"/>
+            </w:r>
+            <w:r>
+              <w:rPr>
+                <w:rFonts w:cs="Times New Roman"/>
+                <w:noProof/>
+                <w:webHidden/>
+                <w:szCs w:val="28"/>
+              </w:rPr>
+              <w:instrText xml:space="preserve"> PAGEREF _Toc439080930 \h </w:instrText>
+            </w:r>
+            <w:r>
+              <w:rPr>
+                <w:rFonts w:cs="Times New Roman"/>
+                <w:noProof/>
+                <w:webHidden/>
+                <w:szCs w:val="28"/>
+              </w:rPr>
+            </w:r>
+            <w:r>
+              <w:rPr>
+                <w:rFonts w:cs="Times New Roman"/>
+                <w:noProof/>
+                <w:webHidden/>
+                <w:szCs w:val="28"/>
+              </w:rPr>
+              <w:fldChar w:fldCharType="separate"/>
+            </w:r>
+            <w:r>
+              <w:rPr>
+                <w:rFonts w:cs="Times New Roman"/>
+                <w:noProof/>
+                <w:webHidden/>
+                <w:szCs w:val="28"/>
+              </w:rPr>
+              <w:t>13</w:t>
+            </w:r>
+            <w:r>
+              <w:rPr>
+                <w:rFonts w:cs="Times New Roman"/>
+                <w:noProof/>
+                <w:webHidden/>
+                <w:szCs w:val="28"/>
+              </w:rPr>
+              <w:fldChar w:fldCharType="end"/>
+            </w:r>
+          </w:hyperlink>
+        </w:p>
+        <w:p>
+          <w:pPr>
+            <w:pStyle w:val="21"/>
+            <w:tabs>
+              <w:tab w:val="right" w:leader="dot" w:pos="9344"/>
+            </w:tabs>
+            <w:spacing w:after="0"/>
+            <w:rPr>
+              <w:rFonts w:eastAsiaTheme="minorEastAsia" w:cs="Times New Roman"/>
+              <w:noProof/>
+              <w:szCs w:val="28"/>
+              <w:lang w:eastAsia="ru-RU"/>
+            </w:rPr>
+          </w:pPr>
+          <w:hyperlink w:anchor="_Toc439080931" w:history="1">
+            <w:r>
+              <w:rPr>
+                <w:rStyle w:val="a4"/>
+                <w:rFonts w:cs="Times New Roman"/>
+                <w:noProof/>
+                <w:szCs w:val="28"/>
+              </w:rPr>
+              <w:t>Трудоёмкость изделий и требуемый разряд рабочих</w:t>
+            </w:r>
+            <w:r>
+              <w:rPr>
+                <w:rFonts w:cs="Times New Roman"/>
+                <w:noProof/>
+                <w:webHidden/>
+                <w:szCs w:val="28"/>
+              </w:rPr>
+              <w:tab/>
+            </w:r>
+            <w:r>
+              <w:rPr>
+                <w:rFonts w:cs="Times New Roman"/>
+                <w:noProof/>
+                <w:webHidden/>
+                <w:szCs w:val="28"/>
+              </w:rPr>
+              <w:fldChar w:fldCharType="begin"/>
+            </w:r>
+            <w:r>
+              <w:rPr>
+                <w:rFonts w:cs="Times New Roman"/>
+                <w:noProof/>
+                <w:webHidden/>
+                <w:szCs w:val="28"/>
+              </w:rPr>
+              <w:instrText xml:space="preserve"> PAGEREF _Toc439080931 \h </w:instrText>
+            </w:r>
+            <w:r>
+              <w:rPr>
+                <w:rFonts w:cs="Times New Roman"/>
+                <w:noProof/>
+                <w:webHidden/>
+                <w:szCs w:val="28"/>
+              </w:rPr>
+            </w:r>
+            <w:r>
+              <w:rPr>
+                <w:rFonts w:cs="Times New Roman"/>
+                <w:noProof/>
+                <w:webHidden/>
+                <w:szCs w:val="28"/>
+              </w:rPr>
+              <w:fldChar w:fldCharType="separate"/>
+            </w:r>
+            <w:r>
+              <w:rPr>
+                <w:rFonts w:cs="Times New Roman"/>
+                <w:noProof/>
+                <w:webHidden/>
+                <w:szCs w:val="28"/>
+              </w:rPr>
+              <w:t>15</w:t>
+            </w:r>
+            <w:r>
+              <w:rPr>
+                <w:rFonts w:cs="Times New Roman"/>
+                <w:noProof/>
+                <w:webHidden/>
+                <w:szCs w:val="28"/>
+              </w:rPr>
+              <w:fldChar w:fldCharType="end"/>
+            </w:r>
+          </w:hyperlink>
+        </w:p>
+        <w:p>
+          <w:pPr>
+            <w:pStyle w:val="21"/>
+            <w:tabs>
+              <w:tab w:val="right" w:leader="dot" w:pos="9344"/>
+            </w:tabs>
+            <w:spacing w:after="0"/>
+            <w:rPr>
+              <w:rFonts w:eastAsiaTheme="minorEastAsia" w:cs="Times New Roman"/>
+              <w:noProof/>
+              <w:szCs w:val="28"/>
+              <w:lang w:eastAsia="ru-RU"/>
+            </w:rPr>
+          </w:pPr>
+          <w:hyperlink w:anchor="_Toc439080932" w:history="1">
+            <w:r>
+              <w:rPr>
+                <w:rStyle w:val="a4"/>
+                <w:rFonts w:cs="Times New Roman"/>
+                <w:noProof/>
+                <w:szCs w:val="28"/>
+              </w:rPr>
+              <w:t>История изменения изделий</w:t>
+            </w:r>
+            <w:r>
+              <w:rPr>
+                <w:rFonts w:cs="Times New Roman"/>
+                <w:noProof/>
+                <w:webHidden/>
+                <w:szCs w:val="28"/>
+              </w:rPr>
+              <w:tab/>
+            </w:r>
+            <w:r>
+              <w:rPr>
+                <w:rFonts w:cs="Times New Roman"/>
+                <w:noProof/>
+                <w:webHidden/>
+                <w:szCs w:val="28"/>
+              </w:rPr>
+              <w:fldChar w:fldCharType="begin"/>
+            </w:r>
+            <w:r>
+              <w:rPr>
+                <w:rFonts w:cs="Times New Roman"/>
+                <w:noProof/>
+                <w:webHidden/>
+                <w:szCs w:val="28"/>
+              </w:rPr>
+              <w:instrText xml:space="preserve"> PAGEREF _Toc439080932 \h </w:instrText>
+            </w:r>
+            <w:r>
+              <w:rPr>
+                <w:rFonts w:cs="Times New Roman"/>
+                <w:noProof/>
+                <w:webHidden/>
+                <w:szCs w:val="28"/>
+              </w:rPr>
+            </w:r>
+            <w:r>
+              <w:rPr>
+                <w:rFonts w:cs="Times New Roman"/>
+                <w:noProof/>
+                <w:webHidden/>
+                <w:szCs w:val="28"/>
+              </w:rPr>
+              <w:fldChar w:fldCharType="separate"/>
+            </w:r>
+            <w:r>
+              <w:rPr>
+                <w:rFonts w:cs="Times New Roman"/>
+                <w:noProof/>
+                <w:webHidden/>
+                <w:szCs w:val="28"/>
+              </w:rPr>
+              <w:t>16</w:t>
+            </w:r>
+            <w:r>
+              <w:rPr>
+                <w:rFonts w:cs="Times New Roman"/>
+                <w:noProof/>
+                <w:webHidden/>
+                <w:szCs w:val="28"/>
               </w:rPr>
               <w:fldChar w:fldCharType="end"/>
             </w:r>
@@ -984,65 +1657,286 @@
             <w:tabs>
               <w:tab w:val="right" w:leader="dot" w:pos="9344"/>
             </w:tabs>
+            <w:spacing w:after="0" w:line="360" w:lineRule="auto"/>
             <w:rPr>
-              <w:rFonts w:eastAsiaTheme="minorEastAsia"/>
+              <w:rFonts w:ascii="Times New Roman" w:eastAsiaTheme="minorEastAsia" w:hAnsi="Times New Roman" w:cs="Times New Roman"/>
               <w:noProof/>
+              <w:sz w:val="28"/>
+              <w:szCs w:val="28"/>
               <w:lang w:eastAsia="ru-RU"/>
             </w:rPr>
           </w:pPr>
-          <w:hyperlink w:anchor="_Toc438799081" w:history="1">
+          <w:hyperlink w:anchor="_Toc439080933" w:history="1">
             <w:r>
               <w:rPr>
                 <w:rStyle w:val="a4"/>
-                <w:noProof/>
+                <w:rFonts w:ascii="Times New Roman" w:hAnsi="Times New Roman" w:cs="Times New Roman"/>
+                <w:noProof/>
+                <w:sz w:val="28"/>
+                <w:szCs w:val="28"/>
+              </w:rPr>
+              <w:t>Место СУЖЦ в информационной среде предприятия</w:t>
+            </w:r>
+            <w:r>
+              <w:rPr>
+                <w:rFonts w:ascii="Times New Roman" w:hAnsi="Times New Roman" w:cs="Times New Roman"/>
+                <w:noProof/>
+                <w:webHidden/>
+                <w:sz w:val="28"/>
+                <w:szCs w:val="28"/>
+              </w:rPr>
+              <w:tab/>
+            </w:r>
+            <w:r>
+              <w:rPr>
+                <w:rFonts w:ascii="Times New Roman" w:hAnsi="Times New Roman" w:cs="Times New Roman"/>
+                <w:noProof/>
+                <w:webHidden/>
+                <w:sz w:val="28"/>
+                <w:szCs w:val="28"/>
+              </w:rPr>
+              <w:fldChar w:fldCharType="begin"/>
+            </w:r>
+            <w:r>
+              <w:rPr>
+                <w:rFonts w:ascii="Times New Roman" w:hAnsi="Times New Roman" w:cs="Times New Roman"/>
+                <w:noProof/>
+                <w:webHidden/>
+                <w:sz w:val="28"/>
+                <w:szCs w:val="28"/>
+              </w:rPr>
+              <w:instrText xml:space="preserve"> PAGEREF _Toc439080933 \h </w:instrText>
+            </w:r>
+            <w:r>
+              <w:rPr>
+                <w:rFonts w:ascii="Times New Roman" w:hAnsi="Times New Roman" w:cs="Times New Roman"/>
+                <w:noProof/>
+                <w:webHidden/>
+                <w:sz w:val="28"/>
+                <w:szCs w:val="28"/>
+              </w:rPr>
+            </w:r>
+            <w:r>
+              <w:rPr>
+                <w:rFonts w:ascii="Times New Roman" w:hAnsi="Times New Roman" w:cs="Times New Roman"/>
+                <w:noProof/>
+                <w:webHidden/>
+                <w:sz w:val="28"/>
+                <w:szCs w:val="28"/>
+              </w:rPr>
+              <w:fldChar w:fldCharType="separate"/>
+            </w:r>
+            <w:r>
+              <w:rPr>
+                <w:rFonts w:ascii="Times New Roman" w:hAnsi="Times New Roman" w:cs="Times New Roman"/>
+                <w:noProof/>
+                <w:webHidden/>
+                <w:sz w:val="28"/>
+                <w:szCs w:val="28"/>
+              </w:rPr>
+              <w:t>17</w:t>
+            </w:r>
+            <w:r>
+              <w:rPr>
+                <w:rFonts w:ascii="Times New Roman" w:hAnsi="Times New Roman" w:cs="Times New Roman"/>
+                <w:noProof/>
+                <w:webHidden/>
+                <w:sz w:val="28"/>
+                <w:szCs w:val="28"/>
+              </w:rPr>
+              <w:fldChar w:fldCharType="end"/>
+            </w:r>
+          </w:hyperlink>
+        </w:p>
+        <w:p>
+          <w:pPr>
+            <w:pStyle w:val="11"/>
+            <w:tabs>
+              <w:tab w:val="right" w:leader="dot" w:pos="9344"/>
+            </w:tabs>
+            <w:spacing w:after="0" w:line="360" w:lineRule="auto"/>
+            <w:rPr>
+              <w:rFonts w:ascii="Times New Roman" w:eastAsiaTheme="minorEastAsia" w:hAnsi="Times New Roman" w:cs="Times New Roman"/>
+              <w:noProof/>
+              <w:sz w:val="28"/>
+              <w:szCs w:val="28"/>
+              <w:lang w:eastAsia="ru-RU"/>
+            </w:rPr>
+          </w:pPr>
+          <w:hyperlink w:anchor="_Toc439080934" w:history="1">
+            <w:r>
+              <w:rPr>
+                <w:rStyle w:val="a4"/>
+                <w:rFonts w:ascii="Times New Roman" w:hAnsi="Times New Roman" w:cs="Times New Roman"/>
+                <w:noProof/>
+                <w:sz w:val="28"/>
+                <w:szCs w:val="28"/>
+              </w:rPr>
+              <w:t>Заключение</w:t>
+            </w:r>
+            <w:r>
+              <w:rPr>
+                <w:rFonts w:ascii="Times New Roman" w:hAnsi="Times New Roman" w:cs="Times New Roman"/>
+                <w:noProof/>
+                <w:webHidden/>
+                <w:sz w:val="28"/>
+                <w:szCs w:val="28"/>
+              </w:rPr>
+              <w:tab/>
+            </w:r>
+            <w:r>
+              <w:rPr>
+                <w:rFonts w:ascii="Times New Roman" w:hAnsi="Times New Roman" w:cs="Times New Roman"/>
+                <w:noProof/>
+                <w:webHidden/>
+                <w:sz w:val="28"/>
+                <w:szCs w:val="28"/>
+              </w:rPr>
+              <w:fldChar w:fldCharType="begin"/>
+            </w:r>
+            <w:r>
+              <w:rPr>
+                <w:rFonts w:ascii="Times New Roman" w:hAnsi="Times New Roman" w:cs="Times New Roman"/>
+                <w:noProof/>
+                <w:webHidden/>
+                <w:sz w:val="28"/>
+                <w:szCs w:val="28"/>
+              </w:rPr>
+              <w:instrText xml:space="preserve"> PAGEREF _Toc439080934 \h </w:instrText>
+            </w:r>
+            <w:r>
+              <w:rPr>
+                <w:rFonts w:ascii="Times New Roman" w:hAnsi="Times New Roman" w:cs="Times New Roman"/>
+                <w:noProof/>
+                <w:webHidden/>
+                <w:sz w:val="28"/>
+                <w:szCs w:val="28"/>
+              </w:rPr>
+            </w:r>
+            <w:r>
+              <w:rPr>
+                <w:rFonts w:ascii="Times New Roman" w:hAnsi="Times New Roman" w:cs="Times New Roman"/>
+                <w:noProof/>
+                <w:webHidden/>
+                <w:sz w:val="28"/>
+                <w:szCs w:val="28"/>
+              </w:rPr>
+              <w:fldChar w:fldCharType="separate"/>
+            </w:r>
+            <w:r>
+              <w:rPr>
+                <w:rFonts w:ascii="Times New Roman" w:hAnsi="Times New Roman" w:cs="Times New Roman"/>
+                <w:noProof/>
+                <w:webHidden/>
+                <w:sz w:val="28"/>
+                <w:szCs w:val="28"/>
+              </w:rPr>
+              <w:t>19</w:t>
+            </w:r>
+            <w:r>
+              <w:rPr>
+                <w:rFonts w:ascii="Times New Roman" w:hAnsi="Times New Roman" w:cs="Times New Roman"/>
+                <w:noProof/>
+                <w:webHidden/>
+                <w:sz w:val="28"/>
+                <w:szCs w:val="28"/>
+              </w:rPr>
+              <w:fldChar w:fldCharType="end"/>
+            </w:r>
+          </w:hyperlink>
+        </w:p>
+        <w:p>
+          <w:pPr>
+            <w:pStyle w:val="11"/>
+            <w:tabs>
+              <w:tab w:val="right" w:leader="dot" w:pos="9344"/>
+            </w:tabs>
+            <w:spacing w:after="0" w:line="360" w:lineRule="auto"/>
+            <w:rPr>
+              <w:rFonts w:ascii="Times New Roman" w:eastAsiaTheme="minorEastAsia" w:hAnsi="Times New Roman" w:cs="Times New Roman"/>
+              <w:noProof/>
+              <w:sz w:val="28"/>
+              <w:szCs w:val="28"/>
+              <w:lang w:eastAsia="ru-RU"/>
+            </w:rPr>
+          </w:pPr>
+          <w:hyperlink w:anchor="_Toc439080935" w:history="1">
+            <w:r>
+              <w:rPr>
+                <w:rStyle w:val="a4"/>
+                <w:rFonts w:ascii="Times New Roman" w:hAnsi="Times New Roman" w:cs="Times New Roman"/>
+                <w:noProof/>
+                <w:sz w:val="28"/>
+                <w:szCs w:val="28"/>
               </w:rPr>
               <w:t>Список источников:</w:t>
             </w:r>
             <w:r>
               <w:rPr>
-                <w:noProof/>
-                <w:webHidden/>
+                <w:rFonts w:ascii="Times New Roman" w:hAnsi="Times New Roman" w:cs="Times New Roman"/>
+                <w:noProof/>
+                <w:webHidden/>
+                <w:sz w:val="28"/>
+                <w:szCs w:val="28"/>
               </w:rPr>
               <w:tab/>
             </w:r>
             <w:r>
               <w:rPr>
-                <w:noProof/>
-                <w:webHidden/>
+                <w:rFonts w:ascii="Times New Roman" w:hAnsi="Times New Roman" w:cs="Times New Roman"/>
+                <w:noProof/>
+                <w:webHidden/>
+                <w:sz w:val="28"/>
+                <w:szCs w:val="28"/>
               </w:rPr>
               <w:fldChar w:fldCharType="begin"/>
             </w:r>
             <w:r>
               <w:rPr>
-                <w:noProof/>
-                <w:webHidden/>
-              </w:rPr>
-              <w:instrText xml:space="preserve"> PAGEREF _Toc438799081 \h </w:instrText>
-            </w:r>
-            <w:r>
-              <w:rPr>
-                <w:noProof/>
-                <w:webHidden/>
-              </w:rPr>
-            </w:r>
-            <w:r>
-              <w:rPr>
-                <w:noProof/>
-                <w:webHidden/>
+                <w:rFonts w:ascii="Times New Roman" w:hAnsi="Times New Roman" w:cs="Times New Roman"/>
+                <w:noProof/>
+                <w:webHidden/>
+                <w:sz w:val="28"/>
+                <w:szCs w:val="28"/>
+              </w:rPr>
+              <w:instrText xml:space="preserve"> PAGEREF _Toc439080935 \h </w:instrText>
+            </w:r>
+            <w:r>
+              <w:rPr>
+                <w:rFonts w:ascii="Times New Roman" w:hAnsi="Times New Roman" w:cs="Times New Roman"/>
+                <w:noProof/>
+                <w:webHidden/>
+                <w:sz w:val="28"/>
+                <w:szCs w:val="28"/>
+              </w:rPr>
+            </w:r>
+            <w:r>
+              <w:rPr>
+                <w:rFonts w:ascii="Times New Roman" w:hAnsi="Times New Roman" w:cs="Times New Roman"/>
+                <w:noProof/>
+                <w:webHidden/>
+                <w:sz w:val="28"/>
+                <w:szCs w:val="28"/>
               </w:rPr>
               <w:fldChar w:fldCharType="separate"/>
             </w:r>
             <w:r>
               <w:rPr>
-                <w:noProof/>
-                <w:webHidden/>
-              </w:rPr>
-              <w:t>27</w:t>
-            </w:r>
-            <w:r>
-              <w:rPr>
-                <w:noProof/>
-                <w:webHidden/>
+                <w:rFonts w:ascii="Times New Roman" w:hAnsi="Times New Roman" w:cs="Times New Roman"/>
+                <w:noProof/>
+                <w:webHidden/>
+                <w:sz w:val="28"/>
+                <w:szCs w:val="28"/>
+              </w:rPr>
+              <w:t>20</w:t>
+            </w:r>
+            <w:r>
+              <w:rPr>
+                <w:rFonts w:ascii="Times New Roman" w:hAnsi="Times New Roman" w:cs="Times New Roman"/>
+                <w:noProof/>
+                <w:webHidden/>
+                <w:sz w:val="28"/>
+                <w:szCs w:val="28"/>
               </w:rPr>
               <w:fldChar w:fldCharType="end"/>
             </w:r>
@@ -1084,7 +1978,7 @@
       <w:pPr>
         <w:pStyle w:val="1"/>
       </w:pPr>
-      <w:bookmarkStart w:id="2" w:name="_Toc438799076"/>
+      <w:bookmarkStart w:id="2" w:name="_Toc439080922"/>
       <w:r>
         <w:lastRenderedPageBreak/>
         <w:t>Введение</w:t>
@@ -1236,7 +2130,7 @@
       <w:pPr>
         <w:pStyle w:val="1"/>
       </w:pPr>
-      <w:bookmarkStart w:id="3" w:name="_Toc438799077"/>
+      <w:bookmarkStart w:id="3" w:name="_Toc439080923"/>
       <w:r>
         <w:lastRenderedPageBreak/>
         <w:t>Системы управления жизненным циклом как СППР</w:t>
@@ -1342,7 +2236,7 @@
       <w:pPr>
         <w:pStyle w:val="2"/>
       </w:pPr>
-      <w:bookmarkStart w:id="4" w:name="_Toc438799078"/>
+      <w:bookmarkStart w:id="4" w:name="_Toc439080924"/>
       <w:r>
         <w:t>Классификации СППР</w:t>
       </w:r>
@@ -1618,7 +2512,7 @@
       <w:pPr>
         <w:pStyle w:val="2"/>
       </w:pPr>
-      <w:bookmarkStart w:id="5" w:name="_Toc438799079"/>
+      <w:bookmarkStart w:id="5" w:name="_Toc439080925"/>
       <w:r>
         <w:t>Структура СППР</w:t>
       </w:r>
@@ -1877,7 +2771,7 @@
       <w:pPr>
         <w:pStyle w:val="1"/>
       </w:pPr>
-      <w:bookmarkStart w:id="6" w:name="_Toc438799080"/>
+      <w:bookmarkStart w:id="6" w:name="_Toc439080926"/>
       <w:r>
         <w:lastRenderedPageBreak/>
         <w:t>Возможности поддержки принятия решений в СУЖЦ</w:t>
@@ -2070,7 +2964,7 @@
         <w:t>комплектующих изделий</w:t>
       </w:r>
       <w:r>
-        <w:t xml:space="preserve"> – для расчетов входных/выходных параметров и себестоимости;</w:t>
+        <w:t>;</w:t>
       </w:r>
     </w:p>
     <w:p>
@@ -2082,7 +2976,13 @@
         </w:numPr>
       </w:pPr>
       <w:r>
-        <w:t xml:space="preserve">Электрические характеристик радиодеталей – для оценки соответствия изделия заданным требованиям; </w:t>
+        <w:t>Электричес</w:t>
+      </w:r>
+      <w:r>
+        <w:t>кие характеристик радиодеталей;</w:t>
+      </w:r>
+      <w:r>
+        <w:t xml:space="preserve"> </w:t>
       </w:r>
     </w:p>
     <w:p>
@@ -2106,7 +3006,10 @@
         </w:numPr>
       </w:pPr>
       <w:r>
-        <w:t>Используемые материалы и габариты деталей – для проектировки и расчета физических характеристик;</w:t>
+        <w:t>Используем</w:t>
+      </w:r>
+      <w:r>
+        <w:t>ые материалы и габариты деталей;</w:t>
       </w:r>
     </w:p>
     <w:p>
@@ -2118,7 +3021,13 @@
         </w:numPr>
       </w:pPr>
       <w:r>
-        <w:t>Прохождение этапов производства каждым отдельным изделием для отслеживания продукции;</w:t>
+        <w:t xml:space="preserve">Технологический </w:t>
+      </w:r>
+      <w:r>
+        <w:t>маршрут</w:t>
+      </w:r>
+      <w:r>
+        <w:t xml:space="preserve"> изделия;</w:t>
       </w:r>
     </w:p>
     <w:p>
@@ -2142,7 +3051,10 @@
         </w:numPr>
       </w:pPr>
       <w:r>
-        <w:t>Трудоёмкость изделий и требуемый разряд рабочих – для подсчета зарплат;</w:t>
+        <w:t>Трудоёмкость изделий и требуемый разряд рабочих</w:t>
+      </w:r>
+      <w:r>
+        <w:t>;</w:t>
       </w:r>
     </w:p>
     <w:p>
@@ -2203,1166 +3115,991 @@
         <w:t>на конкретном предприятии радиоэлектронной промышленности.</w:t>
       </w:r>
     </w:p>
+    <w:p>
+      <w:pPr>
+        <w:pStyle w:val="2"/>
+      </w:pPr>
+    </w:p>
+    <w:p>
+      <w:pPr>
+        <w:pStyle w:val="2"/>
+      </w:pPr>
+      <w:bookmarkStart w:id="7" w:name="_Toc439080927"/>
+      <w:r>
+        <w:t>Количество и параметры покупных изделий</w:t>
+      </w:r>
+      <w:bookmarkEnd w:id="7"/>
+    </w:p>
     <w:p/>
+    <w:p>
+      <w:r>
+        <w:t>Сюда же сразу можно отнести и электрические характеристики, и допустимые замены деталей</w:t>
+      </w:r>
+      <w:r>
+        <w:t>.</w:t>
+      </w:r>
+    </w:p>
+    <w:p>
+      <w:r>
+        <w:t xml:space="preserve">Так как производить на одном предприятии все виды радиоэлементов на каждый заказ не рентабельно, в сложных изделиях массово применяются покупные комплектующие изделия (ПКИ). До внедрения </w:t>
+      </w:r>
+      <w:r>
+        <w:rPr>
+          <w:lang w:val="en-US"/>
+        </w:rPr>
+        <w:t>Windchill</w:t>
+      </w:r>
+      <w:r>
+        <w:t xml:space="preserve"> ведомость </w:t>
+      </w:r>
+      <w:r>
+        <w:lastRenderedPageBreak/>
+        <w:t xml:space="preserve">ПКИ </w:t>
+      </w:r>
+      <w:r>
+        <w:t xml:space="preserve">формировалась вручную в бюро нормативно-справочной информации на основании перечней элементов, создаваемых в частично автоматизированном режиме в отделе главного конструктора. </w:t>
+      </w:r>
+      <w:r>
+        <w:t xml:space="preserve">Данная ведомость использовалась для закупки ПКИ и расчета себестоимости изделия. </w:t>
+      </w:r>
+    </w:p>
+    <w:p>
+      <w:r>
+        <w:t xml:space="preserve">После внедрения </w:t>
+      </w:r>
+      <w:r>
+        <w:rPr>
+          <w:lang w:val="en-US"/>
+        </w:rPr>
+        <w:t>Windchill</w:t>
+      </w:r>
+      <w:r>
+        <w:t xml:space="preserve"> и, соответственно, интегрированной в неё САПР</w:t>
+      </w:r>
+      <w:r>
+        <w:t xml:space="preserve"> </w:t>
+      </w:r>
+      <w:r>
+        <w:rPr>
+          <w:lang w:val="en-US"/>
+        </w:rPr>
+        <w:t>Creo</w:t>
+      </w:r>
+      <w:r>
+        <w:t xml:space="preserve"> </w:t>
+      </w:r>
+      <w:r>
+        <w:rPr>
+          <w:lang w:val="en-US"/>
+        </w:rPr>
+        <w:t>Parametric</w:t>
+      </w:r>
+      <w:r>
+        <w:t>, данный процесс был автоматизирован – теперь перечни элементов автоматически формируются в процессе разработки, на их основе собирается ведомость и отправляется заинтересованным сотрудникам, а у заказа увеличивается считается себестоимость. Кроме того, все доступные радиоэлементы занесены в специальный классификатор, так что теперь можно без проблем найти наиболее подходящее по заданным параметрам ПКИ. Также можно узнать, используе</w:t>
+      </w:r>
+      <w:r>
+        <w:t xml:space="preserve">тся ли конкретное ПКИ в заказах, для помощи </w:t>
+      </w:r>
+      <w:r>
+        <w:t>в быстрой замене ПКИ в целом по продукции, в том числе в случае форс-мажорных обстоятельств (</w:t>
+      </w:r>
+      <w:r>
+        <w:t>запрет на использование деталей, их выход из производства или санкционный запрет на покупку).</w:t>
+      </w:r>
+    </w:p>
+    <w:p>
+      <w:r>
+        <w:t xml:space="preserve">Информация о допустимых заменах ПКИ позволяет инженерам по подготовке производства мгновенно решать возникающие проблемы с поставкой конкретных элементов. данная информация так же может быть сформирована при помощи средств </w:t>
+      </w:r>
+      <w:r>
+        <w:t xml:space="preserve">подбора по параметрам. </w:t>
+      </w:r>
+    </w:p>
+    <w:p>
+      <w:r>
+        <w:t>В итоге, для поддержки принятия решений имеем следующие возможности:</w:t>
+      </w:r>
+    </w:p>
+    <w:p>
+      <w:r>
+        <w:t>1. Быстрый поиск радиоэлементов по параметрам;</w:t>
+      </w:r>
+    </w:p>
+    <w:p>
+      <w:r>
+        <w:t>2. Расчет электрических параметров и массогабаритных характеристик;</w:t>
+      </w:r>
+    </w:p>
+    <w:p>
+      <w:r>
+        <w:t>3</w:t>
+      </w:r>
+      <w:r>
+        <w:t>. Информация о вхождении ПКИ в изделия;</w:t>
+      </w:r>
+    </w:p>
+    <w:p>
+      <w:r>
+        <w:t>4</w:t>
+      </w:r>
+      <w:r>
+        <w:t xml:space="preserve">. </w:t>
+      </w:r>
+      <w:r>
+        <w:t>Текущее значение себестоимости.</w:t>
+      </w:r>
+    </w:p>
+    <w:p>
+      <w:r>
+        <w:t>В данном случае, хранение информац</w:t>
+      </w:r>
+      <w:r>
+        <w:t xml:space="preserve">ии о ПКИ позволяет значительно ускорить процесс проектирования и ввода в производство изделий, а так упростить экономические расчеты и формирование проектной документации. </w:t>
+      </w:r>
+    </w:p>
     <w:p/>
     <w:p>
       <w:pPr>
         <w:pStyle w:val="2"/>
       </w:pPr>
+      <w:bookmarkStart w:id="8" w:name="_Toc439080928"/>
       <w:r>
         <w:lastRenderedPageBreak/>
-        <w:t>Количество и параметры покупных изделий</w:t>
-      </w:r>
+        <w:t>Используем</w:t>
+      </w:r>
+      <w:r>
+        <w:t>ые материалы и габариты деталей</w:t>
+      </w:r>
+      <w:bookmarkEnd w:id="8"/>
     </w:p>
     <w:p/>
     <w:p>
       <w:r>
-        <w:t xml:space="preserve">Сюда же сразу можно отнести и электрические характеристики, и допустимые замены деталей. </w:t>
-      </w:r>
-    </w:p>
-    <w:p>
-      <w:r>
-        <w:t xml:space="preserve">Так как производить на одном предприятии все виды радиоэлементов на каждый заказ не рентабельно, в сложных изделиях массово применяются покупные комплектующие изделия (ПКИ). До внедрения </w:t>
+        <w:t xml:space="preserve">Аналогично предыдущему пункту, данные физических характеристиках деталей и материалов могут использоваться для помощи при проектировании изделий, в том числе для прочностных расчетов в САПР и </w:t>
+      </w:r>
+      <w:r>
+        <w:t>при создании чертежей печатных плат</w:t>
+      </w:r>
+      <w:r>
+        <w:t>.</w:t>
+      </w:r>
+      <w:r>
+        <w:t xml:space="preserve"> У материалов так же, помимо стоимости и характеристик, </w:t>
+      </w:r>
+      <w:r>
+        <w:t xml:space="preserve">в ходе тонкой настройки </w:t>
+      </w:r>
+      <w:r>
+        <w:t xml:space="preserve">можно указать различные необходимые параметры, </w:t>
+      </w:r>
+      <w:r>
+        <w:t>не входящие в базовый набор атрибутов, такие, как:</w:t>
+      </w:r>
+    </w:p>
+    <w:p>
+      <w:r>
+        <w:t>1. Значение отхода</w:t>
+      </w:r>
+      <w:r>
+        <w:t xml:space="preserve"> производства</w:t>
+      </w:r>
+      <w:r>
+        <w:t>;</w:t>
+      </w:r>
+    </w:p>
+    <w:p>
+      <w:r>
+        <w:t>2. Количество заготовок на один раскрой;</w:t>
+      </w:r>
+    </w:p>
+    <w:p>
+      <w:r>
+        <w:t>3. Плотность, прочность, твердость и т.д.</w:t>
+      </w:r>
+    </w:p>
+    <w:p>
+      <w:r>
+        <w:t>Указанные данные будут наиболее полезны для технологов и кладовщиков, если у последних нет более специализированно системы (что маловероятно).</w:t>
+      </w:r>
+    </w:p>
+    <w:p/>
+    <w:p>
+      <w:pPr>
+        <w:pStyle w:val="2"/>
+      </w:pPr>
+      <w:bookmarkStart w:id="9" w:name="_Toc439080929"/>
+      <w:r>
+        <w:t xml:space="preserve">Технологический </w:t>
+      </w:r>
+      <w:r>
+        <w:t>маршрут</w:t>
+      </w:r>
+      <w:r>
+        <w:t xml:space="preserve"> изделия</w:t>
+      </w:r>
+      <w:bookmarkEnd w:id="9"/>
+    </w:p>
+    <w:p/>
+    <w:p>
+      <w:r>
+        <w:t xml:space="preserve">Технологический </w:t>
+      </w:r>
+      <w:r>
+        <w:t>маршрут</w:t>
+      </w:r>
+      <w:r>
+        <w:t xml:space="preserve"> – это последовательность операций, через который проходит деталь на пути от материала или заготовки до готового изделия. </w:t>
+      </w:r>
+      <w:r>
+        <w:t xml:space="preserve">Сюда входят все операции, которые производятся над деталью: от расконсервации и разметки, до токарной обработки, транспортировки и упаковки. </w:t>
+      </w:r>
+      <w:r>
+        <w:t xml:space="preserve">Так же в нём содержится все потребляемые </w:t>
+      </w:r>
+      <w:r>
+        <w:t xml:space="preserve">расходные материалы, инструменты, норма времени и т.д. </w:t>
+      </w:r>
+    </w:p>
+    <w:p>
+      <w:r>
+        <w:t xml:space="preserve">Технологический маршрут создаётся на этапе технологической подготовки производства, который идёт сразу за проектированием, а иногда и параллельно ему. </w:t>
+      </w:r>
+      <w:r>
+        <w:t>При этом, трудозатратность данного процесса не меньше, чем у собственно разработки изделия, и требует тесного общения с конструктора и предоставления всех данным по изделию</w:t>
+      </w:r>
+      <w:r>
+        <w:t xml:space="preserve">. </w:t>
+      </w:r>
+    </w:p>
+    <w:p>
+      <w:r>
+        <w:lastRenderedPageBreak/>
+        <w:t>Технологический маршрут может быть использован для принятия решений во многих бизнес-процеесах:</w:t>
+      </w:r>
+    </w:p>
+    <w:p>
+      <w:r>
+        <w:t xml:space="preserve">1. </w:t>
+      </w:r>
+      <w:r>
+        <w:t>Планирование производства;</w:t>
+      </w:r>
+    </w:p>
+    <w:p>
+      <w:r>
+        <w:t>2. Распределение производственных мощностей;</w:t>
+      </w:r>
+    </w:p>
+    <w:p>
+      <w:r>
+        <w:t xml:space="preserve">3. Расчет трудоёмкости </w:t>
+      </w:r>
+      <w:r>
+        <w:t>изделия;</w:t>
+      </w:r>
+    </w:p>
+    <w:p>
+      <w:r>
+        <w:t>4</w:t>
+      </w:r>
+      <w:r>
+        <w:t>. Проектирование рабочего пространства;</w:t>
+      </w:r>
+    </w:p>
+    <w:p>
+      <w:r>
+        <w:t>5</w:t>
+      </w:r>
+      <w:r>
+        <w:t xml:space="preserve">. Наём и </w:t>
+      </w:r>
+      <w:r>
+        <w:t>подготовка требуемого персонала;</w:t>
+      </w:r>
+    </w:p>
+    <w:p>
+      <w:r>
+        <w:t>6</w:t>
+      </w:r>
+      <w:r>
+        <w:t>. Управление цеховой и производственной логистикой</w:t>
+      </w:r>
+      <w:r>
+        <w:t>;</w:t>
+      </w:r>
+    </w:p>
+    <w:p>
+      <w:r>
+        <w:t>7</w:t>
+      </w:r>
+      <w:r>
+        <w:t>. Планирован</w:t>
+      </w:r>
+      <w:r>
+        <w:t>ие складского обеспечения;</w:t>
+      </w:r>
+    </w:p>
+    <w:p>
+      <w:r>
+        <w:t>8. Подсчет выработки по цеху и т.д.</w:t>
+      </w:r>
+    </w:p>
+    <w:p>
+      <w:r>
+        <w:t xml:space="preserve">По сути, большая часть функций </w:t>
+      </w:r>
+      <w:r>
+        <w:t>СУЖЦ на этапе производства сводится именно к управлению технологическим</w:t>
+      </w:r>
+      <w:r>
+        <w:t xml:space="preserve"> </w:t>
+      </w:r>
+      <w:r>
+        <w:t xml:space="preserve">процессом, что позволяет </w:t>
+      </w:r>
+      <w:r>
+        <w:t xml:space="preserve">практически полностью </w:t>
+      </w:r>
+      <w:r>
+        <w:t xml:space="preserve">автоматизировать технологическую и цеховую подготовку производства. </w:t>
+      </w:r>
+      <w:r>
+        <w:t>П</w:t>
+      </w:r>
+      <w:r>
+        <w:t xml:space="preserve">ри правильной настройке, </w:t>
+      </w:r>
+      <w:r>
+        <w:t xml:space="preserve">СУЖЦ в купе с </w:t>
       </w:r>
       <w:r>
         <w:rPr>
           <w:lang w:val="en-US"/>
         </w:rPr>
+        <w:t>ERP</w:t>
+      </w:r>
+      <w:r>
+        <w:t xml:space="preserve"> </w:t>
+      </w:r>
+      <w:r>
+        <w:t>позволяют в значительной степени снизить нагрузку на цеховой обслуживающий персонал</w:t>
+      </w:r>
+      <w:r>
+        <w:t xml:space="preserve">, а то и сократить его численность. </w:t>
+      </w:r>
+    </w:p>
+    <w:p/>
+    <w:p>
+      <w:pPr>
+        <w:pStyle w:val="2"/>
+      </w:pPr>
+      <w:bookmarkStart w:id="10" w:name="_Toc439080930"/>
+      <w:r>
+        <w:t>Управление составом изделия</w:t>
+      </w:r>
+      <w:bookmarkEnd w:id="10"/>
+    </w:p>
+    <w:p/>
+    <w:p>
+      <w:r>
+        <w:t xml:space="preserve">Управление составом изделия следует упомянуть отдельно, т.к. на протяжении этапа внедрения и тонкой настройки СУЖЦ (который может занять достаточно длительное время), вероятнее всего, только эта функция будет работать в полной мере, так как все её модули будут идти в базовой поставке. Кроме того, большинство СУЖЦ имеют специальный интерфейс программирования предложений (англ. </w:t>
+      </w:r>
+      <w:r>
+        <w:rPr>
+          <w:lang w:val="en-US"/>
+        </w:rPr>
+        <w:t>API</w:t>
+      </w:r>
+      <w:r>
+        <w:t>)</w:t>
+      </w:r>
+      <w:r>
+        <w:t xml:space="preserve">, обеспечивающий выгрузку данных из имеющихся </w:t>
+      </w:r>
+      <w:r>
+        <w:t>информационных систем предприятия.</w:t>
+      </w:r>
+      <w:r>
+        <w:t xml:space="preserve"> </w:t>
+      </w:r>
+      <w:r>
+        <w:t>[</w:t>
+      </w:r>
+      <w:r>
+        <w:endnoteReference w:id="9"/>
+      </w:r>
+      <w:r>
+        <w:t>]</w:t>
+      </w:r>
+      <w:r>
+        <w:t xml:space="preserve"> </w:t>
+      </w:r>
+      <w:r>
+        <w:t xml:space="preserve">Таким образом, обслуживающие производство персонал начнет свою работу с программой именно с управления составом изделия. </w:t>
+      </w:r>
+    </w:p>
+    <w:p>
+      <w:r>
+        <w:t xml:space="preserve">Состав изделия, по сути, представляет собой представленную в электронном виде спецификацию изделия с указанием всех деталей, </w:t>
+      </w:r>
+      <w:r>
+        <w:lastRenderedPageBreak/>
+        <w:t xml:space="preserve">сборочных единиц, материалов и документов. </w:t>
+      </w:r>
+      <w:r>
+        <w:t>[</w:t>
+      </w:r>
+      <w:r>
+        <w:endnoteReference w:id="10"/>
+      </w:r>
+      <w:r>
+        <w:t xml:space="preserve">] </w:t>
+      </w:r>
+      <w:r>
+        <w:t xml:space="preserve">Он может формироваться как вручную, так и автоматически через САПР. Кроме того, система </w:t>
+      </w:r>
+      <w:r>
+        <w:rPr>
+          <w:lang w:val="en-US"/>
+        </w:rPr>
         <w:t>Windchill</w:t>
       </w:r>
       <w:r>
-        <w:t xml:space="preserve"> ведомость ПКИ </w:t>
-      </w:r>
-      <w:r>
-        <w:t xml:space="preserve">формировалась вручную в бюро нормативно-справочной информации на основании перечней элементов, создаваемых в частично автоматизированном режиме в отделе главного конструктора. </w:t>
-      </w:r>
-      <w:r>
-        <w:t xml:space="preserve">Данная ведомость использовалась для закупки ПКИ и расчета себестоимости изделия. </w:t>
-      </w:r>
-    </w:p>
-    <w:p>
-      <w:r>
-        <w:t xml:space="preserve">После внедрения </w:t>
+        <w:t xml:space="preserve"> </w:t>
+      </w:r>
+      <w:r>
+        <w:t xml:space="preserve">позволяет обеспечивать передачу этих данных непосредственно от разработчика потребителю. </w:t>
+      </w:r>
+    </w:p>
+    <w:p>
+      <w:r>
+        <w:t xml:space="preserve">Состав изделия применяется во множестве бизнес-процессов, и обеспечивает принятие решений как при непосредственно разработке, так при планировании производства и прочее. </w:t>
+      </w:r>
+      <w:r>
+        <w:t>Так же из состава изделия формируется спецификация изделия и некоторая другая сопроводительная документация, в частности – перечень элементов.</w:t>
+      </w:r>
+    </w:p>
+    <w:p>
+      <w:r>
+        <w:t>Windchill</w:t>
+      </w:r>
+      <w:r>
+        <w:t xml:space="preserve"> </w:t>
+      </w:r>
+      <w:r>
+        <w:t>позволяет создавать любые необходимые типы деталей и изделий, используемых при формировании состава изделия</w:t>
+      </w:r>
+      <w:r>
+        <w:t>, а так же приписывать им соответствующие атрибуты. В общем случае, при производстве могут применяться следующие типы объектов (в дальнейшем для простоты будет употребляться "детали"):</w:t>
+      </w:r>
+    </w:p>
+    <w:p>
+      <w:pPr>
+        <w:pStyle w:val="ab"/>
+        <w:numPr>
+          <w:ilvl w:val="0"/>
+          <w:numId w:val="19"/>
+        </w:numPr>
+        <w:ind w:left="0" w:firstLine="709"/>
+      </w:pPr>
+      <w:r>
+        <w:t>Материал – имеются в виду ещё не прошедшие обработку материальные ресурсы;</w:t>
+      </w:r>
+    </w:p>
+    <w:p>
+      <w:pPr>
+        <w:pStyle w:val="ab"/>
+        <w:numPr>
+          <w:ilvl w:val="0"/>
+          <w:numId w:val="19"/>
+        </w:numPr>
+        <w:ind w:left="0" w:firstLine="709"/>
+      </w:pPr>
+      <w:r>
+        <w:t>Заготовка – материал, с которым были произведены определенные операции;</w:t>
+      </w:r>
+    </w:p>
+    <w:p>
+      <w:pPr>
+        <w:pStyle w:val="ab"/>
+        <w:numPr>
+          <w:ilvl w:val="0"/>
+          <w:numId w:val="19"/>
+        </w:numPr>
+        <w:ind w:left="0" w:firstLine="709"/>
+      </w:pPr>
+      <w:r>
+        <w:t>Деталь – законченный элемент конструкции;</w:t>
+      </w:r>
+    </w:p>
+    <w:p>
+      <w:pPr>
+        <w:pStyle w:val="ab"/>
+        <w:numPr>
+          <w:ilvl w:val="0"/>
+          <w:numId w:val="19"/>
+        </w:numPr>
+        <w:ind w:left="0" w:firstLine="709"/>
+      </w:pPr>
+      <w:r>
+        <w:t>Сборочная единица – деталь, в составе которой содержатся другие детали или сборочные единицы;</w:t>
+      </w:r>
+    </w:p>
+    <w:p>
+      <w:pPr>
+        <w:pStyle w:val="ab"/>
+        <w:numPr>
+          <w:ilvl w:val="0"/>
+          <w:numId w:val="19"/>
+        </w:numPr>
+        <w:ind w:left="0" w:firstLine="709"/>
+      </w:pPr>
+      <w:r>
+        <w:t>Покупное комплектующее изделие – деталь, которая не производится на предприятии, а закупается;</w:t>
+      </w:r>
+    </w:p>
+    <w:p>
+      <w:pPr>
+        <w:pStyle w:val="ab"/>
+        <w:numPr>
+          <w:ilvl w:val="0"/>
+          <w:numId w:val="19"/>
+        </w:numPr>
+        <w:ind w:left="0" w:firstLine="709"/>
+      </w:pPr>
+      <w:r>
+        <w:t>Инструмент – применяется в том случае, если для изготовления или настройки продукции требуется нестандартное оборудование;</w:t>
+      </w:r>
+    </w:p>
+    <w:p>
+      <w:pPr>
+        <w:pStyle w:val="ab"/>
+        <w:numPr>
+          <w:ilvl w:val="0"/>
+          <w:numId w:val="19"/>
+        </w:numPr>
+        <w:ind w:left="0" w:firstLine="709"/>
+      </w:pPr>
+      <w:r>
+        <w:t>Документ – сюда относится вся сопроводительная документация, т.е. чертежи, спецификации, технические условия, перечни, инструкции</w:t>
+      </w:r>
+      <w:r>
+        <w:t>, схемы</w:t>
+      </w:r>
+      <w:r>
+        <w:t xml:space="preserve"> и т.д. </w:t>
+      </w:r>
+      <w:r>
+        <w:t>[9]</w:t>
+      </w:r>
+    </w:p>
+    <w:p>
+      <w:r>
+        <w:lastRenderedPageBreak/>
+        <w:t xml:space="preserve">Состав изделия имеет сложную иерархическую структуру и наглядно отображает входимость деталей, </w:t>
+      </w:r>
+      <w:r>
+        <w:t xml:space="preserve">позволяя </w:t>
+      </w:r>
+      <w:r>
+        <w:t xml:space="preserve">быстро оценить сложность изделия и его примерный объем работ по его обработке и подготовке к производству. </w:t>
+      </w:r>
+    </w:p>
+    <w:p/>
+    <w:p>
+      <w:pPr>
+        <w:pStyle w:val="2"/>
+      </w:pPr>
+      <w:bookmarkStart w:id="11" w:name="_Toc439080931"/>
+      <w:r>
+        <w:t>Трудоёмкость изделий и требуемый разряд рабочих</w:t>
+      </w:r>
+      <w:bookmarkEnd w:id="11"/>
+    </w:p>
+    <w:p/>
+    <w:p>
+      <w:r>
+        <w:t xml:space="preserve">Трудоёмкость изделия – это показатель того, сколько времени рабочий с заданным разрядом будет изготавливать определенную деталь. </w:t>
+      </w:r>
+      <w:r>
+        <w:t xml:space="preserve">Она определяется как экспериментально, так и с помощью нормативной документации. Так же определяется и разряд рабочих. </w:t>
+      </w:r>
+      <w:r>
+        <w:t>Перечень нормированных операций может храниться в СУЖЦ, что позволит автоматически рассчитать трудоёмкость при формировании технологического процесса.</w:t>
+      </w:r>
+    </w:p>
+    <w:p>
+      <w:r>
+        <w:t>Эти данные используются для расчета зарплат</w:t>
+      </w:r>
+      <w:r>
+        <w:t xml:space="preserve"> сдельных раобчих</w:t>
+      </w:r>
+      <w:r>
+        <w:t xml:space="preserve"> и нагрузки на цеха. </w:t>
+      </w:r>
+      <w:r>
+        <w:t>П</w:t>
+      </w:r>
+      <w:r>
+        <w:t xml:space="preserve">рименяться они могут в бухгалтерии, а также специалистами планово-диспетчерского отдела предприятия. </w:t>
+      </w:r>
+      <w:r>
+        <w:t>Д</w:t>
+      </w:r>
+      <w:r>
+        <w:t xml:space="preserve">анные о потребности </w:t>
+      </w:r>
+      <w:r>
+        <w:t>в рабочих разрядах могут использоваться специалистами отдела кадров и отдела по подготовке персонала для оценки потребности в профильных специалистах.</w:t>
+      </w:r>
+      <w:r>
+        <w:t xml:space="preserve"> </w:t>
+      </w:r>
+      <w:r>
+        <w:t xml:space="preserve">Также, информация о трудоёмкости используется при формировании производственного плана предприятия, </w:t>
+      </w:r>
+      <w:r>
+        <w:t>а так же для отчетности по его сдаче, что уже тянет за собой целый пласт в</w:t>
+      </w:r>
+      <w:r>
+        <w:t>спомогательных бизнес-процессов.</w:t>
+      </w:r>
+    </w:p>
+    <w:p>
+      <w:r>
+        <w:t>Однако</w:t>
+      </w:r>
+      <w:r>
+        <w:t xml:space="preserve">, сама по себе СУЖЦ не может обеспечивать отслеживание производственного плана, и эта задача полностью управляется </w:t>
       </w:r>
       <w:r>
         <w:rPr>
           <w:lang w:val="en-US"/>
         </w:rPr>
+        <w:t>ERP</w:t>
+      </w:r>
+      <w:r>
+        <w:t>-</w:t>
+      </w:r>
+      <w:r>
+        <w:t xml:space="preserve">системами. </w:t>
+      </w:r>
+      <w:r>
+        <w:t xml:space="preserve">СУЖЦ же только готовит данные для передачи соответствующей системе и организует работу по управлению информацией, предоставляя пользовательский интерфейс и обеспечивая выгрузку из САПР. </w:t>
+      </w:r>
+    </w:p>
+    <w:p/>
+    <w:p>
+      <w:pPr>
+        <w:pStyle w:val="2"/>
+      </w:pPr>
+      <w:bookmarkStart w:id="12" w:name="_Toc439080932"/>
+      <w:r>
+        <w:lastRenderedPageBreak/>
+        <w:t>История изменения изделий</w:t>
+      </w:r>
+      <w:bookmarkEnd w:id="12"/>
+    </w:p>
+    <w:p/>
+    <w:p>
+      <w:r>
+        <w:t xml:space="preserve">Хранение и управление историей изменений может не только упростить работу по модификации структуры изделия, но и прольёт свет на необходимость конкретных изменений. </w:t>
+      </w:r>
+      <w:r>
+        <w:t xml:space="preserve">В данном случае, поддержка принятия решений сводится к анализу целесообразности изменений проекта, и может быть полезна конструкторам и технологам. Для этого могут использоваться как, собственно, учет версий проекта с комментариями, так и инструменты сравнения файлов в интегрированной САПР. </w:t>
+      </w:r>
+    </w:p>
+    <w:p>
+      <w:r>
+        <w:t>Учитывая то, что одна деталь может использоваться в нескольких изделиях, её изменение в рамках одного проекта может негативно сказаться на другом. Раньше, во избежание такой ситуации приходилось для конкретной детали искать все случаи её вхождения, после чего проводить анализ изменений в контексте каждого проекта.</w:t>
+      </w:r>
+      <w:r>
+        <w:t xml:space="preserve"> По результатам анализа принималось решение, вносить изменение или присвоить детали другое наименование (номер исполнения).</w:t>
+      </w:r>
+      <w:r>
+        <w:t xml:space="preserve"> </w:t>
+      </w:r>
+      <w:r>
+        <w:t xml:space="preserve">В СУЖЦ данный процесс автоматизирован, и не представляет особых затруднений. </w:t>
+      </w:r>
+    </w:p>
+    <w:p>
+      <w:r>
+        <w:t xml:space="preserve">Однако, проведение изменений на крупных предприятиях, особенно, оборонного профиля, требует согласования со многими службами, так что для ускорения работы с ними требуется хорошо отлаженная система электронного документооборота. </w:t>
+      </w:r>
+    </w:p>
+    <w:p>
+      <w:r>
+        <w:t xml:space="preserve">В системе </w:t>
+      </w:r>
+      <w:r>
+        <w:rPr>
+          <w:lang w:val="en-US"/>
+        </w:rPr>
         <w:t>Windchill</w:t>
       </w:r>
       <w:r>
-        <w:t xml:space="preserve"> и, соответственно, интегрированной в неё САПР</w:t>
-      </w:r>
-      <w:r>
         <w:t xml:space="preserve"> </w:t>
       </w:r>
       <w:r>
+        <w:t>к</w:t>
+      </w:r>
+      <w:r>
+        <w:t xml:space="preserve">аждая деталь изделия имеет свой номер версии, который итерируется при внесении любых корректировок, и, при необходимости, можно восстановить любую из предыдущих версий. </w:t>
+      </w:r>
+    </w:p>
+    <w:p>
+      <w:r>
+        <w:t xml:space="preserve">Кроме того, существуют специальные программы – системы контроля версий, которые обеспечивают широкие возможности для интеграции с другими типами систем, и могут хранить версии изменений любых файлов, что может быть полезно не только в процессе проектирования, но и при документообороте, архивировании и т.д. </w:t>
+      </w:r>
+      <w:r>
+        <w:t>[</w:t>
+      </w:r>
+      <w:r>
+        <w:endnoteReference w:id="11"/>
+      </w:r>
+      <w:r>
+        <w:t>]</w:t>
+      </w:r>
+    </w:p>
+    <w:p/>
+    <w:p>
+      <w:pPr>
+        <w:pStyle w:val="1"/>
+      </w:pPr>
+      <w:bookmarkStart w:id="13" w:name="_Toc439080933"/>
+      <w:r>
+        <w:lastRenderedPageBreak/>
+        <w:t>Место СУЖЦ в информационной среде предприятия</w:t>
+      </w:r>
+      <w:bookmarkEnd w:id="13"/>
+    </w:p>
+    <w:p/>
+    <w:p>
+      <w:r>
+        <w:t xml:space="preserve">Системы управления жизненным циклом очень полезны для предприятий, которые хотят  иметь конкурентные преимущества. </w:t>
+      </w:r>
+      <w:r>
+        <w:t xml:space="preserve">Они решают широкий спектр технических проблем и автоматизируют многие бизнес-процессы. При правильном использовании и выборе системы, наиболее соответствующей профилю данного предприятия, выгода от её приобретения будет очевидна. </w:t>
+      </w:r>
+    </w:p>
+    <w:p>
+      <w:r>
+        <w:t xml:space="preserve">Однако, </w:t>
+      </w:r>
+      <w:r>
+        <w:t xml:space="preserve">для максимизации эффекта требуется интеграция СУЖЦ в информационную среду предприятия. </w:t>
+      </w:r>
+      <w:r>
+        <w:t>В таком случае, СУЖЦ будет использоваться для обеспечения ввода информации в хранилище данных и предоставления удобного пользовательского интерфейса для их модификации</w:t>
+      </w:r>
+      <w:r>
+        <w:t xml:space="preserve">. </w:t>
+      </w:r>
+      <w:r>
+        <w:t xml:space="preserve">Кроме того, СУЖЦ применяется как "прослойка" между </w:t>
+      </w:r>
+      <w:r>
+        <w:t>САПР и другими системами предприятия.</w:t>
+      </w:r>
+      <w:r>
+        <w:t xml:space="preserve"> </w:t>
+      </w:r>
+      <w:r>
+        <w:t>О</w:t>
+      </w:r>
+      <w:r>
+        <w:t>бработкой и визуализацией, а так же анализом данных и прогнозирование</w:t>
+      </w:r>
+      <w:r>
+        <w:t>м</w:t>
+      </w:r>
+      <w:r>
+        <w:t xml:space="preserve"> должны заниматься более специализированные системы</w:t>
+      </w:r>
+      <w:r>
+        <w:t>, получающие информац</w:t>
+      </w:r>
+      <w:r>
+        <w:t>и</w:t>
+      </w:r>
+      <w:r>
+        <w:t>ю из это</w:t>
+      </w:r>
+      <w:r>
+        <w:t>г</w:t>
+      </w:r>
+      <w:r>
+        <w:t>о хранилища</w:t>
+      </w:r>
+      <w:r>
+        <w:t>.</w:t>
+      </w:r>
+    </w:p>
+    <w:p>
+      <w:r>
+        <w:t>Следующие информационные системы могут повысить эффективность СУЖЦ при совместном использовании:</w:t>
+      </w:r>
+    </w:p>
+    <w:p>
+      <w:r>
+        <w:t xml:space="preserve">1. </w:t>
+      </w:r>
+      <w:r>
         <w:rPr>
           <w:lang w:val="en-US"/>
         </w:rPr>
-        <w:t>Creo</w:t>
+        <w:t>ERP</w:t>
       </w:r>
       <w:r>
         <w:t xml:space="preserve"> </w:t>
       </w:r>
       <w:r>
+        <w:t>– позволит отслеживать производство и при его анализе улучшать технологический процесс</w:t>
+      </w:r>
+      <w:r>
+        <w:t>, непосредственно выполняет функции поддержки принятия решений</w:t>
+      </w:r>
+      <w:r>
+        <w:t>;</w:t>
+      </w:r>
+    </w:p>
+    <w:p>
+      <w:r>
+        <w:t>2. Электронный документооборот – автоматизирует передачу документов между заинтересованными лицами и позволяет избавиться от бумажной документации, что значительно ускорит обращение с изделием</w:t>
+      </w:r>
+      <w:r>
+        <w:t>;</w:t>
+      </w:r>
+    </w:p>
+    <w:p>
+      <w:r>
+        <w:t xml:space="preserve">3. </w:t>
+      </w:r>
+      <w:r>
         <w:rPr>
           <w:lang w:val="en-US"/>
         </w:rPr>
-        <w:t>Parametric</w:t>
-      </w:r>
-      <w:r>
-        <w:t>, данный процесс был автоматизирован – теперь перечни элементов автоматически формируются в процессе разработки, на их основе собирается ведомость и отправляется заинтересованным сотрудникам, а у заказа увеличивается считается себестоимость. Кроме того, все доступные радиоэлементы занесены в специальный классификатор, так что теперь можно без проблем найти наиболее подходящее по заданным параметрам ПКИ. Также можно узнать, используе</w:t>
-      </w:r>
-      <w:r>
-        <w:t xml:space="preserve">тся ли конкретное ПКИ в заказах, для помощи </w:t>
-      </w:r>
-      <w:r>
-        <w:t>в быстрой замене ПКИ в целом по продукции, в том числе в случае форс-мажорных обстоятельств (</w:t>
-      </w:r>
-      <w:r>
-        <w:t>запрет на использование деталей, их выход из производства или санкционный запрет на покупку).</w:t>
-      </w:r>
-    </w:p>
-    <w:p>
-      <w:r>
-        <w:t xml:space="preserve">Информация о допустимых заменах ПКИ позволяет инженерам по подготовке производства мгновенно решать возникающие проблемы с поставкой конкретных элементов. данная информация так же может быть сформирована при помощи средств </w:t>
-      </w:r>
-      <w:r>
-        <w:t xml:space="preserve">подбора по параметрам. </w:t>
-      </w:r>
-    </w:p>
-    <w:p>
-      <w:r>
-        <w:t>В итоге, для поддержки принятия решений имеем следующие возможности:</w:t>
-      </w:r>
-    </w:p>
-    <w:p>
-      <w:r>
-        <w:t>1. Быстрый поиск радиоэлементов по параметрам;</w:t>
-      </w:r>
-    </w:p>
-    <w:p>
+        <w:t>CRM</w:t>
+      </w:r>
+      <w:r>
+        <w:t xml:space="preserve"> </w:t>
+      </w:r>
+      <w:r>
+        <w:t xml:space="preserve">– позволяет настроить сообщение с потребителями и держателями </w:t>
+      </w:r>
+      <w:r>
+        <w:t>документации</w:t>
+      </w:r>
+      <w:r>
+        <w:t xml:space="preserve"> </w:t>
+      </w:r>
+      <w:r>
+        <w:t xml:space="preserve">для автоматизации </w:t>
+      </w:r>
+      <w:r>
+        <w:t>обмена конструкторскими и технологическими данными.</w:t>
+      </w:r>
+    </w:p>
+    <w:p>
+      <w:r>
+        <w:t xml:space="preserve">Для обеспечения высокой отдачи от вложения в СУЖЦ требуется тонкая настройка информационного обеспечения и комплексная </w:t>
+      </w:r>
       <w:r>
         <w:lastRenderedPageBreak/>
-        <w:t>2. Расчет электрических параметров и массогабаритных характеристик;</w:t>
-      </w:r>
-    </w:p>
-    <w:p>
-      <w:r>
-        <w:t>3</w:t>
-      </w:r>
-      <w:r>
-        <w:t>. Информация о вхождении ПКИ в изделия;</w:t>
-      </w:r>
-    </w:p>
-    <w:p>
-      <w:r>
-        <w:t>4</w:t>
-      </w:r>
-      <w:r>
-        <w:t xml:space="preserve">. </w:t>
-      </w:r>
-      <w:r>
-        <w:t>Текущее значение себестоимости.</w:t>
-      </w:r>
-    </w:p>
-    <w:p>
-      <w:r>
-        <w:t xml:space="preserve">В данном случае, хранение информации о ПКИ позволяет значительно  </w:t>
-      </w:r>
-    </w:p>
+        <w:t xml:space="preserve">модификация бизнес-процессов предприятия для повышения автоматизации. </w:t>
+      </w:r>
+      <w:r>
+        <w:t>Без выполнения этих требований добиться высокой эффективности будет довольно сложно.</w:t>
+      </w:r>
+      <w:r>
+        <w:t xml:space="preserve"> В то же время, грамотно выполненный бизнес-анализ и модернизация структуры предприятия позволят создать комплексную систему поддержки принятия решений</w:t>
+      </w:r>
+      <w:r>
+        <w:t xml:space="preserve">, что обеспечит значительные конкурентные преимущества. </w:t>
+      </w:r>
+    </w:p>
+    <w:p/>
     <w:p>
       <w:pPr>
         <w:pStyle w:val="1"/>
       </w:pPr>
+      <w:bookmarkStart w:id="14" w:name="_Toc439080934"/>
       <w:r>
         <w:lastRenderedPageBreak/>
         <w:t>Заключение</w:t>
       </w:r>
-    </w:p>
-    <w:p>
-      <w:r>
-        <w:t>Вывод</w:t>
-      </w:r>
+      <w:bookmarkEnd w:id="14"/>
     </w:p>
     <w:p/>
-    <w:p/>
-    <w:p/>
-    <w:p>
-      <w:r>
-        <w:t xml:space="preserve">PLM – это бизнес-стратегия, направленная на </w:t>
-      </w:r>
-    </w:p>
-    <w:p>
-      <w:r>
-        <w:t>PLM объединяет в комплексную систему передовые подходы и опорные технологии, как-то: </w:t>
-      </w:r>
-      <w:hyperlink r:id="rId8" w:tooltip="Управление данными об изделии" w:history="1">
-        <w:r>
-          <w:rPr>
-            <w:rStyle w:val="a4"/>
-          </w:rPr>
-          <w:t>управление данными об изделии</w:t>
-        </w:r>
-      </w:hyperlink>
-      <w:r>
-        <w:t> (</w:t>
-      </w:r>
-      <w:hyperlink r:id="rId9" w:tooltip="PDM" w:history="1">
-        <w:r>
-          <w:rPr>
-            <w:rStyle w:val="a4"/>
-          </w:rPr>
-          <w:t>PDM</w:t>
-        </w:r>
-      </w:hyperlink>
-      <w:r>
-        <w:t>), </w:t>
-      </w:r>
-      <w:hyperlink r:id="rId10" w:tooltip="Коллективная разработка изделия" w:history="1">
-        <w:r>
-          <w:rPr>
-            <w:rStyle w:val="a4"/>
-          </w:rPr>
-          <w:t>коллективные разработки</w:t>
-        </w:r>
-      </w:hyperlink>
-      <w:r>
-        <w:t>, визуализация, </w:t>
-      </w:r>
-      <w:hyperlink r:id="rId11" w:tooltip="Цифровое производство" w:history="1">
-        <w:r>
-          <w:rPr>
-            <w:rStyle w:val="a4"/>
-          </w:rPr>
-          <w:t>цифровое производство</w:t>
-        </w:r>
-      </w:hyperlink>
-      <w:r>
-        <w:t>, выбор стратегических поставщиков, проверка и </w:t>
-      </w:r>
-      <w:hyperlink r:id="rId12" w:tooltip="Управление соответствиями" w:history="1">
-        <w:r>
-          <w:rPr>
-            <w:rStyle w:val="a4"/>
-          </w:rPr>
-          <w:t>управление соответствиями</w:t>
-        </w:r>
-      </w:hyperlink>
-      <w:r>
-        <w:t> и пр. Реализация осуществляется в рамках расширенной цепочки поставок определяемого изделия/установки, включая производителей оборудования (</w:t>
-      </w:r>
-      <w:hyperlink r:id="rId13" w:tooltip="OEM" w:history="1">
-        <w:r>
-          <w:rPr>
-            <w:rStyle w:val="a4"/>
-          </w:rPr>
-          <w:t>OEM</w:t>
-        </w:r>
-      </w:hyperlink>
-      <w:r>
-        <w:t>), субподрядчиков, поставщиков, партнеров и потребителей. PLM фокусируется на решениях для основных отраслевых задач и использует разнообразные многочисленные технологии и методы. Внедрение PLM осуществляется в сферах, пересекающихся с многими другими бизнес-технологиями и методами, например с </w:t>
-      </w:r>
-      <w:hyperlink r:id="rId14" w:tooltip="ERP" w:history="1">
-        <w:r>
-          <w:rPr>
-            <w:rStyle w:val="a4"/>
-          </w:rPr>
-          <w:t>ERP</w:t>
-        </w:r>
-      </w:hyperlink>
-      <w:r>
-        <w:t> и планированием производственных процессов.</w:t>
-      </w:r>
-    </w:p>
-    <w:p>
-      <w:r>
-        <w:t>Повышая гибкость и оперативность при реагировании на изменяющиеся вызовы рынка и конкурентной среды, PLM помогает компаниям:</w:t>
-      </w:r>
-    </w:p>
-    <w:p>
-      <w:r>
-        <w:t>производить более инновационные продукты и услуги;</w:t>
-      </w:r>
-    </w:p>
-    <w:p>
-      <w:r>
-        <w:t>сокращать издержки, повышать качество и сокращать </w:t>
-      </w:r>
-      <w:hyperlink r:id="rId15" w:tooltip="Время вывода на рынок" w:history="1">
-        <w:r>
-          <w:rPr>
-            <w:rStyle w:val="a4"/>
-          </w:rPr>
-          <w:t>сроки выведения продукции на рынок</w:t>
-        </w:r>
-      </w:hyperlink>
-      <w:r>
-        <w:t>, обеспечивая при этом запланированную прибыль на инвестиции (</w:t>
-      </w:r>
-      <w:hyperlink r:id="rId16" w:tooltip="ROI" w:history="1">
-        <w:r>
-          <w:rPr>
-            <w:rStyle w:val="a4"/>
-          </w:rPr>
-          <w:t>ROI</w:t>
-        </w:r>
-      </w:hyperlink>
-      <w:r>
-        <w:t>);</w:t>
-      </w:r>
-    </w:p>
-    <w:p>
-      <w:r>
-        <w:t>формировать всестороннее взаимодействие с потребителями, поставщиками и бизнес-партнерами в режиме </w:t>
-      </w:r>
-      <w:hyperlink r:id="rId17" w:tooltip="Коллективная разработка изделия" w:history="1">
-        <w:r>
-          <w:rPr>
-            <w:rStyle w:val="a4"/>
-          </w:rPr>
-          <w:t>коллективных разработок</w:t>
-        </w:r>
-      </w:hyperlink>
-      <w:r>
-        <w:t> и постоянного совершенствования.</w:t>
-      </w:r>
-    </w:p>
-    <w:p>
-      <w:r>
-        <w:t xml:space="preserve">Сам термин «управление жизненным циклом изделия» появился как результат почти двадцатилетней эволюции соответствующих рынков и </w:t>
-      </w:r>
-      <w:r>
-        <w:lastRenderedPageBreak/>
-        <w:t>технологий. Для середины начала 1990-х гг. единого мнения относительно того, что именно следует относить к категории информация об изделии, (особенно в смысле инженерных данных) попросту не существовало. Постепенно эти данные стали конкретизироваться, как данные об изделии. Именно в это время появился термин «управление данными об изделии» (PDM). Последние несколько лет внесли окончательную ясность: отрасль сформировалась и постоянно расширяется как по степени охвата, так и по мощности предлагаемых решений, благодаря чему, собственно, и был принят термин PLM. </w:t>
-      </w:r>
-      <w:r>
-        <w:br/>
-      </w:r>
-      <w:r>
-        <w:br/>
-        <w:t>Применение концепции PLM (Product Lifecycle Management - технологии управления жизненным циклом (ЖЦ) изделия) в сложном многооперационном производстве, характерном для предприятий машиностроения, «де факто» - необходимое условие повышения конкурентоспособности каждого предприятия, за счет повышения качества выпускаемой продукции и степени удовлетворенности заказчика. Именно эта концепция позволяет отслеживать каждую партию (и даже каждый экземпляр) продукции на всех этапах ЖЦ –выявление потребности у заказчика, учитывая его разнообразные требования к изделию, все этапы производства, отгрузки и эксплуатации, а также утилизации в конце полезного срока службы и архивирование всей информации.</w:t>
-      </w:r>
-    </w:p>
-    <w:p>
-      <w:r>
-        <w:t>PLM в масштабе предприятия</w:t>
-      </w:r>
-    </w:p>
-    <w:p>
-      <w:r>
-        <w:t xml:space="preserve">На </w:t>
-      </w:r>
-    </w:p>
-    <w:p/>
-    <w:p/>
-    <w:p/>
-    <w:p/>
-    <w:p/>
-    <w:p/>
-    <w:p/>
-    <w:p/>
-    <w:p>
-      <w:hyperlink r:id="rId18" w:tooltip="CIMdata" w:history="1">
-        <w:r>
-          <w:rPr>
-            <w:rStyle w:val="a4"/>
-          </w:rPr>
-          <w:t>CIMdata</w:t>
-        </w:r>
-      </w:hyperlink>
-      <w:r>
-        <w:t> использует следующее определение PLM:</w:t>
-      </w:r>
-    </w:p>
-    <w:p>
-      <w:r>
-        <w:t>Характеристика и назначение. Главной особенностью информационной технологии поддержки принятия решений является качественно новый метод организации взаимодействия человека и компьютера. Выработка решения, что является основной целью этой технологии, происходит в результате итерационного процесса (рис. 6.4), в котором участвуют:</w:t>
-      </w:r>
-    </w:p>
-    <w:p>
-      <w:r>
-        <w:t>·     система поддержки принятия решений в роли вычислительного звена и объекта управления;</w:t>
-      </w:r>
-    </w:p>
-    <w:p>
-      <w:r>
-        <w:t>·     человек как управляющее звено, задающее входные данные и оценивающее полученный результат вычислений на компьютере.</w:t>
-      </w:r>
-    </w:p>
-    <w:p>
-      <w:r>
-        <w:rPr>
-          <w:noProof/>
-          <w:lang w:eastAsia="ru-RU"/>
-        </w:rPr>
-        <w:drawing>
-          <wp:inline distT="0" distB="0" distL="0" distR="0">
-            <wp:extent cx="3809365" cy="1122045"/>
-            <wp:effectExtent l="19050" t="0" r="635" b="0"/>
-            <wp:docPr id="7" name="Рисунок 1" descr="http://abc.vvsu.ru/Books/up_inform_tehnol_v_ekon/obj.files/image022.gif"/>
-            <wp:cNvGraphicFramePr>
-              <a:graphicFrameLocks xmlns:a="http://schemas.openxmlformats.org/drawingml/2006/main" noChangeAspect="1"/>
-            </wp:cNvGraphicFramePr>
-            <a:graphic xmlns:a="http://schemas.openxmlformats.org/drawingml/2006/main">
-              <a:graphicData uri="http://schemas.openxmlformats.org/drawingml/2006/picture">
-                <pic:pic xmlns:pic="http://schemas.openxmlformats.org/drawingml/2006/picture">
-                  <pic:nvPicPr>
-                    <pic:cNvPr id="0" name="Picture 1" descr="http://abc.vvsu.ru/Books/up_inform_tehnol_v_ekon/obj.files/image022.gif"/>
-                    <pic:cNvPicPr>
-                      <a:picLocks noChangeAspect="1" noChangeArrowheads="1"/>
-                    </pic:cNvPicPr>
-                  </pic:nvPicPr>
-                  <pic:blipFill>
-                    <a:blip r:embed="rId19" cstate="print"/>
-                    <a:srcRect/>
-                    <a:stretch>
-                      <a:fillRect/>
-                    </a:stretch>
-                  </pic:blipFill>
-                  <pic:spPr bwMode="auto">
-                    <a:xfrm>
-                      <a:off x="0" y="0"/>
-                      <a:ext cx="3809365" cy="1122045"/>
-                    </a:xfrm>
-                    <a:prstGeom prst="rect">
-                      <a:avLst/>
-                    </a:prstGeom>
-                    <a:noFill/>
-                    <a:ln w="9525">
-                      <a:noFill/>
-                      <a:miter lim="800000"/>
-                      <a:headEnd/>
-                      <a:tailEnd/>
-                    </a:ln>
-                  </pic:spPr>
-                </pic:pic>
-              </a:graphicData>
-            </a:graphic>
-          </wp:inline>
-        </w:drawing>
-      </w:r>
-    </w:p>
-    <w:p>
-      <w:r>
-        <w:t>Рис. 6.4. Итерационный процесс информационной </w:t>
-      </w:r>
-      <w:r>
-        <w:br/>
-        <w:t>технологии поддержки принятия решений</w:t>
-      </w:r>
-    </w:p>
-    <w:p>
-      <w:r>
-        <w:t>Окончание итерационного процесса происходит по воле человека. В этом случае можно говорить о способности информационной системы совместно с пользователем созда</w:t>
-      </w:r>
-      <w:r>
-        <w:softHyphen/>
-        <w:t>вать новую информацию для принятия решений.</w:t>
-      </w:r>
-    </w:p>
-    <w:p>
-      <w:r>
-        <w:t>Дополнительно к этой особенности информационной технологии поддержки принятия решений можно указать еще ряд ее отличительных характеристик:</w:t>
-      </w:r>
-    </w:p>
-    <w:p>
-      <w:r>
-        <w:t>·     ориентация на решение плохо структурированных задач;</w:t>
-      </w:r>
-    </w:p>
-    <w:p>
-      <w:r>
-        <w:t>·     сочетание традиционных методов доступа и обработки компьютерных данных с возможностями математических моделей и методами решения задач на их основе;</w:t>
-      </w:r>
-    </w:p>
-    <w:p>
-      <w:r>
-        <w:t>·     направленность на непрофессионального пользователя компьютера;</w:t>
-      </w:r>
-    </w:p>
-    <w:p>
-      <w:r>
-        <w:lastRenderedPageBreak/>
-        <w:t>·     высокая адаптивность, обеспечивающая возможность приспосабливаться к особенностям имеющегося технического и программного обеспечения, а также требованиям пользователя.</w:t>
-      </w:r>
-    </w:p>
-    <w:p>
-      <w:r>
-        <w:t>Информационная технология поддержки принятия решений может использоваться на любом уровне управления. Кроме того, решения, принимаемые на различных уровнях управления, часто должны координироваться. Поэтому важной функцией и систем, и технологий является координация лиц, принимающих решения, как на разных уровнях управления, так и на одном уровне.</w:t>
-      </w:r>
-    </w:p>
-    <w:p>
-      <w:r>
-        <w:t>Основные компоненты. Рассмотрим структуру системы поддержки принятия решений (рис. 6.5), а также функции составляющих ее блоков, которые определяют основные технологические операции.</w:t>
-      </w:r>
-    </w:p>
-    <w:p>
-      <w:r>
-        <w:rPr>
-          <w:noProof/>
-          <w:lang w:eastAsia="ru-RU"/>
-        </w:rPr>
-        <w:drawing>
-          <wp:inline distT="0" distB="0" distL="0" distR="0">
-            <wp:extent cx="3124835" cy="3736340"/>
-            <wp:effectExtent l="19050" t="0" r="0" b="0"/>
-            <wp:docPr id="8" name="Рисунок 2" descr="http://abc.vvsu.ru/Books/up_inform_tehnol_v_ekon/obj.files/image024.gif"/>
-            <wp:cNvGraphicFramePr>
-              <a:graphicFrameLocks xmlns:a="http://schemas.openxmlformats.org/drawingml/2006/main" noChangeAspect="1"/>
-            </wp:cNvGraphicFramePr>
-            <a:graphic xmlns:a="http://schemas.openxmlformats.org/drawingml/2006/main">
-              <a:graphicData uri="http://schemas.openxmlformats.org/drawingml/2006/picture">
-                <pic:pic xmlns:pic="http://schemas.openxmlformats.org/drawingml/2006/picture">
-                  <pic:nvPicPr>
-                    <pic:cNvPr id="0" name="Picture 2" descr="http://abc.vvsu.ru/Books/up_inform_tehnol_v_ekon/obj.files/image024.gif"/>
-                    <pic:cNvPicPr>
-                      <a:picLocks noChangeAspect="1" noChangeArrowheads="1"/>
-                    </pic:cNvPicPr>
-                  </pic:nvPicPr>
-                  <pic:blipFill>
-                    <a:blip r:embed="rId20" cstate="print"/>
-                    <a:srcRect/>
-                    <a:stretch>
-                      <a:fillRect/>
-                    </a:stretch>
-                  </pic:blipFill>
-                  <pic:spPr bwMode="auto">
-                    <a:xfrm>
-                      <a:off x="0" y="0"/>
-                      <a:ext cx="3124835" cy="3736340"/>
-                    </a:xfrm>
-                    <a:prstGeom prst="rect">
-                      <a:avLst/>
-                    </a:prstGeom>
-                    <a:noFill/>
-                    <a:ln w="9525">
-                      <a:noFill/>
-                      <a:miter lim="800000"/>
-                      <a:headEnd/>
-                      <a:tailEnd/>
-                    </a:ln>
-                  </pic:spPr>
-                </pic:pic>
-              </a:graphicData>
-            </a:graphic>
-          </wp:inline>
-        </w:drawing>
-      </w:r>
-    </w:p>
-    <w:p>
-      <w:r>
-        <w:t>Рис. 6.5. Основные компоненты информационной </w:t>
-      </w:r>
-      <w:r>
-        <w:br/>
-        <w:t>технологии поддержки принятия решений</w:t>
-      </w:r>
-    </w:p>
-    <w:p>
-      <w:r>
-        <w:t xml:space="preserve">В состав системы поддержки принятия решений входят три главных компонента: база данных, база моделей и программная подсистема, которая состоит из системы управления базой данных (СУБД), системы управления </w:t>
-      </w:r>
-      <w:r>
-        <w:lastRenderedPageBreak/>
-        <w:t>базой моделей (СУБМ) и системы управления интерфейсом между пользователем и компьютером.</w:t>
-      </w:r>
-    </w:p>
-    <w:p>
-      <w:r>
-        <w:t>База данных играет в информационной технологии поддержки принятия решений (СППР) важную роль. Данные могут использоваться непосредственно пользователем для расчетов при помощи математических моделей. Рассмотрим источники данных и их особенности:</w:t>
-      </w:r>
-    </w:p>
-    <w:p>
-      <w:r>
-        <w:t>1. Часть данных поступает от информационной системы операционного уровня. Чтобы использовать их эффективно, эти данные должны быть предварительно обработаны.</w:t>
-      </w:r>
-    </w:p>
-    <w:p>
-      <w:r>
-        <w:t>Для этого существуют две возможности:</w:t>
-      </w:r>
-    </w:p>
-    <w:p>
-      <w:r>
-        <w:t>– использовать для обработки данных об операциях фирмы систему управления базой данных, входящую в состав системы поддержки принятия решений;</w:t>
-      </w:r>
-    </w:p>
-    <w:p>
-      <w:r>
-        <w:t>– сделать обработку за пределами системы поддержки принятия решений, создав для этого специальную базу данных. Этот вариант более предпочтителен для фирм, производящих большое количество коммерческих операций. Обработанные данные об операциях фирмы образуют файлы, которые для повышения надежности и быстроты доступа хранятся за пределами системы поддержки принятия решений.</w:t>
-      </w:r>
-    </w:p>
-    <w:p>
-      <w:r>
-        <w:t>2. Помимо данных об операциях фирмы для функционирования системы поддержки принятия решений требуются и другие внутренние данные, например данные о движении персонала, инженерные данные и т.п., которые должны быть своевременно собраны, введе</w:t>
-      </w:r>
-      <w:r>
-        <w:softHyphen/>
-        <w:t>ны и поддержаны.</w:t>
-      </w:r>
-    </w:p>
-    <w:p>
-      <w:r>
-        <w:t>3. Важное значение, особенно для поддержки принятия решений на верхних уровнях управления, имеют данные из внешних источников. В числе необходимых внешних данных следует указать данные о конкурентах, национальной и мировой экономике. В отличие от внутренних</w:t>
-      </w:r>
-      <w:r>
-        <w:t>,</w:t>
-      </w:r>
-      <w:r>
-        <w:t>  внешние данные обычно приобретаются у специализирующихся на их сборе организаций.</w:t>
-      </w:r>
-    </w:p>
-    <w:p>
-      <w:r>
-        <w:lastRenderedPageBreak/>
-        <w:t>4. В настоящее время широко исследуется вопрос о включении в базу данных еще одного источника данных – документов, содержащих записи, письма, контракты, приказы и т.п. Если содержание этих документов будет записано в памяти и затем обработано по некоторым ключевым характеристикам (поставщикам, потребителям, датам, видам услуг и др.), то система получит новый мощный источник информации.</w:t>
-      </w:r>
-    </w:p>
-    <w:p>
-      <w:r>
-        <w:t>Система управления данными (СУБД) должна обладать следующими возможностями:</w:t>
-      </w:r>
-    </w:p>
-    <w:p>
-      <w:r>
-        <w:t>составление комбинаций данных, получаемых из различных источников посредством использования процедур агрегирования и фильтрации;</w:t>
-      </w:r>
-    </w:p>
-    <w:p>
-      <w:r>
-        <w:t>быстрое прибавление или исключение того или иного источника данных;</w:t>
-      </w:r>
-    </w:p>
-    <w:p>
-      <w:r>
-        <w:t>построение логической структуры данных в терминах пользователя;</w:t>
-      </w:r>
-    </w:p>
-    <w:p>
-      <w:r>
-        <w:t>использование и манипулирование неофициальными данными для экспериментальной проверки рабочих альтернатив пользователя;</w:t>
-      </w:r>
-    </w:p>
-    <w:p>
-      <w:r>
-        <w:t>обеспечение полной логической независимости этой базы данных от других операционных баз данных, функционирующих в рамках фирмы.</w:t>
-      </w:r>
-    </w:p>
-    <w:p>
-      <w:r>
-        <w:t>База моделей. Целью создания моделей являются описание и оптимизация некоторого объекта или процесса. Использование моделей обеспечивает проведение анализа в системах поддержки принятия решений. Модели, базируясь на математической интерпретации проблемы, при помощи определенных алгоритмов способствуют нахождению информации, полезной для принятия правильных решений.</w:t>
-      </w:r>
-    </w:p>
-    <w:p>
-      <w:r>
-        <w:t>Например, модель линейного программирования дает возможность определить наиболее выгодную производственную программу выпуска нескольких видов продукции при заданных ограничениях на ресурсы.</w:t>
-      </w:r>
-    </w:p>
-    <w:p>
-      <w:r>
-        <w:t xml:space="preserve">Использование моделей в составе информационных систем началось с применения статистических методов и методов финансового анализа, которые реализовывались командами обычных алгоритмических языков. </w:t>
-      </w:r>
-      <w:r>
-        <w:lastRenderedPageBreak/>
-        <w:t>Позже были созданы специальные языки, позволяющие моделировать ситуации типа «что будет, если?» или «как сделать, чтобы?» Такие языки, созданные специально для построения моделей, дают возможность построить модели определенного типа, обеспечивающие нахождение решения при гибком изменении переменных.</w:t>
-      </w:r>
-    </w:p>
-    <w:p>
-      <w:r>
-        <w:t>Существует множество типов моделей и способов их классификации, например по цели использования, области возможных приложений, способу оценки переменных и т.п.</w:t>
-      </w:r>
-    </w:p>
-    <w:p>
-      <w:r>
-        <w:t>По цели использования модели подразделяются на оптимизационные, связанные с нахождением точек минимума или максимума некоторых показателей (например, управляющие часто хотят знать, какие их действия ведут к максимизации прибыли или минимизации затрат), и описательные, описывающие поведение некоторой системы и не предназначенные для целей управления (оптимизации).</w:t>
-      </w:r>
-    </w:p>
-    <w:p>
-      <w:r>
-        <w:t>По способу оценки модели классифицируются на детерминистские, использующие оценку переменных одним числом при конкретных значениях исходных данных, и стохастические, оценивающие переменные несколькими параметрами, так как исходные данные заданы вероятностными характеристиками.</w:t>
-      </w:r>
-    </w:p>
-    <w:p>
-      <w:r>
-        <w:t>Детерминистские модели более популярны, чем стохастические, потому что они менее дорогие, их легче строить и использовать. К тому же часто с их помощью получается вполне достаточная информация для принятия решения.</w:t>
-      </w:r>
-    </w:p>
-    <w:p>
-      <w:r>
-        <w:t>По области возможных приложений модели разбиваются на специализированные, предназначенные для использования только одной системой, и универсальные – для использования несколькими системами.</w:t>
-      </w:r>
-    </w:p>
-    <w:p>
-      <w:r>
-        <w:t>Специализированные модели более дорогие, они обычно применяются для описания уникальных систем и обладают большей точностью.</w:t>
-      </w:r>
-    </w:p>
-    <w:p>
-      <w:r>
-        <w:t xml:space="preserve">В системах поддержки принятия решения база моделей состоит из стратегических, тактических и оперативных моделей, а также </w:t>
-      </w:r>
-      <w:r>
-        <w:lastRenderedPageBreak/>
-        <w:t>математических моделей (рис. 6.6) в виде совокупности модельных блоков, модулей и процедур, используемых как элементы для их построения.</w:t>
-      </w:r>
-    </w:p>
-    <w:p>
-      <w:r>
-        <w:rPr>
-          <w:noProof/>
-          <w:lang w:eastAsia="ru-RU"/>
-        </w:rPr>
-        <w:drawing>
-          <wp:inline distT="0" distB="0" distL="0" distR="0">
-            <wp:extent cx="3893185" cy="2418080"/>
-            <wp:effectExtent l="19050" t="0" r="0" b="0"/>
-            <wp:docPr id="9" name="Рисунок 3" descr="http://abc.vvsu.ru/Books/up_inform_tehnol_v_ekon/obj.files/image026.gif"/>
-            <wp:cNvGraphicFramePr>
-              <a:graphicFrameLocks xmlns:a="http://schemas.openxmlformats.org/drawingml/2006/main" noChangeAspect="1"/>
-            </wp:cNvGraphicFramePr>
-            <a:graphic xmlns:a="http://schemas.openxmlformats.org/drawingml/2006/main">
-              <a:graphicData uri="http://schemas.openxmlformats.org/drawingml/2006/picture">
-                <pic:pic xmlns:pic="http://schemas.openxmlformats.org/drawingml/2006/picture">
-                  <pic:nvPicPr>
-                    <pic:cNvPr id="0" name="Picture 3" descr="http://abc.vvsu.ru/Books/up_inform_tehnol_v_ekon/obj.files/image026.gif"/>
-                    <pic:cNvPicPr>
-                      <a:picLocks noChangeAspect="1" noChangeArrowheads="1"/>
-                    </pic:cNvPicPr>
-                  </pic:nvPicPr>
-                  <pic:blipFill>
-                    <a:blip r:embed="rId21" cstate="print"/>
-                    <a:srcRect/>
-                    <a:stretch>
-                      <a:fillRect/>
-                    </a:stretch>
-                  </pic:blipFill>
-                  <pic:spPr bwMode="auto">
-                    <a:xfrm>
-                      <a:off x="0" y="0"/>
-                      <a:ext cx="3893185" cy="2418080"/>
-                    </a:xfrm>
-                    <a:prstGeom prst="rect">
-                      <a:avLst/>
-                    </a:prstGeom>
-                    <a:noFill/>
-                    <a:ln w="9525">
-                      <a:noFill/>
-                      <a:miter lim="800000"/>
-                      <a:headEnd/>
-                      <a:tailEnd/>
-                    </a:ln>
-                  </pic:spPr>
-                </pic:pic>
-              </a:graphicData>
-            </a:graphic>
-          </wp:inline>
-        </w:drawing>
-      </w:r>
-    </w:p>
-    <w:p>
-      <w:r>
-        <w:t>Рис. 6.6. Типы моделей, составляющих базу моделей</w:t>
-      </w:r>
-    </w:p>
-    <w:p>
-      <w:r>
-        <w:t>Стратегические модели используются на высших уровнях управления для установления целей организации, объемов ресурсов, необходимых для их достижения, а также политики приобретения и использования этих ресурсов. Они могут быть также полезны при выборе вариантов размещения предприятий, прогнозировании политики конкурентов и т.п. Для стратегических моделей характерны значительная широта охвата, множество переменных, представление данных в сжатой агрегированной форме. Часто эти данные базируются на внешних источниках и могут иметь субъективный характер. Горизонт плани</w:t>
-      </w:r>
-      <w:r>
-        <w:softHyphen/>
-        <w:t>рования в стратегических моделях, как правило, измеряется в годах. Эти модели обычно детерминистские, описательные, специализированные для использования на одной опреде</w:t>
-      </w:r>
-      <w:r>
-        <w:softHyphen/>
-        <w:t>ленной фирме.</w:t>
-      </w:r>
-    </w:p>
-    <w:p>
-      <w:r>
-        <w:t>Тактические модели применяются управляющими среднего уровня для рас</w:t>
-      </w:r>
-      <w:r>
-        <w:softHyphen/>
-        <w:t>пределения и контроля использования имеющихся ресурсов. Среди возможных сфер их ис</w:t>
-      </w:r>
-      <w:r>
-        <w:softHyphen/>
-        <w:t xml:space="preserve">пользования следует указать финансовое планирование, планирование требований к работникам, планирование увеличения продаж, построение схем компоновки предприятий. Эти модели применимы обычно лишь к отдельным частям фирмы (например к системе производства и сбыта) и могут также включать в себя агрегированные показатели. Временной горизонт, охватываемый тактическими моделями, – </w:t>
-      </w:r>
-      <w:r>
-        <w:lastRenderedPageBreak/>
-        <w:t>от одного месяца до двух лет. Здесь также могут потребоваться данные из внешних источников, но основное внимание при реализации данных моделей должно быть уделено внутренним данным фирмы. Обычно тактические модели реализуются как детерминистские, оптимизационные и универсальные.</w:t>
-      </w:r>
-    </w:p>
-    <w:p>
-      <w:r>
-        <w:t>Оперативные модели используются на низших уровнях управления для под</w:t>
-      </w:r>
-      <w:r>
-        <w:softHyphen/>
-        <w:t>держки принятия оперативных решений с горизонтом, измеряемым днями и неделями. Возможные применения этих моделей включают в себя ведение дебиторских счетов и кредитных расчетов, календарное производственное планирование, управление запасами и т.д. Оперативные модели обычно используют для расчетов внутрифирменные данные. Они, как правило, детерминистские, оптимизационные и универсальные (т.е. могут быть использованы в различных организациях).</w:t>
-      </w:r>
-    </w:p>
-    <w:p>
-      <w:r>
-        <w:t>Математические модели состоят из совокупности модельных блоков, модулей и процедур, реализующих математические методы. Сюда могут входить процедуры линейного программирования, статистического анализа временных рядов, регрессионного анализа и т.п. – от простейших процедур до сложных ППП. Модельные блоки, модули и процедуры могут использоваться как по отдельности, так и комплексно для построения и поддержания моделей.</w:t>
-      </w:r>
-    </w:p>
-    <w:p>
-      <w:r>
-        <w:t>Система управления базой моделей (СУБМ) должна обладать следующими возможностями: создавать новые модели или изменять существующие, поддерживать и обновлять парамет</w:t>
-      </w:r>
-      <w:r>
-        <w:softHyphen/>
-        <w:t>ры моделей, манипулировать моделями.</w:t>
-      </w:r>
-    </w:p>
-    <w:p>
-      <w:r>
-        <w:t>Система управления интерфейсом. Эффективность и гибкость информационной технологии во многом зависят от характеристик интерфейса системы поддержки принятия решений. Интерфейс определяет: язык пользователя; язык сообщений компьютера, органи</w:t>
-      </w:r>
-      <w:r>
-        <w:softHyphen/>
-        <w:t>зующий диалог на экране дисплея; знания пользователя.</w:t>
-      </w:r>
-    </w:p>
-    <w:p>
-      <w:r>
-        <w:lastRenderedPageBreak/>
-        <w:t>Язык пользователя – это те действия, которые пользователь производит в отношении системы путем использования возможностей клавиатуры; электронных карандашей, пишущих на экране; джойстика; «мыши»; команд, подаваемых голосом, и т.п. Наиболее простой формой языка пользователя является создание форм входных и выход</w:t>
-      </w:r>
-      <w:r>
-        <w:softHyphen/>
-        <w:t>ных документов. Получив входную форму (документ), пользователь заполняет его необхо</w:t>
-      </w:r>
-      <w:r>
-        <w:softHyphen/>
-        <w:t>димыми данными и вводит в компьютер. Система поддержки принятия решений производит необходимый анализ и выдает результаты в виде выходного документа установленной формы.</w:t>
-      </w:r>
-    </w:p>
-    <w:p>
-      <w:r>
-        <w:t>Значительно возросла за последнее время популярность визуального интерфейса. С помощью манипулятора «мышь» пользователь выбирает представленные ему на экране в форме картинок объекты и команды, реализуя таким образом свои действия.</w:t>
-      </w:r>
-    </w:p>
-    <w:p>
-      <w:r>
-        <w:t>Управление компьютером при помощи человеческого голоса – самая простая и поэтому самая желанная форма языка пользователя. Она еще недостаточно разработана и поэ</w:t>
-      </w:r>
-      <w:r>
-        <w:softHyphen/>
-        <w:t>тому малопопулярна. Существующие разработки требуют от пользователя серьезных ограничений: определенного набора слов и выражений; специальной надстройки, учиты</w:t>
-      </w:r>
-      <w:r>
-        <w:softHyphen/>
-        <w:t>вающей особенности голоса пользователя; управления в виде дискретных команд, а не в виде обычной гладкой речи. Технология этого подхода интенсивно совершенствуется, и в ближайшем будущем можно ожидать появления систем поддержки принятия решений, ис</w:t>
-      </w:r>
-      <w:r>
-        <w:softHyphen/>
-        <w:t>пользующих речевой ввод информации.</w:t>
-      </w:r>
-    </w:p>
-    <w:p>
-      <w:r>
-        <w:t xml:space="preserve">Язык сообщений – это то, что пользователь видит на экране дисплея (символы, графика, цвет), данные, полученные на принтере, звуковые выходные сигналы и т.п. Важным измерителем эффективности используемого интерфейса является выбранная форма диалога между пользователем и системой. В настоящее время наиболее распространены следующие формы диалога: запросно-ответный режим, командный режим, </w:t>
-      </w:r>
-      <w:r>
-        <w:lastRenderedPageBreak/>
-        <w:t>режим меню, режим заполнения пропусков в выражениях, предлагаемых компьютером.</w:t>
-      </w:r>
-    </w:p>
-    <w:p>
-      <w:r>
-        <w:t>Каждая форма в зависимости от типа задачи, особенностей пользователя и принимаемого решения может иметь свои достоинства и недостатки.</w:t>
-      </w:r>
-    </w:p>
-    <w:p>
-      <w:r>
-        <w:t>Долгое время единственной реализацией языка сообщений был отпечатанный или выведенный на экран дисплея отчет или сообщение. Теперь появилась новая возможность представления выходных данных – машинная графика. Она дает возможность создавать на экране и бумаге цветные графические изображения в трехмерном виде. Использование машинной графики значительно повышает наглядность и интерпретируемость выходных данных и становится все более популярным в информационной технологии поддержки принятия решений.</w:t>
-      </w:r>
-    </w:p>
-    <w:p>
-      <w:r>
-        <w:t>За последние несколько лет наметилось новое направление, развивающее машинную графику, – мультипликация. Мультипликация оказывается особенно эффективной для интерпретации выходных данных систем поддержки принятия решений, связанных с моделированием физических систем и объектов.</w:t>
-      </w:r>
-    </w:p>
-    <w:p>
-      <w:r>
-        <w:t>Например, система поддержки принятия решений, предназначенная для обслуживания клиентов в банке, с помощью мультипликационных моделей может реально просмотреть различные варианты организации обслуживания в зависимости от потока посетителей, допустимой длины очереди, количества пунктов обслуживания и т.п.</w:t>
-      </w:r>
-    </w:p>
-    <w:p>
-      <w:r>
-        <w:t>В ближайшие годы следует ожидать использования в качестве языка сообщений человеческого голоса. Сейчас эта форма применяется в системе поддержки принятия решений сферы финансов, где в процессе генерации чрезвычайных отчетов голосом поясняются причины исключительности той или иной позиции.</w:t>
-      </w:r>
-    </w:p>
-    <w:p>
-      <w:r>
-        <w:t xml:space="preserve">Знания пользователя – это то, что пользователь должен знать, работая с системой. К ним относятся не только план действий, находящийся в голове у </w:t>
-      </w:r>
-      <w:r>
-        <w:lastRenderedPageBreak/>
-        <w:t>пользователя, но и учебники, инструкции, справочные данные, выдаваемые компьютером.</w:t>
-      </w:r>
-    </w:p>
-    <w:p>
-      <w:r>
-        <w:t>Совершенствование интерфейса системы поддержки принятия решений определяется успехами в развитии каждого из трех указанных компонентов. Интерфейс должен обладать следующими возможностями:</w:t>
-      </w:r>
-    </w:p>
-    <w:p>
-      <w:r>
-        <w:t>– манипулировать различными формами диалога, изменяя их в процессе принятия решения по выбору пользователя;</w:t>
-      </w:r>
-    </w:p>
-    <w:p>
-      <w:r>
-        <w:t>–передавать данные системе различными способами;</w:t>
-      </w:r>
-    </w:p>
-    <w:p>
-      <w:r>
-        <w:t>– получать данные от различных устройств системы в различном формате;</w:t>
-      </w:r>
-    </w:p>
-    <w:p>
-      <w:r>
-        <w:t>– гибко поддерживать знания пользователя (оказывать помощь по запросу, подсказывать).</w:t>
-      </w:r>
-    </w:p>
-    <w:p/>
-    <w:p/>
-    <w:p/>
-    <w:p/>
-    <w:p/>
-    <w:p/>
-    <w:p/>
-    <w:p/>
-    <w:p/>
-    <w:p/>
-    <w:p/>
-    <w:p/>
-    <w:p>
-      <w:r>
-        <w:t>Система поддержки принятия решений, СППР, Decision Support System, DSS - компьютерная автоматизированная система, целью которой является помощь людям, принимающим решение в сложных условиях для полного и объективного анализа предметной деятельности.</w:t>
-      </w:r>
-    </w:p>
-    <w:p>
-      <w:r>
-        <w:t>СППР возникли в результате слияния управленческих информационных систем и систем управления базами данных.</w:t>
-      </w:r>
-    </w:p>
-    <w:p>
-      <w:r>
-        <w:lastRenderedPageBreak/>
-        <w:t>Система поддержки принятия решений предназначена для поддержки многокритериальных решений в сложной информационной среде. При этом под многокритериальностью понимается тот факт, что результаты принимаемых решений оцениваются не по одному, а по совокупности многих показателей (критериев) рассматриваемых одновременно. Информационная сложность определяется необходимостью учета большого объема данных, обработка которых без помощи современной вычислительной техники практически невыполнима. В этих условиях число возможных решений, как правило, весьма велико, и выбор наилучшего из них "на глаз", без всестороннего анализа может приводить к грубым ошибкам.</w:t>
-      </w:r>
-    </w:p>
-    <w:p>
-      <w:r>
-        <w:t>Система поддержки решений СППР решает две основные задачи:</w:t>
-      </w:r>
-    </w:p>
-    <w:p>
-      <w:r>
-        <w:t>выбор наилучшего решения из множества возможных (оптимизация),</w:t>
-      </w:r>
-    </w:p>
-    <w:p>
-      <w:r>
-        <w:t>упорядочение возможных решений по предпочтительности (ранжирование).</w:t>
-      </w:r>
-    </w:p>
-    <w:p>
-      <w:r>
-        <w:t>В обеих задачах первым и наиболее принципиальным моментом является выбор совокупности критериев, на основе которых в дальнейшем будут оцениваться и сопоставляться возможные решения (будем называть их также альтернативами). Система СППР помогает пользователю сделать такой выбор.</w:t>
-      </w:r>
-    </w:p>
-    <w:p>
-      <w:r>
-        <w:t>Для анализа и выработок предложений в СППР используются разные методы. Это могут быть: - информационный поиск,</w:t>
-      </w:r>
-    </w:p>
-    <w:p>
-      <w:r>
-        <w:t>интеллектуальный анализ данных,</w:t>
-      </w:r>
-    </w:p>
-    <w:p>
-      <w:r>
-        <w:t>поиск знаний в базах данных,</w:t>
-      </w:r>
-    </w:p>
-    <w:p>
-      <w:r>
-        <w:t>рассуждение на основе прецедентов,</w:t>
-      </w:r>
-    </w:p>
-    <w:p>
-      <w:r>
-        <w:t>имитационное моделирование,</w:t>
-      </w:r>
-    </w:p>
-    <w:p>
-      <w:r>
-        <w:t>эволюционные вычисления и генетические алгоритмы,</w:t>
-      </w:r>
-    </w:p>
-    <w:p>
-      <w:r>
-        <w:t>нейронные сети,</w:t>
-      </w:r>
-    </w:p>
-    <w:p>
-      <w:r>
-        <w:t>ситуационный анализ,</w:t>
-      </w:r>
-    </w:p>
-    <w:p>
-      <w:r>
-        <w:t>когнитивное моделирование и др.</w:t>
-      </w:r>
-    </w:p>
-    <w:p>
-      <w:r>
-        <w:lastRenderedPageBreak/>
-        <w:t>Некоторые из этих методов были разработаны в рамках искусственного интеллекта. Если в основе работы СППР лежат методы искусственного интеллекта, то говорят об интеллектуальной СППР или ИСППР.</w:t>
-      </w:r>
-    </w:p>
-    <w:p>
-      <w:r>
-        <w:t>Близкие к СППР классы систем — это экспертные системы и автоматизированные системы управления.</w:t>
-      </w:r>
-    </w:p>
-    <w:p>
-      <w:r>
-        <w:t>Система позволяет решать задачи оперативного и стратегического управления на основе учетных данных о деятельности компании.</w:t>
-      </w:r>
-    </w:p>
-    <w:p>
-      <w:r>
-        <w:t>Теоретические исследования в области разработки первых систем поддержки принятия решений проводились в технологическом институте Карнеги в конце 50-х начале 60-х годов XX века. Объединить теорию с практикой удалось специалистам из Массачусетского технологического института в 60-х годах. В середине и конце 80-х годов XX столетия стали появляться такие системы, как EIS, GDSS, ODSS. В</w:t>
-      </w:r>
-      <w:r>
-        <w:rPr>
-          <w:lang w:val="en-US"/>
-        </w:rPr>
-        <w:t xml:space="preserve"> 1987 </w:t>
-      </w:r>
-      <w:r>
-        <w:t>году</w:t>
-      </w:r>
-      <w:r>
-        <w:rPr>
-          <w:lang w:val="en-US"/>
-        </w:rPr>
+    <w:p>
+      <w:r>
+        <w:t>В данной работе были рассмотрены основные аспекты применения систем управления жизненным циклом при поддержке принятия решений</w:t>
+      </w:r>
+      <w:r>
+        <w:t>. Было показано, что СУЖЦ отвечают основным требованиям к СППР, но не имеют достаточных средств для анализа и прогнозирования. Однако они являются отличным инструментом для подготовки информации для дальнейшего принятия решений, а так же оперативного решения возникающих проблем.</w:t>
+      </w:r>
+    </w:p>
+    <w:p>
+      <w:r>
+        <w:t xml:space="preserve">Как показывает практика, наиболее полезными </w:t>
+      </w:r>
+      <w:r>
+        <w:t xml:space="preserve">функциями </w:t>
+      </w:r>
+      <w:r>
+        <w:t>на этапе проектир</w:t>
+      </w:r>
+      <w:r>
+        <w:t>о</w:t>
+      </w:r>
+      <w:r>
+        <w:t xml:space="preserve">вания </w:t>
+      </w:r>
+      <w:r>
+        <w:t xml:space="preserve">являются централизованное управление составом изделий и технологическим маршрутом. Они позволяют наиболее оперативно производить подбор нужных компонентов, осуществлять планирование закупки, проектирование рабочих мест и прочее. Управление технологическим процессом так же крайне полезно на этапе изготовления продукции, так как оно минимизирует время </w:t>
+      </w:r>
+      <w:r>
+        <w:t>и значительно упрощает</w:t>
+      </w:r>
+      <w:r>
         <w:t xml:space="preserve"> </w:t>
       </w:r>
       <w:r>
-        <w:t>компания</w:t>
-      </w:r>
-      <w:r>
-        <w:rPr>
-          <w:lang w:val="en-US"/>
-        </w:rPr>
-        <w:t xml:space="preserve"> Texas Instruments </w:t>
-      </w:r>
-      <w:r>
-        <w:t>разработала</w:t>
-      </w:r>
-      <w:r>
-        <w:rPr>
-          <w:lang w:val="en-US"/>
-        </w:rPr>
-        <w:t xml:space="preserve"> </w:t>
-      </w:r>
-      <w:r>
-        <w:t>для</w:t>
-      </w:r>
-      <w:r>
-        <w:rPr>
-          <w:lang w:val="en-US"/>
-        </w:rPr>
-        <w:t xml:space="preserve"> United Airlines Gate Assignment Display System. </w:t>
-      </w:r>
-      <w:r>
-        <w:t>Это позволило значительно снизить убытки от полетов и отрегулировать управление различными аэропортами, начиная от Международного аэропорта O’Hare в Чикаго и заканчивая Stapleton в Денвере, штат Колорадо. В 90-х годах сфера возможностей СППР расширялась благодаря внедрению хранилищ данных и инструментов OLAP. Появление новых технологий отчетности сделало СППР незаменимой в менеджменте.</w:t>
-      </w:r>
-    </w:p>
-    <w:p>
-      <w:bookmarkStart w:id="7" w:name="1"/>
-      <w:bookmarkStart w:id="8" w:name="2"/>
-      <w:bookmarkEnd w:id="7"/>
-      <w:bookmarkEnd w:id="8"/>
-      <w:r>
-        <w:t>Архитектура СППР</w:t>
-      </w:r>
-    </w:p>
-    <w:p>
-      <w:r>
-        <w:t>Функциональные СППР</w:t>
-      </w:r>
-    </w:p>
-    <w:p>
-      <w:r>
-        <w:t xml:space="preserve">Являются наиболее простыми с точки зрения архитектуры. Они распространены в организациях, не ставящих перед собой глобальных задач и имеющих невысокий уровень развития информационных технологий. Отличительной особенностью функциональных СППР является то, что анализу подвергаются данные, содержащиеся в файлах операционных систем. Преимуществами подобных СППР являются компактность из-за использования одной платформы и оперативность в связи с отсутствием </w:t>
-      </w:r>
-      <w:r>
-        <w:lastRenderedPageBreak/>
-        <w:t>необходимости перегружать данные в специализированную систему. Из недостатков можно отметить следующие: сужение круга вопросов, решаемых с помощью системы, снижение качества данных из-за отсутствия этапа их очистки, увеличение нагрузки на операционную систему с потенциальной возможностью прекращения ее работы.</w:t>
-      </w:r>
-    </w:p>
-    <w:p>
-      <w:r>
-        <w:t>СППР, использующие независимые витрины данных</w:t>
-      </w:r>
-    </w:p>
-    <w:p>
-      <w:r>
-        <w:t>Применяются в крупных организациях, имеющих несколько подразделений, в том числе отделы информационных технологий. Каждая конкретная витрина данных создается для решения определенных задач и ориентирована на отдельный круг пользователей. Это значительно повышает производительность системы. Внедрение подобных структур достаточно просто. Из отрицательных моментов можно отметить то, что данные многократно вводятся в различные витрины, поэтому могут дублироваться. Это повышает затраты на хранение информации и усложняет процедуру унификации. Наполнение витрин данных достаточно сложно в связи с тем, что приходится использовать многочисленные источники. Отсутствует единая картина бизнеса организации, вследствие того что нет окончательной консолидации данных.</w:t>
-      </w:r>
-    </w:p>
-    <w:p>
-      <w:r>
-        <w:t>СППР на основе двухуровневого хранилища данных</w:t>
-      </w:r>
-    </w:p>
-    <w:p>
-      <w:r>
-        <w:t>Используется в крупных компаниях, данные которых консолидированы в единую систему. Определения и способы обработки информации в данном случае унифицированы. На обеспечение нормальной работы подобной СППР требуется выделить специализированную команду, которая будет ее обслуживать. Такая архитектура СППР лишена недостатков предыдущей, но в ней нет возможности структурировать данные для отдельных групп пользователей, а также ограничивать доступ к информации. Могут возникнуть трудности с производительностью системы.</w:t>
-      </w:r>
-    </w:p>
-    <w:p>
-      <w:r>
-        <w:t>СППР на основе трехуровневого хранилища данных</w:t>
-      </w:r>
-    </w:p>
-    <w:p>
-      <w:r>
-        <w:t xml:space="preserve">Такие СППР применяют хранилище данных, из которого формируются витрины данных, используемые группами пользователей, решающих </w:t>
-      </w:r>
-      <w:r>
-        <w:lastRenderedPageBreak/>
-        <w:t>сходные задачи. Таким образом, обеспечивается доступ, как к конкретным структурированным данным, так и к единой консолидированной информации. Наполнение витрин данных упрощается ввиду использования проверенных и очищенных данных, находящихся в едином источнике. Имеется корпоративная модель данных. Такие СППР отличает гарантированная производительность. Но существует избыточность данных, которая ведет к росту требований на их хранение. Кроме того, необходимо согласовать подобную архитектуру с множеством областей, имеющих потенциально различные запросы.</w:t>
-      </w:r>
-    </w:p>
-    <w:p>
-      <w:bookmarkStart w:id="9" w:name="3"/>
-      <w:bookmarkStart w:id="10" w:name="4"/>
-      <w:bookmarkEnd w:id="9"/>
-      <w:bookmarkEnd w:id="10"/>
-      <w:r>
-        <w:t>Динамическое моделирование</w:t>
-      </w:r>
-    </w:p>
-    <w:p>
-      <w:r>
-        <w:t>Особый класс систем стратегического управления и поддержки принятия решений представляют собой системы, позволяющие осуществлять динамическое моделирование процессов. При использовании методов динамического моделирования деятельность компании описывается в виде математической модели, в которой все бизнес-задачи и процессы представляются как система взаимосвязанных вычисляемых показателей.</w:t>
-      </w:r>
-    </w:p>
-    <w:p>
-      <w:bookmarkStart w:id="11" w:name="5"/>
-      <w:bookmarkEnd w:id="11"/>
-      <w:r>
-        <w:t>Решаемые вопросы</w:t>
-      </w:r>
-    </w:p>
-    <w:p>
-      <w:r>
-        <w:t>СППР позволяет облегчить работу руководителям предприятий и повысить ее эффективность. Они значительно ускоряют решение проблем в бизнесе. СППР способствуют налаживанию межличностного контакта. На их основе можно проводить обучение и подготовку кадров. Данные информационные системы позволяют повысить контроль над деятельностью организации. Наличие четко функционирующей СППР дает большие преимущества по сравнению с конкурирующими структурами. Благодаря предложениям, выдвигаемым СППР, открываются новые подходы к решению повседневных и нестандартных задач.</w:t>
-      </w:r>
-    </w:p>
-    <w:p>
-      <w:r>
-        <w:t>Использование системы позволяет найти ответы на множество вопросов, возникающих у руководителей компании, например:</w:t>
-      </w:r>
-    </w:p>
-    <w:p/>
+        <w:t xml:space="preserve">технологическую и цеховую подготовку производства. </w:t>
+      </w:r>
+    </w:p>
+    <w:p>
+      <w:r>
+        <w:t xml:space="preserve">СУЖЦ занимает важное место в информационной среде предприятия и является одним из основных средств для подготовки данных к анализу и поддержке принятия решений. </w:t>
+      </w:r>
+      <w:r>
+        <w:t>При грамотной настройке системы и подготовке информационного обеспечения</w:t>
+      </w:r>
+      <w:r>
+        <w:t xml:space="preserve"> конкурентосп</w:t>
+      </w:r>
+      <w:r>
+        <w:t>ос</w:t>
+      </w:r>
+      <w:r>
+        <w:t xml:space="preserve">обность предприятия может значительно повыситься. </w:t>
+      </w:r>
+    </w:p>
     <w:p>
       <w:pPr>
         <w:pStyle w:val="1"/>
-        <w:rPr>
-          <w:lang w:val="en-US"/>
-        </w:rPr>
-      </w:pPr>
-      <w:bookmarkStart w:id="12" w:name="_Toc438799081"/>
+      </w:pPr>
+      <w:bookmarkStart w:id="15" w:name="_Toc439080935"/>
       <w:r>
         <w:lastRenderedPageBreak/>
         <w:t>Список источников:</w:t>
       </w:r>
-      <w:bookmarkEnd w:id="12"/>
-    </w:p>
-    <w:p>
-      <w:pPr>
-        <w:rPr>
-          <w:lang w:val="en-US"/>
-        </w:rPr>
-      </w:pPr>
+      <w:bookmarkEnd w:id="15"/>
     </w:p>
     <w:sectPr>
-      <w:footerReference w:type="default" r:id="rId22"/>
+      <w:footerReference w:type="default" r:id="rId8"/>
       <w:endnotePr>
         <w:numFmt w:val="decimal"/>
       </w:endnotePr>
@@ -3541,6 +4278,79 @@
       </w:r>
       <w:r>
         <w:t>: http://www.salogistics.ru/students/suai_2011/page3.html</w:t>
+      </w:r>
+    </w:p>
+  </w:endnote>
+  <w:endnote w:id="9">
+    <w:p>
+      <w:r>
+        <w:endnoteRef/>
+      </w:r>
+      <w:r>
+        <w:t xml:space="preserve"> Дэвид Оринштейн. </w:t>
+      </w:r>
+      <w:r>
+        <w:t>Прикладной программный интерфейс</w:t>
+      </w:r>
+      <w:r>
+        <w:t xml:space="preserve"> / Дэвид Оринштейн // "</w:t>
+      </w:r>
+      <w:r>
+        <w:t>ComputerWorld</w:t>
+      </w:r>
+      <w:r>
+        <w:t xml:space="preserve"> </w:t>
+      </w:r>
+      <w:r>
+        <w:t>Россия", №09, 2000 г.</w:t>
+      </w:r>
+    </w:p>
+  </w:endnote>
+  <w:endnote w:id="10">
+    <w:p>
+      <w:pPr>
+        <w:rPr>
+          <w:lang w:val="en-US"/>
+        </w:rPr>
+      </w:pPr>
+      <w:r>
+        <w:endnoteRef/>
+      </w:r>
+      <w:r>
+        <w:t xml:space="preserve"> ГОСТ 2.001 – 93 "Единая система конструкторской документации. Общие</w:t>
+      </w:r>
+      <w:r>
+        <w:rPr>
+          <w:lang w:val="en-US"/>
+        </w:rPr>
+        <w:t xml:space="preserve"> </w:t>
+      </w:r>
+      <w:r>
+        <w:t>положения</w:t>
+      </w:r>
+      <w:r>
+        <w:rPr>
+          <w:lang w:val="en-US"/>
+        </w:rPr>
+        <w:t>"</w:t>
+      </w:r>
+    </w:p>
+  </w:endnote>
+  <w:endnote w:id="11">
+    <w:p>
+      <w:pPr>
+        <w:rPr>
+          <w:lang w:val="en-US"/>
+        </w:rPr>
+      </w:pPr>
+      <w:r>
+        <w:endnoteRef/>
+      </w:r>
+      <w:r>
+        <w:rPr>
+          <w:lang w:val="en-US"/>
+        </w:rPr>
+        <w:t xml:space="preserve"> Scott Chacon and Ben Straub. Pro GIT. 1st edition / Scott Chacon, Ben Straub //Apress – 2009</w:t>
       </w:r>
     </w:p>
   </w:endnote>
@@ -3568,7 +4378,7 @@
             <w:rPr>
               <w:noProof/>
             </w:rPr>
-            <w:t>11</w:t>
+            <w:t>3</w:t>
           </w:r>
         </w:fldSimple>
       </w:p>
@@ -3836,6 +4646,92 @@
     </w:lvl>
   </w:abstractNum>
   <w:abstractNum w:abstractNumId="2">
+    <w:nsid w:val="115E6C32"/>
+    <w:multiLevelType w:val="hybridMultilevel"/>
+    <w:tmpl w:val="1B32B022"/>
+    <w:lvl w:ilvl="0" w:tplc="0419000F">
+      <w:start w:val="1"/>
+      <w:numFmt w:val="decimal"/>
+      <w:lvlText w:val="%1."/>
+      <w:lvlJc w:val="left"/>
+      <w:pPr>
+        <w:ind w:left="1070" w:hanging="360"/>
+      </w:pPr>
+    </w:lvl>
+    <w:lvl w:ilvl="1" w:tplc="04190019" w:tentative="1">
+      <w:start w:val="1"/>
+      <w:numFmt w:val="lowerLetter"/>
+      <w:lvlText w:val="%2."/>
+      <w:lvlJc w:val="left"/>
+      <w:pPr>
+        <w:ind w:left="1790" w:hanging="360"/>
+      </w:pPr>
+    </w:lvl>
+    <w:lvl w:ilvl="2" w:tplc="0419001B" w:tentative="1">
+      <w:start w:val="1"/>
+      <w:numFmt w:val="lowerRoman"/>
+      <w:lvlText w:val="%3."/>
+      <w:lvlJc w:val="right"/>
+      <w:pPr>
+        <w:ind w:left="2510" w:hanging="180"/>
+      </w:pPr>
+    </w:lvl>
+    <w:lvl w:ilvl="3" w:tplc="0419000F" w:tentative="1">
+      <w:start w:val="1"/>
+      <w:numFmt w:val="decimal"/>
+      <w:lvlText w:val="%4."/>
+      <w:lvlJc w:val="left"/>
+      <w:pPr>
+        <w:ind w:left="3230" w:hanging="360"/>
+      </w:pPr>
+    </w:lvl>
+    <w:lvl w:ilvl="4" w:tplc="04190019" w:tentative="1">
+      <w:start w:val="1"/>
+      <w:numFmt w:val="lowerLetter"/>
+      <w:lvlText w:val="%5."/>
+      <w:lvlJc w:val="left"/>
+      <w:pPr>
+        <w:ind w:left="3950" w:hanging="360"/>
+      </w:pPr>
+    </w:lvl>
+    <w:lvl w:ilvl="5" w:tplc="0419001B" w:tentative="1">
+      <w:start w:val="1"/>
+      <w:numFmt w:val="lowerRoman"/>
+      <w:lvlText w:val="%6."/>
+      <w:lvlJc w:val="right"/>
+      <w:pPr>
+        <w:ind w:left="4670" w:hanging="180"/>
+      </w:pPr>
+    </w:lvl>
+    <w:lvl w:ilvl="6" w:tplc="0419000F" w:tentative="1">
+      <w:start w:val="1"/>
+      <w:numFmt w:val="decimal"/>
+      <w:lvlText w:val="%7."/>
+      <w:lvlJc w:val="left"/>
+      <w:pPr>
+        <w:ind w:left="5390" w:hanging="360"/>
+      </w:pPr>
+    </w:lvl>
+    <w:lvl w:ilvl="7" w:tplc="04190019" w:tentative="1">
+      <w:start w:val="1"/>
+      <w:numFmt w:val="lowerLetter"/>
+      <w:lvlText w:val="%8."/>
+      <w:lvlJc w:val="left"/>
+      <w:pPr>
+        <w:ind w:left="6110" w:hanging="360"/>
+      </w:pPr>
+    </w:lvl>
+    <w:lvl w:ilvl="8" w:tplc="0419001B" w:tentative="1">
+      <w:start w:val="1"/>
+      <w:numFmt w:val="lowerRoman"/>
+      <w:lvlText w:val="%9."/>
+      <w:lvlJc w:val="right"/>
+      <w:pPr>
+        <w:ind w:left="6830" w:hanging="180"/>
+      </w:pPr>
+    </w:lvl>
+  </w:abstractNum>
+  <w:abstractNum w:abstractNumId="3">
     <w:nsid w:val="15A04CF3"/>
     <w:multiLevelType w:val="hybridMultilevel"/>
     <w:tmpl w:val="98903C26"/>
@@ -3921,7 +4817,7 @@
       </w:pPr>
     </w:lvl>
   </w:abstractNum>
-  <w:abstractNum w:abstractNumId="3">
+  <w:abstractNum w:abstractNumId="4">
     <w:nsid w:val="1D2E35AD"/>
     <w:multiLevelType w:val="hybridMultilevel"/>
     <w:tmpl w:val="B602FB46"/>
@@ -4034,7 +4930,7 @@
       </w:rPr>
     </w:lvl>
   </w:abstractNum>
-  <w:abstractNum w:abstractNumId="4">
+  <w:abstractNum w:abstractNumId="5">
     <w:nsid w:val="2099554B"/>
     <w:multiLevelType w:val="hybridMultilevel"/>
     <w:tmpl w:val="BA945AAC"/>
@@ -4147,7 +5043,7 @@
       </w:rPr>
     </w:lvl>
   </w:abstractNum>
-  <w:abstractNum w:abstractNumId="5">
+  <w:abstractNum w:abstractNumId="6">
     <w:nsid w:val="24C13251"/>
     <w:multiLevelType w:val="hybridMultilevel"/>
     <w:tmpl w:val="12D26420"/>
@@ -4260,7 +5156,7 @@
       </w:rPr>
     </w:lvl>
   </w:abstractNum>
-  <w:abstractNum w:abstractNumId="6">
+  <w:abstractNum w:abstractNumId="7">
     <w:nsid w:val="2CA03545"/>
     <w:multiLevelType w:val="hybridMultilevel"/>
     <w:tmpl w:val="C9F2CF6A"/>
@@ -4373,7 +5269,7 @@
       </w:rPr>
     </w:lvl>
   </w:abstractNum>
-  <w:abstractNum w:abstractNumId="7">
+  <w:abstractNum w:abstractNumId="8">
     <w:nsid w:val="32AA5F28"/>
     <w:multiLevelType w:val="hybridMultilevel"/>
     <w:tmpl w:val="A30C740C"/>
@@ -4486,7 +5382,7 @@
       </w:rPr>
     </w:lvl>
   </w:abstractNum>
-  <w:abstractNum w:abstractNumId="8">
+  <w:abstractNum w:abstractNumId="9">
     <w:nsid w:val="3FA5706E"/>
     <w:multiLevelType w:val="hybridMultilevel"/>
     <w:tmpl w:val="16D2F794"/>
@@ -4599,7 +5495,7 @@
       </w:rPr>
     </w:lvl>
   </w:abstractNum>
-  <w:abstractNum w:abstractNumId="9">
+  <w:abstractNum w:abstractNumId="10">
     <w:nsid w:val="42DE12D0"/>
     <w:multiLevelType w:val="hybridMultilevel"/>
     <w:tmpl w:val="BA7C97FE"/>
@@ -4712,7 +5608,7 @@
       </w:rPr>
     </w:lvl>
   </w:abstractNum>
-  <w:abstractNum w:abstractNumId="10">
+  <w:abstractNum w:abstractNumId="11">
     <w:nsid w:val="45DA0B2E"/>
     <w:multiLevelType w:val="hybridMultilevel"/>
     <w:tmpl w:val="0E1EE848"/>
@@ -4825,7 +5721,7 @@
       </w:rPr>
     </w:lvl>
   </w:abstractNum>
-  <w:abstractNum w:abstractNumId="11">
+  <w:abstractNum w:abstractNumId="12">
     <w:nsid w:val="47AF5390"/>
     <w:multiLevelType w:val="hybridMultilevel"/>
     <w:tmpl w:val="E35834F4"/>
@@ -4914,7 +5810,7 @@
       </w:pPr>
     </w:lvl>
   </w:abstractNum>
-  <w:abstractNum w:abstractNumId="12">
+  <w:abstractNum w:abstractNumId="13">
     <w:nsid w:val="4A8817D9"/>
     <w:multiLevelType w:val="hybridMultilevel"/>
     <w:tmpl w:val="3EB04442"/>
@@ -5027,7 +5923,7 @@
       </w:rPr>
     </w:lvl>
   </w:abstractNum>
-  <w:abstractNum w:abstractNumId="13">
+  <w:abstractNum w:abstractNumId="14">
     <w:nsid w:val="4B764445"/>
     <w:multiLevelType w:val="hybridMultilevel"/>
     <w:tmpl w:val="925C5732"/>
@@ -5113,7 +6009,7 @@
       </w:pPr>
     </w:lvl>
   </w:abstractNum>
-  <w:abstractNum w:abstractNumId="14">
+  <w:abstractNum w:abstractNumId="15">
     <w:nsid w:val="4FAA631E"/>
     <w:multiLevelType w:val="hybridMultilevel"/>
     <w:tmpl w:val="88A6ADD2"/>
@@ -5226,7 +6122,7 @@
       </w:rPr>
     </w:lvl>
   </w:abstractNum>
-  <w:abstractNum w:abstractNumId="15">
+  <w:abstractNum w:abstractNumId="16">
     <w:nsid w:val="58451A44"/>
     <w:multiLevelType w:val="hybridMultilevel"/>
     <w:tmpl w:val="D682F18A"/>
@@ -5315,7 +6211,7 @@
       </w:pPr>
     </w:lvl>
   </w:abstractNum>
-  <w:abstractNum w:abstractNumId="16">
+  <w:abstractNum w:abstractNumId="17">
     <w:nsid w:val="60A9770E"/>
     <w:multiLevelType w:val="hybridMultilevel"/>
     <w:tmpl w:val="C78E4D66"/>
@@ -5428,7 +6324,7 @@
       </w:rPr>
     </w:lvl>
   </w:abstractNum>
-  <w:abstractNum w:abstractNumId="17">
+  <w:abstractNum w:abstractNumId="18">
     <w:nsid w:val="6DD00E03"/>
     <w:multiLevelType w:val="hybridMultilevel"/>
     <w:tmpl w:val="7B9A5F8E"/>
@@ -5517,7 +6413,7 @@
       </w:pPr>
     </w:lvl>
   </w:abstractNum>
-  <w:abstractNum w:abstractNumId="18">
+  <w:abstractNum w:abstractNumId="19">
     <w:nsid w:val="6EE93359"/>
     <w:multiLevelType w:val="hybridMultilevel"/>
     <w:tmpl w:val="179ACA30"/>
@@ -5630,7 +6526,7 @@
       </w:rPr>
     </w:lvl>
   </w:abstractNum>
-  <w:abstractNum w:abstractNumId="19">
+  <w:abstractNum w:abstractNumId="20">
     <w:nsid w:val="72544885"/>
     <w:multiLevelType w:val="hybridMultilevel"/>
     <w:tmpl w:val="8E8AB3A2"/>
@@ -5716,7 +6612,7 @@
       </w:pPr>
     </w:lvl>
   </w:abstractNum>
-  <w:abstractNum w:abstractNumId="20">
+  <w:abstractNum w:abstractNumId="21">
     <w:nsid w:val="752E318C"/>
     <w:multiLevelType w:val="hybridMultilevel"/>
     <w:tmpl w:val="1FD80818"/>
@@ -5805,7 +6701,120 @@
       </w:pPr>
     </w:lvl>
   </w:abstractNum>
-  <w:abstractNum w:abstractNumId="21">
+  <w:abstractNum w:abstractNumId="22">
+    <w:nsid w:val="77A24610"/>
+    <w:multiLevelType w:val="hybridMultilevel"/>
+    <w:tmpl w:val="27822A3A"/>
+    <w:lvl w:ilvl="0" w:tplc="04190001">
+      <w:start w:val="1"/>
+      <w:numFmt w:val="bullet"/>
+      <w:lvlText w:val=""/>
+      <w:lvlJc w:val="left"/>
+      <w:pPr>
+        <w:ind w:left="1429" w:hanging="360"/>
+      </w:pPr>
+      <w:rPr>
+        <w:rFonts w:ascii="Symbol" w:hAnsi="Symbol" w:hint="default"/>
+      </w:rPr>
+    </w:lvl>
+    <w:lvl w:ilvl="1" w:tplc="04190003" w:tentative="1">
+      <w:start w:val="1"/>
+      <w:numFmt w:val="bullet"/>
+      <w:lvlText w:val="o"/>
+      <w:lvlJc w:val="left"/>
+      <w:pPr>
+        <w:ind w:left="2149" w:hanging="360"/>
+      </w:pPr>
+      <w:rPr>
+        <w:rFonts w:ascii="Courier New" w:hAnsi="Courier New" w:cs="Courier New" w:hint="default"/>
+      </w:rPr>
+    </w:lvl>
+    <w:lvl w:ilvl="2" w:tplc="04190005" w:tentative="1">
+      <w:start w:val="1"/>
+      <w:numFmt w:val="bullet"/>
+      <w:lvlText w:val=""/>
+      <w:lvlJc w:val="left"/>
+      <w:pPr>
+        <w:ind w:left="2869" w:hanging="360"/>
+      </w:pPr>
+      <w:rPr>
+        <w:rFonts w:ascii="Wingdings" w:hAnsi="Wingdings" w:hint="default"/>
+      </w:rPr>
+    </w:lvl>
+    <w:lvl w:ilvl="3" w:tplc="04190001" w:tentative="1">
+      <w:start w:val="1"/>
+      <w:numFmt w:val="bullet"/>
+      <w:lvlText w:val=""/>
+      <w:lvlJc w:val="left"/>
+      <w:pPr>
+        <w:ind w:left="3589" w:hanging="360"/>
+      </w:pPr>
+      <w:rPr>
+        <w:rFonts w:ascii="Symbol" w:hAnsi="Symbol" w:hint="default"/>
+      </w:rPr>
+    </w:lvl>
+    <w:lvl w:ilvl="4" w:tplc="04190003" w:tentative="1">
+      <w:start w:val="1"/>
+      <w:numFmt w:val="bullet"/>
+      <w:lvlText w:val="o"/>
+      <w:lvlJc w:val="left"/>
+      <w:pPr>
+        <w:ind w:left="4309" w:hanging="360"/>
+      </w:pPr>
+      <w:rPr>
+        <w:rFonts w:ascii="Courier New" w:hAnsi="Courier New" w:cs="Courier New" w:hint="default"/>
+      </w:rPr>
+    </w:lvl>
+    <w:lvl w:ilvl="5" w:tplc="04190005" w:tentative="1">
+      <w:start w:val="1"/>
+      <w:numFmt w:val="bullet"/>
+      <w:lvlText w:val=""/>
+      <w:lvlJc w:val="left"/>
+      <w:pPr>
+        <w:ind w:left="5029" w:hanging="360"/>
+      </w:pPr>
+      <w:rPr>
+        <w:rFonts w:ascii="Wingdings" w:hAnsi="Wingdings" w:hint="default"/>
+      </w:rPr>
+    </w:lvl>
+    <w:lvl w:ilvl="6" w:tplc="04190001" w:tentative="1">
+      <w:start w:val="1"/>
+      <w:numFmt w:val="bullet"/>
+      <w:lvlText w:val=""/>
+      <w:lvlJc w:val="left"/>
+      <w:pPr>
+        <w:ind w:left="5749" w:hanging="360"/>
+      </w:pPr>
+      <w:rPr>
+        <w:rFonts w:ascii="Symbol" w:hAnsi="Symbol" w:hint="default"/>
+      </w:rPr>
+    </w:lvl>
+    <w:lvl w:ilvl="7" w:tplc="04190003" w:tentative="1">
+      <w:start w:val="1"/>
+      <w:numFmt w:val="bullet"/>
+      <w:lvlText w:val="o"/>
+      <w:lvlJc w:val="left"/>
+      <w:pPr>
+        <w:ind w:left="6469" w:hanging="360"/>
+      </w:pPr>
+      <w:rPr>
+        <w:rFonts w:ascii="Courier New" w:hAnsi="Courier New" w:cs="Courier New" w:hint="default"/>
+      </w:rPr>
+    </w:lvl>
+    <w:lvl w:ilvl="8" w:tplc="04190005" w:tentative="1">
+      <w:start w:val="1"/>
+      <w:numFmt w:val="bullet"/>
+      <w:lvlText w:val=""/>
+      <w:lvlJc w:val="left"/>
+      <w:pPr>
+        <w:ind w:left="7189" w:hanging="360"/>
+      </w:pPr>
+      <w:rPr>
+        <w:rFonts w:ascii="Wingdings" w:hAnsi="Wingdings" w:hint="default"/>
+      </w:rPr>
+    </w:lvl>
+  </w:abstractNum>
+  <w:abstractNum w:abstractNumId="23">
     <w:nsid w:val="7B262D7B"/>
     <w:multiLevelType w:val="hybridMultilevel"/>
     <w:tmpl w:val="1626161E"/>
@@ -5918,7 +6927,7 @@
       </w:rPr>
     </w:lvl>
   </w:abstractNum>
-  <w:abstractNum w:abstractNumId="22">
+  <w:abstractNum w:abstractNumId="24">
     <w:nsid w:val="7D627130"/>
     <w:multiLevelType w:val="hybridMultilevel"/>
     <w:tmpl w:val="35A8E2F8"/>
@@ -6008,73 +7017,79 @@
     </w:lvl>
   </w:abstractNum>
   <w:num w:numId="1">
+    <w:abstractNumId w:val="5"/>
+  </w:num>
+  <w:num w:numId="2">
+    <w:abstractNumId w:val="19"/>
+  </w:num>
+  <w:num w:numId="3">
+    <w:abstractNumId w:val="3"/>
+  </w:num>
+  <w:num w:numId="4">
+    <w:abstractNumId w:val="23"/>
+  </w:num>
+  <w:num w:numId="5">
+    <w:abstractNumId w:val="10"/>
+  </w:num>
+  <w:num w:numId="6">
+    <w:abstractNumId w:val="9"/>
+  </w:num>
+  <w:num w:numId="7">
+    <w:abstractNumId w:val="8"/>
+  </w:num>
+  <w:num w:numId="8">
+    <w:abstractNumId w:val="15"/>
+  </w:num>
+  <w:num w:numId="9">
     <w:abstractNumId w:val="4"/>
   </w:num>
-  <w:num w:numId="2">
-    <w:abstractNumId w:val="18"/>
-  </w:num>
-  <w:num w:numId="3">
-    <w:abstractNumId w:val="2"/>
-  </w:num>
-  <w:num w:numId="4">
-    <w:abstractNumId w:val="21"/>
-  </w:num>
-  <w:num w:numId="5">
-    <w:abstractNumId w:val="9"/>
-  </w:num>
-  <w:num w:numId="6">
-    <w:abstractNumId w:val="8"/>
-  </w:num>
-  <w:num w:numId="7">
-    <w:abstractNumId w:val="7"/>
-  </w:num>
-  <w:num w:numId="8">
-    <w:abstractNumId w:val="14"/>
-  </w:num>
-  <w:num w:numId="9">
-    <w:abstractNumId w:val="3"/>
-  </w:num>
   <w:num w:numId="10">
-    <w:abstractNumId w:val="16"/>
+    <w:abstractNumId w:val="17"/>
   </w:num>
   <w:num w:numId="11">
     <w:abstractNumId w:val="0"/>
   </w:num>
   <w:num w:numId="12">
+    <w:abstractNumId w:val="7"/>
+  </w:num>
+  <w:num w:numId="13">
+    <w:abstractNumId w:val="24"/>
+  </w:num>
+  <w:num w:numId="14">
+    <w:abstractNumId w:val="21"/>
+  </w:num>
+  <w:num w:numId="15">
     <w:abstractNumId w:val="6"/>
   </w:num>
-  <w:num w:numId="13">
-    <w:abstractNumId w:val="22"/>
+  <w:num w:numId="16">
+    <w:abstractNumId w:val="12"/>
   </w:num>
-  <w:num w:numId="14">
+  <w:num w:numId="17">
+    <w:abstractNumId w:val="13"/>
+  </w:num>
+  <w:num w:numId="18">
     <w:abstractNumId w:val="20"/>
   </w:num>
-  <w:num w:numId="15">
-    <w:abstractNumId w:val="5"/>
-  </w:num>
-  <w:num w:numId="16">
-    <w:abstractNumId w:val="11"/>
-  </w:num>
-  <w:num w:numId="17">
-    <w:abstractNumId w:val="12"/>
-  </w:num>
-  <w:num w:numId="18">
-    <w:abstractNumId w:val="19"/>
-  </w:num>
   <w:num w:numId="19">
-    <w:abstractNumId w:val="17"/>
+    <w:abstractNumId w:val="18"/>
   </w:num>
   <w:num w:numId="20">
     <w:abstractNumId w:val="1"/>
   </w:num>
   <w:num w:numId="21">
-    <w:abstractNumId w:val="10"/>
+    <w:abstractNumId w:val="11"/>
   </w:num>
   <w:num w:numId="22">
-    <w:abstractNumId w:val="13"/>
+    <w:abstractNumId w:val="14"/>
   </w:num>
   <w:num w:numId="23">
-    <w:abstractNumId w:val="15"/>
+    <w:abstractNumId w:val="16"/>
+  </w:num>
+  <w:num w:numId="24">
+    <w:abstractNumId w:val="2"/>
+  </w:num>
+  <w:num w:numId="25">
+    <w:abstractNumId w:val="22"/>
   </w:num>
   <w:numIdMacAtCleanup w:val="15"/>
 </w:numbering>
@@ -6962,7 +7977,7 @@
 </file>
 
 <file path=customXml/itemProps1.xml><?xml version="1.0" encoding="utf-8"?>
-<ds:datastoreItem xmlns:ds="http://schemas.openxmlformats.org/officeDocument/2006/customXml" ds:itemID="{C0C3974F-9142-4E13-AEA8-4B65FEFD1740}">
+<ds:datastoreItem xmlns:ds="http://schemas.openxmlformats.org/officeDocument/2006/customXml" ds:itemID="{305CA148-36AC-45B5-A158-F83503FD9DBC}">
   <ds:schemaRefs>
     <ds:schemaRef ds:uri="http://schemas.openxmlformats.org/officeDocument/2006/bibliography"/>
   </ds:schemaRefs>

--- a/5kurs/graf/Tem521referat.docx
+++ b/5kurs/graf/Tem521referat.docx
@@ -2077,15 +2077,31 @@
       </w:r>
       <w:r>
         <w:lastRenderedPageBreak/>
-        <w:t>стали размываться по мере внедрения новых функциональностей в решения, разрабатываемые в рамках отдельных направлений.</w:t>
-      </w:r>
-    </w:p>
-    <w:p>
+        <w:t>стали размываться по мере внедрения</w:t>
+      </w:r>
+      <w:r>
+        <w:t xml:space="preserve"> нового</w:t>
+      </w:r>
+      <w:r>
+        <w:t xml:space="preserve"> функционал</w:t>
+      </w:r>
+      <w:r>
+        <w:t>а</w:t>
+      </w:r>
+      <w:r>
+        <w:t xml:space="preserve"> в решения, разрабатываемые в рамках отдельных направлений.</w:t>
+      </w:r>
+      <w:r>
+        <w:t xml:space="preserve"> </w:t>
+      </w:r>
       <w:r>
         <w:t>Описанные сист</w:t>
       </w:r>
       <w:r>
-        <w:t>емы в комплексе представляют со</w:t>
+        <w:t xml:space="preserve">емы при взаимодействии </w:t>
+      </w:r>
+      <w:r>
+        <w:t>представляют со</w:t>
       </w:r>
       <w:r>
         <w:t xml:space="preserve">бой единую систему </w:t>
@@ -2096,13 +2112,22 @@
       <w:r>
         <w:t>принятия решений.</w:t>
       </w:r>
+      <w:r>
+        <w:t xml:space="preserve"> </w:t>
+      </w:r>
     </w:p>
     <w:p>
       <w:r>
         <w:t>Система поддержки принятия решений представляет собой комплекс программных инструментальных средств для анализа данных, моделирования, прогнозирования и п</w:t>
       </w:r>
       <w:r>
-        <w:t xml:space="preserve">ринятия управленческих решений. Они автоматизируют сбор и выдачу данных в удобной для пользователя форме, производят их сортировку, подготовку, очистку, анализ и т.д., а так же позволяют визуализировать имеющуюся информацию, составить прогнозные значения и многое другое. </w:t>
+        <w:t>ринятия управленческих решений. Они автоматизируют сбор и выдачу данных в удобной для пользователя форме, производят их сортировку, подготовку, очистку, анализ и т.д., а так же позволяют визуализирова</w:t>
+      </w:r>
+      <w:r>
+        <w:t>ть имеющуюся информацию, составлять</w:t>
+      </w:r>
+      <w:r>
+        <w:t xml:space="preserve"> прогнозные значения и многое другое. </w:t>
       </w:r>
       <w:r>
         <w:t>[</w:t>
@@ -2122,7 +2147,16 @@
         <w:t>, а применение систем поддержки принятия решений могут значительно повысить конкурентоспособность организации за счет уменьшения времени реагирования на какие-либо события</w:t>
       </w:r>
       <w:r>
-        <w:t>. В данной работе будет рассмотрено, как СУЖЦ может использоваться в качестве СППР и какие преимущества она может дать в этом плане.</w:t>
+        <w:t xml:space="preserve">. В данной работе будет рассмотрено, как СУЖЦ может </w:t>
+      </w:r>
+      <w:r>
+        <w:t>использоваться в качестве СППР,</w:t>
+      </w:r>
+      <w:r>
+        <w:t xml:space="preserve"> какие преимущес</w:t>
+      </w:r>
+      <w:r>
+        <w:t xml:space="preserve">тва она может дать в этом плане и возможности её интеграции в комплексную систему принятия решений. </w:t>
       </w:r>
     </w:p>
     <w:p/>
@@ -2146,7 +2180,13 @@
         <w:t xml:space="preserve">СУЖЦ могут входить в комплексную систему поддержки принятия решений предприятия. </w:t>
       </w:r>
       <w:r>
-        <w:t xml:space="preserve">Но если её рассматривать как отдельную, то она отвечает требованиям к СППР лишь частично. </w:t>
+        <w:t xml:space="preserve">Но если её рассматривать </w:t>
+      </w:r>
+      <w:r>
+        <w:t>отдельно</w:t>
+      </w:r>
+      <w:r>
+        <w:t xml:space="preserve">, то она отвечает требованиям к СППР лишь частично. </w:t>
       </w:r>
       <w:r>
         <w:t>Проиллюстрируем это на конкретной СУЖЦ.</w:t>
@@ -2429,7 +2469,13 @@
     </w:p>
     <w:p>
       <w:r>
-        <w:t>Общесистемные работают с большими СХД и применяются многими пользователями. Настольные являются небольшими системами и подходят для управления с персонального компьютера одного пользователя.</w:t>
+        <w:t>Общес</w:t>
+      </w:r>
+      <w:r>
+        <w:t>истемные работают с большими системами хранения данных</w:t>
+      </w:r>
+      <w:r>
+        <w:t xml:space="preserve"> и применяются многими пользователями. Настольные являются небольшими системами и подходят для управления с персонального компьютера одного пользователя.</w:t>
       </w:r>
     </w:p>
     <w:p>
@@ -2467,6 +2513,7 @@
     <w:p/>
     <w:p>
       <w:r>
+        <w:lastRenderedPageBreak/>
         <w:t xml:space="preserve">Как видно, СУЖЦ </w:t>
       </w:r>
       <w:r>
@@ -2488,11 +2535,13 @@
         <w:t xml:space="preserve">вполне </w:t>
       </w:r>
       <w:r>
-        <w:t xml:space="preserve">укладывается в классификацию СППР, но это ещё не означает, что она действительно является таковой в </w:t>
-      </w:r>
-      <w:r>
-        <w:lastRenderedPageBreak/>
-        <w:t xml:space="preserve">полной мере. Помимо соответствия требованиям классификации, необходимо изучить необходимую структуру СППР и сравнить с тем, что предлагают СУЖЦ в целом и </w:t>
+        <w:t xml:space="preserve">укладывается в классификацию СППР, но это ещё не означает, что она действительно является таковой в полной мере. Помимо соответствия требованиям классификации, </w:t>
+      </w:r>
+      <w:r>
+        <w:t>нужно</w:t>
+      </w:r>
+      <w:r>
+        <w:t xml:space="preserve"> изучить необходимую структуру СППР и сравнить с тем, что предлагают СУЖЦ в целом и </w:t>
       </w:r>
       <w:r>
         <w:rPr>
@@ -2589,7 +2638,19 @@
         <w:t xml:space="preserve">объектно-реляционные </w:t>
       </w:r>
       <w:r>
-        <w:t xml:space="preserve">СУБД, обеспечивающие одновременный доступ множества пользователей и высокую производительность, как то </w:t>
+        <w:t>СУБД, обеспечивающие одновременный доступ множества пользователей и высокую производительность</w:t>
+      </w:r>
+      <w:r>
+        <w:t xml:space="preserve">, как </w:t>
+      </w:r>
+      <w:r>
+        <w:t>то</w:t>
+      </w:r>
+      <w:r>
+        <w:t>:</w:t>
+      </w:r>
+      <w:r>
+        <w:t xml:space="preserve"> </w:t>
       </w:r>
       <w:r>
         <w:rPr>
@@ -2687,17 +2748,17 @@
         <w:t xml:space="preserve"> </w:t>
       </w:r>
       <w:r>
-        <w:t>обеспечивает множество способов загрузки данных, как из имеющихся баз, так и через веб-интерфейс системы или интегрированной САПР</w:t>
+        <w:t xml:space="preserve">обеспечивает множество способов загрузки данных, как из имеющихся баз, так и через веб-интерфейс системы или интегрированной </w:t>
+      </w:r>
+      <w:r>
+        <w:lastRenderedPageBreak/>
+        <w:t>САПР</w:t>
       </w:r>
       <w:r>
         <w:t xml:space="preserve">. Кроме того, имеется возможность напрямую передавать целые структуры данных </w:t>
       </w:r>
       <w:r>
-        <w:t xml:space="preserve">между предприятиями-партнерами (заказчиками, </w:t>
-      </w:r>
-      <w:r>
-        <w:lastRenderedPageBreak/>
-        <w:t>потребителями и т.д.)</w:t>
+        <w:t>между предприятиями-партнерами (заказчиками, потребителями и т.д.)</w:t>
       </w:r>
       <w:r>
         <w:t xml:space="preserve">. </w:t>
@@ -2906,40 +2967,59 @@
       </w:r>
     </w:p>
     <w:p>
-      <w:r>
+      <w:pPr>
+        <w:rPr>
+          <w:color w:val="FF0000"/>
+        </w:rPr>
+      </w:pPr>
+      <w:r>
+        <w:rPr>
+          <w:color w:val="FF0000"/>
+        </w:rPr>
         <w:t xml:space="preserve">Как уже отмечалось выше, </w:t>
       </w:r>
       <w:r>
+        <w:rPr>
+          <w:color w:val="FF0000"/>
+        </w:rPr>
         <w:t xml:space="preserve">СУЖЦ может быть интегрирована с другими информационными системами предприятия, в том числе </w:t>
       </w:r>
       <w:r>
         <w:rPr>
+          <w:color w:val="FF0000"/>
           <w:lang w:val="en-US"/>
         </w:rPr>
         <w:t>ERP</w:t>
       </w:r>
       <w:r>
-        <w:t xml:space="preserve"> </w:t>
-      </w:r>
-      <w:r>
-        <w:t xml:space="preserve">и </w:t>
-      </w:r>
-      <w:r>
-        <w:rPr>
+        <w:rPr>
+          <w:color w:val="FF0000"/>
+        </w:rPr>
+        <w:t xml:space="preserve"> и </w:t>
+      </w:r>
+      <w:r>
+        <w:rPr>
+          <w:color w:val="FF0000"/>
           <w:lang w:val="en-US"/>
         </w:rPr>
         <w:t>CRM</w:t>
       </w:r>
       <w:r>
-        <w:t xml:space="preserve">, </w:t>
-      </w:r>
-      <w:r>
-        <w:t>что позволит ей работать в общей ц</w:t>
-      </w:r>
-      <w:r>
+        <w:rPr>
+          <w:color w:val="FF0000"/>
+        </w:rPr>
+        <w:t>, что позволит ей работать в общей ц</w:t>
+      </w:r>
+      <w:r>
+        <w:rPr>
+          <w:color w:val="FF0000"/>
+        </w:rPr>
         <w:t>епи поддержки принятия решений, подготавливая информацию для анализа и прогнозирования</w:t>
       </w:r>
       <w:r>
+        <w:rPr>
+          <w:color w:val="FF0000"/>
+        </w:rPr>
         <w:t xml:space="preserve">, а так же структурируя данные удобным для использования образом. </w:t>
       </w:r>
     </w:p>
@@ -3195,7 +3275,7 @@
         <w:t>Parametric</w:t>
       </w:r>
       <w:r>
-        <w:t>, данный процесс был автоматизирован – теперь перечни элементов автоматически формируются в процессе разработки, на их основе собирается ведомость и отправляется заинтересованным сотрудникам, а у заказа увеличивается считается себестоимость. Кроме того, все доступные радиоэлементы занесены в специальный классификатор, так что теперь можно без проблем найти наиболее подходящее по заданным параметрам ПКИ. Также можно узнать, используе</w:t>
+        <w:t>, данный процесс был автоматизирован – теперь перечни элементов автоматически формируются в процессе разработки, на их основе собирается ведомость и отправляется заинтересованным сотрудникам, а у заказа считается себестоимость. Кроме того, все доступные радиоэлементы занесены в специальный классификатор, так что теперь можно без проблем найти наиболее подходящее по заданным параметрам ПКИ. Также можно узнать, используе</w:t>
       </w:r>
       <w:r>
         <w:t xml:space="preserve">тся ли конкретное ПКИ в заказах, для помощи </w:t>
@@ -3275,7 +3355,13 @@
     <w:p/>
     <w:p>
       <w:r>
-        <w:t xml:space="preserve">Аналогично предыдущему пункту, данные физических характеристиках деталей и материалов могут использоваться для помощи при проектировании изделий, в том числе для прочностных расчетов в САПР и </w:t>
+        <w:t xml:space="preserve">Аналогично предыдущему пункту, данные </w:t>
+      </w:r>
+      <w:r>
+        <w:t xml:space="preserve">о </w:t>
+      </w:r>
+      <w:r>
+        <w:t xml:space="preserve">физических характеристиках деталей и материалов могут использоваться для помощи при проектировании изделий, в том числе для прочностных расчетов в САПР и </w:t>
       </w:r>
       <w:r>
         <w:t>при создании чертежей печатных плат</w:t>
@@ -3348,7 +3434,13 @@
         <w:t>маршрут</w:t>
       </w:r>
       <w:r>
-        <w:t xml:space="preserve"> – это последовательность операций, через который проходит деталь на пути от материала или заготовки до готового изделия. </w:t>
+        <w:t xml:space="preserve"> </w:t>
+      </w:r>
+      <w:r>
+        <w:t xml:space="preserve">(процесс) </w:t>
+      </w:r>
+      <w:r>
+        <w:t xml:space="preserve">– это последовательность операций, через который проходит деталь на пути от материала или заготовки до готового изделия. </w:t>
       </w:r>
       <w:r>
         <w:t xml:space="preserve">Сюда входят все операции, которые производятся над деталью: от расконсервации и разметки, до токарной обработки, транспортировки и упаковки. </w:t>
@@ -3365,7 +3457,13 @@
         <w:t xml:space="preserve">Технологический маршрут создаётся на этапе технологической подготовки производства, который идёт сразу за проектированием, а иногда и параллельно ему. </w:t>
       </w:r>
       <w:r>
-        <w:t>При этом, трудозатратность данного процесса не меньше, чем у собственно разработки изделия, и требует тесного общения с конструктора и предоставления всех данным по изделию</w:t>
+        <w:t>При этом, трудозатратность данного процесса не меньше, чем у собственно разработки изделия, и требует тесного общения с конструктора</w:t>
+      </w:r>
+      <w:r>
+        <w:t>ми</w:t>
+      </w:r>
+      <w:r>
+        <w:t xml:space="preserve"> и предоставления всех данным по изделию</w:t>
       </w:r>
       <w:r>
         <w:t xml:space="preserve">. </w:t>
@@ -3702,7 +3800,13 @@
         <w:t xml:space="preserve">позволяя </w:t>
       </w:r>
       <w:r>
-        <w:t xml:space="preserve">быстро оценить сложность изделия и его примерный объем работ по его обработке и подготовке к производству. </w:t>
+        <w:t>быст</w:t>
+      </w:r>
+      <w:r>
+        <w:t>ро оценить сложность изделия и</w:t>
+      </w:r>
+      <w:r>
+        <w:t xml:space="preserve"> примерный объем работ по его обработке и подготовке к производству. </w:t>
       </w:r>
     </w:p>
     <w:p/>
@@ -3733,7 +3837,16 @@
         <w:t>Эти данные используются для расчета зарплат</w:t>
       </w:r>
       <w:r>
-        <w:t xml:space="preserve"> сдельных раобчих</w:t>
+        <w:t xml:space="preserve"> сдельных ра</w:t>
+      </w:r>
+      <w:r>
+        <w:t>б</w:t>
+      </w:r>
+      <w:r>
+        <w:t>о</w:t>
+      </w:r>
+      <w:r>
+        <w:t>чих</w:t>
       </w:r>
       <w:r>
         <w:t xml:space="preserve"> и нагрузки на цеха. </w:t>
@@ -3748,19 +3861,25 @@
         <w:t>Д</w:t>
       </w:r>
       <w:r>
-        <w:t xml:space="preserve">анные о потребности </w:t>
-      </w:r>
-      <w:r>
-        <w:t>в рабочих разрядах могут использоваться специалистами отдела кадров и отдела по подготовке персонала для оценки потребности в профильных специалистах.</w:t>
+        <w:t xml:space="preserve">анные о </w:t>
+      </w:r>
+      <w:r>
+        <w:t xml:space="preserve">разрядах </w:t>
+      </w:r>
+      <w:r>
+        <w:t>рабочих могут использоваться специалистами отдела кадров и отдела по подготовке персонала для оценки потребности в профильных специалистах.</w:t>
       </w:r>
       <w:r>
         <w:t xml:space="preserve"> </w:t>
       </w:r>
       <w:r>
-        <w:t xml:space="preserve">Также, информация о трудоёмкости используется при формировании производственного плана предприятия, </w:t>
-      </w:r>
-      <w:r>
-        <w:t>а так же для отчетности по его сдаче, что уже тянет за собой целый пласт в</w:t>
+        <w:t>Также, информация о трудоёмкости используется при формировании произ</w:t>
+      </w:r>
+      <w:r>
+        <w:t xml:space="preserve">водственного плана предприятия и </w:t>
+      </w:r>
+      <w:r>
+        <w:t>для отчетности по его сдаче, что уже тянет за собой целый пласт в</w:t>
       </w:r>
       <w:r>
         <w:t>спомогательных бизнес-процессов.</w:t>
@@ -3786,7 +3905,13 @@
         <w:t xml:space="preserve">системами. </w:t>
       </w:r>
       <w:r>
-        <w:t xml:space="preserve">СУЖЦ же только готовит данные для передачи соответствующей системе и организует работу по управлению информацией, предоставляя пользовательский интерфейс и обеспечивая выгрузку из САПР. </w:t>
+        <w:rPr>
+          <w:color w:val="FF0000"/>
+        </w:rPr>
+        <w:t>СУЖЦ же только готовит данные для передачи соответствующей системе и организует работу по управлению информацией, предоставляя пользовательский интерфейс и обеспечивая выгрузку из САПР.</w:t>
+      </w:r>
+      <w:r>
+        <w:t xml:space="preserve"> </w:t>
       </w:r>
     </w:p>
     <w:p/>
@@ -3804,7 +3929,13 @@
     <w:p/>
     <w:p>
       <w:r>
-        <w:t xml:space="preserve">Хранение и управление историей изменений может не только упростить работу по модификации структуры изделия, но и прольёт свет на необходимость конкретных изменений. </w:t>
+        <w:t>Хранение и управление историей изменений может не только упростить работу по модификации структуры изделия, но и прол</w:t>
+      </w:r>
+      <w:r>
+        <w:t>ивает</w:t>
+      </w:r>
+      <w:r>
+        <w:t xml:space="preserve"> свет на необходимость конкретных изменений. </w:t>
       </w:r>
       <w:r>
         <w:t xml:space="preserve">В данном случае, поддержка принятия решений сводится к анализу целесообразности изменений проекта, и может быть полезна конструкторам и технологам. Для этого могут использоваться как, собственно, учет версий проекта с комментариями, так и инструменты сравнения файлов в интегрированной САПР. </w:t>
@@ -3846,7 +3977,13 @@
         <w:t>к</w:t>
       </w:r>
       <w:r>
-        <w:t xml:space="preserve">аждая деталь изделия имеет свой номер версии, который итерируется при внесении любых корректировок, и, при необходимости, можно восстановить любую из предыдущих версий. </w:t>
+        <w:t>аждая деталь изделия имеет свой номер версии, который итерируется при внесении любых корректировок, и, при необходимости, можно восстановить любую из пред</w:t>
+      </w:r>
+      <w:r>
+        <w:t>шествующих</w:t>
+      </w:r>
+      <w:r>
+        <w:t xml:space="preserve"> версий. </w:t>
       </w:r>
     </w:p>
     <w:p>
@@ -3878,10 +4015,28 @@
     <w:p/>
     <w:p>
       <w:r>
-        <w:t xml:space="preserve">Системы управления жизненным циклом очень полезны для предприятий, которые хотят  иметь конкурентные преимущества. </w:t>
-      </w:r>
-      <w:r>
-        <w:t xml:space="preserve">Они решают широкий спектр технических проблем и автоматизируют многие бизнес-процессы. При правильном использовании и выборе системы, наиболее соответствующей профилю данного предприятия, выгода от её приобретения будет очевидна. </w:t>
+        <w:t>Системы управления жизненным циклом очень полезны</w:t>
+      </w:r>
+      <w:r>
+        <w:t xml:space="preserve"> для тех промышленных предприятий, которые хотят</w:t>
+      </w:r>
+      <w:r>
+        <w:t xml:space="preserve"> иметь конкурентные преимущества</w:t>
+      </w:r>
+      <w:r>
+        <w:t xml:space="preserve"> в своей отрасли</w:t>
+      </w:r>
+      <w:r>
+        <w:t xml:space="preserve">. </w:t>
+      </w:r>
+      <w:r>
+        <w:t xml:space="preserve">Они решают широкий спектр технических проблем и автоматизируют многие бизнес-процессы. При правильном использовании и выборе </w:t>
+      </w:r>
+      <w:r>
+        <w:t xml:space="preserve">конкретной </w:t>
+      </w:r>
+      <w:r>
+        <w:t xml:space="preserve">системы, наиболее соответствующей профилю данного предприятия, выгода от её приобретения будет очевидна. </w:t>
       </w:r>
     </w:p>
     <w:p>
@@ -3987,7 +4142,10 @@
         <w:t xml:space="preserve"> </w:t>
       </w:r>
       <w:r>
-        <w:t xml:space="preserve">– позволяет настроить сообщение с потребителями и держателями </w:t>
+        <w:t xml:space="preserve">– позволяет настроить </w:t>
+      </w:r>
+      <w:r>
+        <w:t xml:space="preserve">общение с потребителями и держателями </w:t>
       </w:r>
       <w:r>
         <w:t>документации</w:t>
@@ -4058,7 +4216,13 @@
         <w:t xml:space="preserve">вания </w:t>
       </w:r>
       <w:r>
-        <w:t xml:space="preserve">являются централизованное управление составом изделий и технологическим маршрутом. Они позволяют наиболее оперативно производить подбор нужных компонентов, осуществлять планирование закупки, проектирование рабочих мест и прочее. Управление технологическим процессом так же крайне полезно на этапе изготовления продукции, так как оно минимизирует время </w:t>
+        <w:t>являются централизованное управление составом изделий и технологическим маршрутом. Они позволяют наиболее оперативно производить подбор нужных компонентов, о</w:t>
+      </w:r>
+      <w:r>
+        <w:t>существлять планирование закупок</w:t>
+      </w:r>
+      <w:r>
+        <w:t xml:space="preserve">, проектирование рабочих мест и прочее. Управление технологическим процессом так же крайне полезно на этапе изготовления продукции, так как оно минимизирует время </w:t>
       </w:r>
       <w:r>
         <w:t>и значительно упрощает</w:t>
@@ -4378,7 +4542,7 @@
             <w:rPr>
               <w:noProof/>
             </w:rPr>
-            <w:t>3</w:t>
+            <w:t>19</w:t>
           </w:r>
         </w:fldSimple>
       </w:p>
